--- a/docx/34_Колосов_ЛР2_ver2.docx
+++ b/docx/34_Колосов_ЛР2_ver2.docx
@@ -2457,7 +2457,7 @@
           <mc:Choice Requires="wpg">
             <w:drawing>
               <wp:inline xmlns:wp="http://schemas.openxmlformats.org/drawingml/2006/wordprocessingDrawing" distT="0" distB="0" distL="0" distR="0">
-                <wp:extent cx="6480175" cy="3098289"/>
+                <wp:extent cx="3941785" cy="2343210"/>
                 <wp:effectExtent l="0" t="0" r="0" b="0"/>
                 <wp:docPr id="4" name=""/>
                 <wp:cNvGraphicFramePr>
@@ -2467,7 +2467,7 @@
                   <a:graphicData uri="http://schemas.openxmlformats.org/drawingml/2006/picture">
                     <pic:pic xmlns:pic="http://schemas.openxmlformats.org/drawingml/2006/picture">
                       <pic:nvPicPr>
-                        <pic:cNvPr id="1536494603" name=""/>
+                        <pic:cNvPr id="1027893380" name=""/>
                         <pic:cNvPicPr>
                           <a:picLocks noChangeAspect="1"/>
                         </pic:cNvPicPr>
@@ -2478,9 +2478,9 @@
                         <a:stretch/>
                       </pic:blipFill>
                       <pic:spPr bwMode="auto">
-                        <a:xfrm>
+                        <a:xfrm flipH="0" flipV="0">
                           <a:off x="0" y="0"/>
-                          <a:ext cx="6480174" cy="3098288"/>
+                          <a:ext cx="3941784" cy="2343210"/>
                         </a:xfrm>
                         <a:prstGeom prst="rect">
                           <a:avLst/>
@@ -2513,7 +2513,7 @@
                 <v:path o:extrusionok="f" gradientshapeok="t" o:connecttype="rect"/>
                 <o:lock v:ext="edit" aspectratio="t"/>
               </v:shapetype>
-              <v:shape id="_x0000_i3" o:spid="_x0000_s3" type="#_x0000_t75" style="width:510.25pt;height:243.96pt;mso-wrap-distance-left:0.00pt;mso-wrap-distance-top:0.00pt;mso-wrap-distance-right:0.00pt;mso-wrap-distance-bottom:0.00pt;z-index:1;" stroked="false">
+              <v:shape id="_x0000_i3" o:spid="_x0000_s3" type="#_x0000_t75" style="width:310.38pt;height:184.50pt;mso-wrap-distance-left:0.00pt;mso-wrap-distance-top:0.00pt;mso-wrap-distance-right:0.00pt;mso-wrap-distance-bottom:0.00pt;z-index:1;" stroked="false">
                 <v:imagedata r:id="rId14" o:title=""/>
                 <o:lock v:ext="edit" rotation="t"/>
               </v:shape>
@@ -2527,6 +2527,14 @@
           <w:sz w:val="28"/>
           <w:szCs w:val="28"/>
         </w:rPr>
+      </w:r>
+      <w:r/>
+      <w:r>
+        <w:rPr>
+          <w:rFonts w:ascii="Times New Roman" w:hAnsi="Times New Roman" w:cs="Times New Roman"/>
+          <w:sz w:val="28"/>
+          <w:szCs w:val="28"/>
+        </w:rPr>
         <w:br/>
         <w:t xml:space="preserve">Рис 1.2 Рівняння </w:t>
       </w:r>
@@ -2603,7 +2611,7 @@
           <mc:Choice Requires="wpg">
             <w:drawing>
               <wp:inline xmlns:wp="http://schemas.openxmlformats.org/drawingml/2006/wordprocessingDrawing" distT="0" distB="0" distL="0" distR="0">
-                <wp:extent cx="5248275" cy="1247775"/>
+                <wp:extent cx="4441530" cy="1055971"/>
                 <wp:effectExtent l="0" t="0" r="0" b="0"/>
                 <wp:docPr id="5" name=""/>
                 <wp:cNvGraphicFramePr>
@@ -2624,9 +2632,9 @@
                         <a:stretch/>
                       </pic:blipFill>
                       <pic:spPr bwMode="auto">
-                        <a:xfrm>
+                        <a:xfrm flipH="0" flipV="0">
                           <a:off x="0" y="0"/>
-                          <a:ext cx="5248274" cy="1247774"/>
+                          <a:ext cx="4441529" cy="1055971"/>
                         </a:xfrm>
                         <a:prstGeom prst="rect">
                           <a:avLst/>
@@ -2659,7 +2667,7 @@
                 <v:path o:extrusionok="f" gradientshapeok="t" o:connecttype="rect"/>
                 <o:lock v:ext="edit" aspectratio="t"/>
               </v:shapetype>
-              <v:shape id="_x0000_i4" o:spid="_x0000_s4" type="#_x0000_t75" style="width:413.25pt;height:98.25pt;mso-wrap-distance-left:0.00pt;mso-wrap-distance-top:0.00pt;mso-wrap-distance-right:0.00pt;mso-wrap-distance-bottom:0.00pt;z-index:1;" stroked="false">
+              <v:shape id="_x0000_i4" o:spid="_x0000_s4" type="#_x0000_t75" style="width:349.73pt;height:83.15pt;mso-wrap-distance-left:0.00pt;mso-wrap-distance-top:0.00pt;mso-wrap-distance-right:0.00pt;mso-wrap-distance-bottom:0.00pt;z-index:1;" stroked="false">
                 <v:imagedata r:id="rId15" o:title=""/>
                 <o:lock v:ext="edit" rotation="t"/>
               </v:shape>
@@ -2915,24 +2923,7 @@
           <w:color w:val="bbbbbb"/>
           <w:sz w:val="21"/>
         </w:rPr>
-        <w:t xml:space="preserve"> numpy </w:t>
-      </w:r>
-      <w:r>
-        <w:rPr>
-          <w:rFonts w:ascii="Droid Sans Mono" w:hAnsi="Droid Sans Mono" w:eastAsia="Droid Sans Mono" w:cs="Droid Sans Mono"/>
-          <w:b/>
-          <w:color w:val="b877db"/>
-          <w:sz w:val="21"/>
-        </w:rPr>
-        <w:t xml:space="preserve">as</w:t>
-      </w:r>
-      <w:r>
-        <w:rPr>
-          <w:rFonts w:ascii="Droid Sans Mono" w:hAnsi="Droid Sans Mono" w:eastAsia="Droid Sans Mono" w:cs="Droid Sans Mono"/>
-          <w:color w:val="bbbbbb"/>
-          <w:sz w:val="21"/>
-        </w:rPr>
-        <w:t xml:space="preserve"> np</w:t>
+        <w:t xml:space="preserve"> warnings </w:t>
       </w:r>
       <w:r/>
     </w:p>
@@ -2970,11 +2961,18 @@
       <w:r>
         <w:rPr>
           <w:rFonts w:ascii="Droid Sans Mono" w:hAnsi="Droid Sans Mono" w:eastAsia="Droid Sans Mono" w:cs="Droid Sans Mono"/>
-          <w:b/>
-          <w:color w:val="b877db"/>
+          <w:color w:val="bbbbbb"/>
           <w:sz w:val="21"/>
         </w:rPr>
-        <w:t xml:space="preserve">def</w:t>
+        <w:t xml:space="preserve">warnings.filterwarnings(</w:t>
+      </w:r>
+      <w:r>
+        <w:rPr>
+          <w:rFonts w:ascii="Droid Sans Mono" w:hAnsi="Droid Sans Mono" w:eastAsia="Droid Sans Mono" w:cs="Droid Sans Mono"/>
+          <w:color w:val="fab795"/>
+          <w:sz w:val="21"/>
+        </w:rPr>
+        <w:t xml:space="preserve">"ignore"</w:t>
       </w:r>
       <w:r>
         <w:rPr>
@@ -2982,91 +2980,7 @@
           <w:color w:val="bbbbbb"/>
           <w:sz w:val="21"/>
         </w:rPr>
-        <w:t xml:space="preserve"> </w:t>
-      </w:r>
-      <w:r>
-        <w:rPr>
-          <w:rFonts w:ascii="Droid Sans Mono" w:hAnsi="Droid Sans Mono" w:eastAsia="Droid Sans Mono" w:cs="Droid Sans Mono"/>
-          <w:color w:val="25b0bc"/>
-          <w:sz w:val="21"/>
-        </w:rPr>
-        <w:t xml:space="preserve">square_root_method</w:t>
-      </w:r>
-      <w:r>
-        <w:rPr>
-          <w:rFonts w:ascii="Droid Sans Mono" w:hAnsi="Droid Sans Mono" w:eastAsia="Droid Sans Mono" w:cs="Droid Sans Mono"/>
-          <w:color w:val="bbbbbb"/>
-          <w:sz w:val="21"/>
-        </w:rPr>
-        <w:t xml:space="preserve">(</w:t>
-      </w:r>
-      <w:r>
-        <w:rPr>
-          <w:rFonts w:ascii="Droid Sans Mono" w:hAnsi="Droid Sans Mono" w:eastAsia="Droid Sans Mono" w:cs="Droid Sans Mono"/>
-          <w:i/>
-          <w:color w:val="e95678"/>
-          <w:sz w:val="21"/>
-        </w:rPr>
-        <w:t xml:space="preserve">A</w:t>
-      </w:r>
-      <w:r>
-        <w:rPr>
-          <w:rFonts w:ascii="Droid Sans Mono" w:hAnsi="Droid Sans Mono" w:eastAsia="Droid Sans Mono" w:cs="Droid Sans Mono"/>
-          <w:color w:val="bbbbbb"/>
-          <w:sz w:val="21"/>
-        </w:rPr>
-        <w:t xml:space="preserve">, </w:t>
-      </w:r>
-      <w:r>
-        <w:rPr>
-          <w:rFonts w:ascii="Droid Sans Mono" w:hAnsi="Droid Sans Mono" w:eastAsia="Droid Sans Mono" w:cs="Droid Sans Mono"/>
-          <w:i/>
-          <w:color w:val="e95678"/>
-          <w:sz w:val="21"/>
-        </w:rPr>
-        <w:t xml:space="preserve">b</w:t>
-      </w:r>
-      <w:r>
-        <w:rPr>
-          <w:rFonts w:ascii="Droid Sans Mono" w:hAnsi="Droid Sans Mono" w:eastAsia="Droid Sans Mono" w:cs="Droid Sans Mono"/>
-          <w:color w:val="bbbbbb"/>
-          <w:sz w:val="21"/>
-        </w:rPr>
-        <w:t xml:space="preserve">, </w:t>
-      </w:r>
-      <w:r>
-        <w:rPr>
-          <w:rFonts w:ascii="Droid Sans Mono" w:hAnsi="Droid Sans Mono" w:eastAsia="Droid Sans Mono" w:cs="Droid Sans Mono"/>
-          <w:i/>
-          <w:color w:val="e95678"/>
-          <w:sz w:val="21"/>
-        </w:rPr>
-        <w:t xml:space="preserve">precision</w:t>
-      </w:r>
-      <w:r>
-        <w:rPr>
-          <w:rFonts w:ascii="Droid Sans Mono" w:hAnsi="Droid Sans Mono" w:eastAsia="Droid Sans Mono" w:cs="Droid Sans Mono"/>
-          <w:b/>
-          <w:color w:val="bbbbbb"/>
-          <w:sz w:val="21"/>
-        </w:rPr>
-        <w:t xml:space="preserve">=</w:t>
-      </w:r>
-      <w:r>
-        <w:rPr>
-          <w:rFonts w:ascii="Droid Sans Mono" w:hAnsi="Droid Sans Mono" w:eastAsia="Droid Sans Mono" w:cs="Droid Sans Mono"/>
-          <w:color w:val="f09483"/>
-          <w:sz w:val="21"/>
-        </w:rPr>
-        <w:t xml:space="preserve">6</w:t>
-      </w:r>
-      <w:r>
-        <w:rPr>
-          <w:rFonts w:ascii="Droid Sans Mono" w:hAnsi="Droid Sans Mono" w:eastAsia="Droid Sans Mono" w:cs="Droid Sans Mono"/>
-          <w:color w:val="bbbbbb"/>
-          <w:sz w:val="21"/>
-        </w:rPr>
-        <w:t xml:space="preserve">):</w:t>
+        <w:t xml:space="preserve">)</w:t>
       </w:r>
       <w:r/>
     </w:p>
@@ -3084,3254 +2998,10 @@
         <w:rPr/>
       </w:pPr>
       <w:r>
-        <w:rPr>
-          <w:rFonts w:ascii="Droid Sans Mono" w:hAnsi="Droid Sans Mono" w:eastAsia="Droid Sans Mono" w:cs="Droid Sans Mono"/>
-          <w:color w:val="bbbbbb"/>
-          <w:sz w:val="21"/>
-        </w:rPr>
-        <w:t xml:space="preserve">    n </w:t>
-      </w:r>
-      <w:r>
-        <w:rPr>
-          <w:rFonts w:ascii="Droid Sans Mono" w:hAnsi="Droid Sans Mono" w:eastAsia="Droid Sans Mono" w:cs="Droid Sans Mono"/>
-          <w:b/>
-          <w:color w:val="bbbbbb"/>
-          <w:sz w:val="21"/>
-        </w:rPr>
-        <w:t xml:space="preserve">=</w:t>
-      </w:r>
-      <w:r>
-        <w:rPr>
-          <w:rFonts w:ascii="Droid Sans Mono" w:hAnsi="Droid Sans Mono" w:eastAsia="Droid Sans Mono" w:cs="Droid Sans Mono"/>
-          <w:color w:val="bbbbbb"/>
-          <w:sz w:val="21"/>
-        </w:rPr>
-        <w:t xml:space="preserve"> </w:t>
-      </w:r>
-      <w:r>
-        <w:rPr>
-          <w:rFonts w:ascii="Droid Sans Mono" w:hAnsi="Droid Sans Mono" w:eastAsia="Droid Sans Mono" w:cs="Droid Sans Mono"/>
-          <w:color w:val="25b0bc"/>
-          <w:sz w:val="21"/>
-        </w:rPr>
-        <w:t xml:space="preserve">len</w:t>
-      </w:r>
-      <w:r>
-        <w:rPr>
-          <w:rFonts w:ascii="Droid Sans Mono" w:hAnsi="Droid Sans Mono" w:eastAsia="Droid Sans Mono" w:cs="Droid Sans Mono"/>
-          <w:color w:val="bbbbbb"/>
-          <w:sz w:val="21"/>
-        </w:rPr>
-        <w:t xml:space="preserve">(A)</w:t>
+        <w:br/>
       </w:r>
       <w:r/>
-    </w:p>
-    <w:p>
-      <w:pPr>
-        <w:pBdr>
-          <w:top w:val="none" w:color="000000" w:sz="4" w:space="0"/>
-          <w:left w:val="none" w:color="000000" w:sz="4" w:space="0"/>
-          <w:bottom w:val="none" w:color="000000" w:sz="4" w:space="0"/>
-          <w:right w:val="none" w:color="000000" w:sz="4" w:space="0"/>
-        </w:pBdr>
-        <w:shd w:val="clear" w:color="1c1e26" w:fill="1c1e26"/>
-        <w:spacing w:line="285" w:lineRule="atLeast"/>
-        <w:ind w:right="0" w:firstLine="0" w:left="0"/>
-        <w:rPr/>
-      </w:pPr>
-      <w:r>
-        <w:rPr>
-          <w:rFonts w:ascii="Droid Sans Mono" w:hAnsi="Droid Sans Mono" w:eastAsia="Droid Sans Mono" w:cs="Droid Sans Mono"/>
-          <w:color w:val="bbbbbb"/>
-          <w:sz w:val="21"/>
-        </w:rPr>
-        <w:t xml:space="preserve">    T </w:t>
-      </w:r>
-      <w:r>
-        <w:rPr>
-          <w:rFonts w:ascii="Droid Sans Mono" w:hAnsi="Droid Sans Mono" w:eastAsia="Droid Sans Mono" w:cs="Droid Sans Mono"/>
-          <w:b/>
-          <w:color w:val="bbbbbb"/>
-          <w:sz w:val="21"/>
-        </w:rPr>
-        <w:t xml:space="preserve">=</w:t>
-      </w:r>
-      <w:r>
-        <w:rPr>
-          <w:rFonts w:ascii="Droid Sans Mono" w:hAnsi="Droid Sans Mono" w:eastAsia="Droid Sans Mono" w:cs="Droid Sans Mono"/>
-          <w:color w:val="bbbbbb"/>
-          <w:sz w:val="21"/>
-        </w:rPr>
-        <w:t xml:space="preserve"> np.zeros((n, n))</w:t>
-      </w:r>
-      <w:r/>
-    </w:p>
-    <w:p>
-      <w:pPr>
-        <w:pBdr>
-          <w:top w:val="none" w:color="000000" w:sz="4" w:space="0"/>
-          <w:left w:val="none" w:color="000000" w:sz="4" w:space="0"/>
-          <w:bottom w:val="none" w:color="000000" w:sz="4" w:space="0"/>
-          <w:right w:val="none" w:color="000000" w:sz="4" w:space="0"/>
-        </w:pBdr>
-        <w:shd w:val="clear" w:color="1c1e26" w:fill="1c1e26"/>
-        <w:spacing w:line="285" w:lineRule="atLeast"/>
-        <w:ind w:right="0" w:firstLine="0" w:left="0"/>
-        <w:rPr/>
-      </w:pPr>
-      <w:r>
-        <w:rPr>
-          <w:rFonts w:ascii="Droid Sans Mono" w:hAnsi="Droid Sans Mono" w:eastAsia="Droid Sans Mono" w:cs="Droid Sans Mono"/>
-          <w:color w:val="bbbbbb"/>
-          <w:sz w:val="21"/>
-        </w:rPr>
-        <w:t xml:space="preserve">    </w:t>
-      </w:r>
-      <w:r/>
-    </w:p>
-    <w:p>
-      <w:pPr>
-        <w:pBdr>
-          <w:top w:val="none" w:color="000000" w:sz="4" w:space="0"/>
-          <w:left w:val="none" w:color="000000" w:sz="4" w:space="0"/>
-          <w:bottom w:val="none" w:color="000000" w:sz="4" w:space="0"/>
-          <w:right w:val="none" w:color="000000" w:sz="4" w:space="0"/>
-        </w:pBdr>
-        <w:shd w:val="clear" w:color="1c1e26" w:fill="1c1e26"/>
-        <w:spacing w:line="285" w:lineRule="atLeast"/>
-        <w:ind w:right="0" w:firstLine="0" w:left="0"/>
-        <w:rPr/>
-      </w:pPr>
-      <w:r>
-        <w:rPr>
-          <w:rFonts w:ascii="Droid Sans Mono" w:hAnsi="Droid Sans Mono" w:eastAsia="Droid Sans Mono" w:cs="Droid Sans Mono"/>
-          <w:color w:val="bbbbbb"/>
-          <w:sz w:val="21"/>
-        </w:rPr>
-        <w:t xml:space="preserve">    </w:t>
-      </w:r>
-      <w:r>
-        <w:rPr>
-          <w:rFonts w:ascii="Droid Sans Mono" w:hAnsi="Droid Sans Mono" w:eastAsia="Droid Sans Mono" w:cs="Droid Sans Mono"/>
-          <w:color w:val="25b0bc"/>
-          <w:sz w:val="21"/>
-        </w:rPr>
-        <w:t xml:space="preserve">print</w:t>
-      </w:r>
-      <w:r>
-        <w:rPr>
-          <w:rFonts w:ascii="Droid Sans Mono" w:hAnsi="Droid Sans Mono" w:eastAsia="Droid Sans Mono" w:cs="Droid Sans Mono"/>
-          <w:color w:val="bbbbbb"/>
-          <w:sz w:val="21"/>
-        </w:rPr>
-        <w:t xml:space="preserve">(</w:t>
-      </w:r>
-      <w:r>
-        <w:rPr>
-          <w:rFonts w:ascii="Droid Sans Mono" w:hAnsi="Droid Sans Mono" w:eastAsia="Droid Sans Mono" w:cs="Droid Sans Mono"/>
-          <w:color w:val="fab795"/>
-          <w:sz w:val="21"/>
-        </w:rPr>
-        <w:t xml:space="preserve">"Початкова матриця A:"</w:t>
-      </w:r>
-      <w:r>
-        <w:rPr>
-          <w:rFonts w:ascii="Droid Sans Mono" w:hAnsi="Droid Sans Mono" w:eastAsia="Droid Sans Mono" w:cs="Droid Sans Mono"/>
-          <w:color w:val="bbbbbb"/>
-          <w:sz w:val="21"/>
-        </w:rPr>
-        <w:t xml:space="preserve">)</w:t>
-      </w:r>
-      <w:r/>
-    </w:p>
-    <w:p>
-      <w:pPr>
-        <w:pBdr>
-          <w:top w:val="none" w:color="000000" w:sz="4" w:space="0"/>
-          <w:left w:val="none" w:color="000000" w:sz="4" w:space="0"/>
-          <w:bottom w:val="none" w:color="000000" w:sz="4" w:space="0"/>
-          <w:right w:val="none" w:color="000000" w:sz="4" w:space="0"/>
-        </w:pBdr>
-        <w:shd w:val="clear" w:color="1c1e26" w:fill="1c1e26"/>
-        <w:spacing w:line="285" w:lineRule="atLeast"/>
-        <w:ind w:right="0" w:firstLine="0" w:left="0"/>
-        <w:rPr/>
-      </w:pPr>
-      <w:r>
-        <w:rPr>
-          <w:rFonts w:ascii="Droid Sans Mono" w:hAnsi="Droid Sans Mono" w:eastAsia="Droid Sans Mono" w:cs="Droid Sans Mono"/>
-          <w:color w:val="bbbbbb"/>
-          <w:sz w:val="21"/>
-        </w:rPr>
-        <w:t xml:space="preserve">    </w:t>
-      </w:r>
-      <w:r>
-        <w:rPr>
-          <w:rFonts w:ascii="Droid Sans Mono" w:hAnsi="Droid Sans Mono" w:eastAsia="Droid Sans Mono" w:cs="Droid Sans Mono"/>
-          <w:color w:val="25b0bc"/>
-          <w:sz w:val="21"/>
-        </w:rPr>
-        <w:t xml:space="preserve">print</w:t>
-      </w:r>
-      <w:r>
-        <w:rPr>
-          <w:rFonts w:ascii="Droid Sans Mono" w:hAnsi="Droid Sans Mono" w:eastAsia="Droid Sans Mono" w:cs="Droid Sans Mono"/>
-          <w:color w:val="bbbbbb"/>
-          <w:sz w:val="21"/>
-        </w:rPr>
-        <w:t xml:space="preserve">(np.round(A, precision))</w:t>
-      </w:r>
-      <w:r/>
-    </w:p>
-    <w:p>
-      <w:pPr>
-        <w:pBdr>
-          <w:top w:val="none" w:color="000000" w:sz="4" w:space="0"/>
-          <w:left w:val="none" w:color="000000" w:sz="4" w:space="0"/>
-          <w:bottom w:val="none" w:color="000000" w:sz="4" w:space="0"/>
-          <w:right w:val="none" w:color="000000" w:sz="4" w:space="0"/>
-        </w:pBdr>
-        <w:shd w:val="clear" w:color="1c1e26" w:fill="1c1e26"/>
-        <w:spacing w:line="285" w:lineRule="atLeast"/>
-        <w:ind w:right="0" w:firstLine="0" w:left="0"/>
-        <w:rPr/>
-      </w:pPr>
-      <w:r>
-        <w:rPr>
-          <w:rFonts w:ascii="Droid Sans Mono" w:hAnsi="Droid Sans Mono" w:eastAsia="Droid Sans Mono" w:cs="Droid Sans Mono"/>
-          <w:color w:val="bbbbbb"/>
-          <w:sz w:val="21"/>
-        </w:rPr>
-        <w:t xml:space="preserve">    </w:t>
-      </w:r>
-      <w:r>
-        <w:rPr>
-          <w:rFonts w:ascii="Droid Sans Mono" w:hAnsi="Droid Sans Mono" w:eastAsia="Droid Sans Mono" w:cs="Droid Sans Mono"/>
-          <w:color w:val="25b0bc"/>
-          <w:sz w:val="21"/>
-        </w:rPr>
-        <w:t xml:space="preserve">print</w:t>
-      </w:r>
-      <w:r>
-        <w:rPr>
-          <w:rFonts w:ascii="Droid Sans Mono" w:hAnsi="Droid Sans Mono" w:eastAsia="Droid Sans Mono" w:cs="Droid Sans Mono"/>
-          <w:color w:val="bbbbbb"/>
-          <w:sz w:val="21"/>
-        </w:rPr>
-        <w:t xml:space="preserve">(</w:t>
-      </w:r>
-      <w:r>
-        <w:rPr>
-          <w:rFonts w:ascii="Droid Sans Mono" w:hAnsi="Droid Sans Mono" w:eastAsia="Droid Sans Mono" w:cs="Droid Sans Mono"/>
-          <w:color w:val="fab795"/>
-          <w:sz w:val="21"/>
-        </w:rPr>
-        <w:t xml:space="preserve">"</w:t>
-      </w:r>
-      <w:r>
-        <w:rPr>
-          <w:rFonts w:ascii="Droid Sans Mono" w:hAnsi="Droid Sans Mono" w:eastAsia="Droid Sans Mono" w:cs="Droid Sans Mono"/>
-          <w:color w:val="25b0bc"/>
-          <w:sz w:val="21"/>
-        </w:rPr>
-        <w:t xml:space="preserve">\n</w:t>
-      </w:r>
-      <w:r>
-        <w:rPr>
-          <w:rFonts w:ascii="Droid Sans Mono" w:hAnsi="Droid Sans Mono" w:eastAsia="Droid Sans Mono" w:cs="Droid Sans Mono"/>
-          <w:color w:val="fab795"/>
-          <w:sz w:val="21"/>
-        </w:rPr>
-        <w:t xml:space="preserve">Початковий вектор b:"</w:t>
-      </w:r>
-      <w:r>
-        <w:rPr>
-          <w:rFonts w:ascii="Droid Sans Mono" w:hAnsi="Droid Sans Mono" w:eastAsia="Droid Sans Mono" w:cs="Droid Sans Mono"/>
-          <w:color w:val="bbbbbb"/>
-          <w:sz w:val="21"/>
-        </w:rPr>
-        <w:t xml:space="preserve">)</w:t>
-      </w:r>
-      <w:r/>
-    </w:p>
-    <w:p>
-      <w:pPr>
-        <w:pBdr>
-          <w:top w:val="none" w:color="000000" w:sz="4" w:space="0"/>
-          <w:left w:val="none" w:color="000000" w:sz="4" w:space="0"/>
-          <w:bottom w:val="none" w:color="000000" w:sz="4" w:space="0"/>
-          <w:right w:val="none" w:color="000000" w:sz="4" w:space="0"/>
-        </w:pBdr>
-        <w:shd w:val="clear" w:color="1c1e26" w:fill="1c1e26"/>
-        <w:spacing w:line="285" w:lineRule="atLeast"/>
-        <w:ind w:right="0" w:firstLine="0" w:left="0"/>
-        <w:rPr/>
-      </w:pPr>
-      <w:r>
-        <w:rPr>
-          <w:rFonts w:ascii="Droid Sans Mono" w:hAnsi="Droid Sans Mono" w:eastAsia="Droid Sans Mono" w:cs="Droid Sans Mono"/>
-          <w:color w:val="bbbbbb"/>
-          <w:sz w:val="21"/>
-        </w:rPr>
-        <w:t xml:space="preserve">    </w:t>
-      </w:r>
-      <w:r>
-        <w:rPr>
-          <w:rFonts w:ascii="Droid Sans Mono" w:hAnsi="Droid Sans Mono" w:eastAsia="Droid Sans Mono" w:cs="Droid Sans Mono"/>
-          <w:color w:val="25b0bc"/>
-          <w:sz w:val="21"/>
-        </w:rPr>
-        <w:t xml:space="preserve">print</w:t>
-      </w:r>
-      <w:r>
-        <w:rPr>
-          <w:rFonts w:ascii="Droid Sans Mono" w:hAnsi="Droid Sans Mono" w:eastAsia="Droid Sans Mono" w:cs="Droid Sans Mono"/>
-          <w:color w:val="bbbbbb"/>
-          <w:sz w:val="21"/>
-        </w:rPr>
-        <w:t xml:space="preserve">(np.round(b, precision))</w:t>
-      </w:r>
-      <w:r/>
-    </w:p>
-    <w:p>
-      <w:pPr>
-        <w:pBdr>
-          <w:top w:val="none" w:color="000000" w:sz="4" w:space="0"/>
-          <w:left w:val="none" w:color="000000" w:sz="4" w:space="0"/>
-          <w:bottom w:val="none" w:color="000000" w:sz="4" w:space="0"/>
-          <w:right w:val="none" w:color="000000" w:sz="4" w:space="0"/>
-        </w:pBdr>
-        <w:shd w:val="clear" w:color="1c1e26" w:fill="1c1e26"/>
-        <w:spacing w:line="285" w:lineRule="atLeast"/>
-        <w:ind w:right="0" w:firstLine="0" w:left="0"/>
-        <w:rPr/>
-      </w:pPr>
-      <w:r>
-        <w:rPr>
-          <w:rFonts w:ascii="Droid Sans Mono" w:hAnsi="Droid Sans Mono" w:eastAsia="Droid Sans Mono" w:cs="Droid Sans Mono"/>
-          <w:color w:val="bbbbbb"/>
-          <w:sz w:val="21"/>
-        </w:rPr>
-        <w:t xml:space="preserve">    </w:t>
-      </w:r>
-      <w:r/>
-    </w:p>
-    <w:p>
-      <w:pPr>
-        <w:pBdr>
-          <w:top w:val="none" w:color="000000" w:sz="4" w:space="0"/>
-          <w:left w:val="none" w:color="000000" w:sz="4" w:space="0"/>
-          <w:bottom w:val="none" w:color="000000" w:sz="4" w:space="0"/>
-          <w:right w:val="none" w:color="000000" w:sz="4" w:space="0"/>
-        </w:pBdr>
-        <w:shd w:val="clear" w:color="1c1e26" w:fill="1c1e26"/>
-        <w:spacing w:line="285" w:lineRule="atLeast"/>
-        <w:ind w:right="0" w:firstLine="0" w:left="0"/>
-        <w:rPr/>
-      </w:pPr>
-      <w:r>
-        <w:rPr>
-          <w:rFonts w:ascii="Droid Sans Mono" w:hAnsi="Droid Sans Mono" w:eastAsia="Droid Sans Mono" w:cs="Droid Sans Mono"/>
-          <w:color w:val="bbbbbb"/>
-          <w:sz w:val="21"/>
-        </w:rPr>
-        <w:t xml:space="preserve">    </w:t>
-      </w:r>
-      <w:r>
-        <w:rPr>
-          <w:rFonts w:ascii="Droid Sans Mono" w:hAnsi="Droid Sans Mono" w:eastAsia="Droid Sans Mono" w:cs="Droid Sans Mono"/>
-          <w:b/>
-          <w:color w:val="b877db"/>
-          <w:sz w:val="21"/>
-        </w:rPr>
-        <w:t xml:space="preserve">for</w:t>
-      </w:r>
-      <w:r>
-        <w:rPr>
-          <w:rFonts w:ascii="Droid Sans Mono" w:hAnsi="Droid Sans Mono" w:eastAsia="Droid Sans Mono" w:cs="Droid Sans Mono"/>
-          <w:color w:val="bbbbbb"/>
-          <w:sz w:val="21"/>
-        </w:rPr>
-        <w:t xml:space="preserve"> i </w:t>
-      </w:r>
-      <w:r>
-        <w:rPr>
-          <w:rFonts w:ascii="Droid Sans Mono" w:hAnsi="Droid Sans Mono" w:eastAsia="Droid Sans Mono" w:cs="Droid Sans Mono"/>
-          <w:b/>
-          <w:color w:val="b877db"/>
-          <w:sz w:val="21"/>
-        </w:rPr>
-        <w:t xml:space="preserve">in</w:t>
-      </w:r>
-      <w:r>
-        <w:rPr>
-          <w:rFonts w:ascii="Droid Sans Mono" w:hAnsi="Droid Sans Mono" w:eastAsia="Droid Sans Mono" w:cs="Droid Sans Mono"/>
-          <w:color w:val="bbbbbb"/>
-          <w:sz w:val="21"/>
-        </w:rPr>
-        <w:t xml:space="preserve"> </w:t>
-      </w:r>
-      <w:r>
-        <w:rPr>
-          <w:rFonts w:ascii="Droid Sans Mono" w:hAnsi="Droid Sans Mono" w:eastAsia="Droid Sans Mono" w:cs="Droid Sans Mono"/>
-          <w:color w:val="25b0bc"/>
-          <w:sz w:val="21"/>
-        </w:rPr>
-        <w:t xml:space="preserve">range</w:t>
-      </w:r>
-      <w:r>
-        <w:rPr>
-          <w:rFonts w:ascii="Droid Sans Mono" w:hAnsi="Droid Sans Mono" w:eastAsia="Droid Sans Mono" w:cs="Droid Sans Mono"/>
-          <w:color w:val="bbbbbb"/>
-          <w:sz w:val="21"/>
-        </w:rPr>
-        <w:t xml:space="preserve">(n):</w:t>
-      </w:r>
-      <w:r/>
-    </w:p>
-    <w:p>
-      <w:pPr>
-        <w:pBdr>
-          <w:top w:val="none" w:color="000000" w:sz="4" w:space="0"/>
-          <w:left w:val="none" w:color="000000" w:sz="4" w:space="0"/>
-          <w:bottom w:val="none" w:color="000000" w:sz="4" w:space="0"/>
-          <w:right w:val="none" w:color="000000" w:sz="4" w:space="0"/>
-        </w:pBdr>
-        <w:shd w:val="clear" w:color="1c1e26" w:fill="1c1e26"/>
-        <w:spacing w:line="285" w:lineRule="atLeast"/>
-        <w:ind w:right="0" w:firstLine="0" w:left="0"/>
-        <w:rPr/>
-      </w:pPr>
-      <w:r>
-        <w:rPr>
-          <w:rFonts w:ascii="Droid Sans Mono" w:hAnsi="Droid Sans Mono" w:eastAsia="Droid Sans Mono" w:cs="Droid Sans Mono"/>
-          <w:color w:val="bbbbbb"/>
-          <w:sz w:val="21"/>
-        </w:rPr>
-        <w:t xml:space="preserve">        </w:t>
-      </w:r>
-      <w:r>
-        <w:rPr>
-          <w:rFonts w:ascii="Droid Sans Mono" w:hAnsi="Droid Sans Mono" w:eastAsia="Droid Sans Mono" w:cs="Droid Sans Mono"/>
-          <w:b/>
-          <w:color w:val="b877db"/>
-          <w:sz w:val="21"/>
-        </w:rPr>
-        <w:t xml:space="preserve">for</w:t>
-      </w:r>
-      <w:r>
-        <w:rPr>
-          <w:rFonts w:ascii="Droid Sans Mono" w:hAnsi="Droid Sans Mono" w:eastAsia="Droid Sans Mono" w:cs="Droid Sans Mono"/>
-          <w:color w:val="bbbbbb"/>
-          <w:sz w:val="21"/>
-        </w:rPr>
-        <w:t xml:space="preserve"> j </w:t>
-      </w:r>
-      <w:r>
-        <w:rPr>
-          <w:rFonts w:ascii="Droid Sans Mono" w:hAnsi="Droid Sans Mono" w:eastAsia="Droid Sans Mono" w:cs="Droid Sans Mono"/>
-          <w:b/>
-          <w:color w:val="b877db"/>
-          <w:sz w:val="21"/>
-        </w:rPr>
-        <w:t xml:space="preserve">in</w:t>
-      </w:r>
-      <w:r>
-        <w:rPr>
-          <w:rFonts w:ascii="Droid Sans Mono" w:hAnsi="Droid Sans Mono" w:eastAsia="Droid Sans Mono" w:cs="Droid Sans Mono"/>
-          <w:color w:val="bbbbbb"/>
-          <w:sz w:val="21"/>
-        </w:rPr>
-        <w:t xml:space="preserve"> </w:t>
-      </w:r>
-      <w:r>
-        <w:rPr>
-          <w:rFonts w:ascii="Droid Sans Mono" w:hAnsi="Droid Sans Mono" w:eastAsia="Droid Sans Mono" w:cs="Droid Sans Mono"/>
-          <w:color w:val="25b0bc"/>
-          <w:sz w:val="21"/>
-        </w:rPr>
-        <w:t xml:space="preserve">range</w:t>
-      </w:r>
-      <w:r>
-        <w:rPr>
-          <w:rFonts w:ascii="Droid Sans Mono" w:hAnsi="Droid Sans Mono" w:eastAsia="Droid Sans Mono" w:cs="Droid Sans Mono"/>
-          <w:color w:val="bbbbbb"/>
-          <w:sz w:val="21"/>
-        </w:rPr>
-        <w:t xml:space="preserve">(i, n):</w:t>
-      </w:r>
-      <w:r/>
-    </w:p>
-    <w:p>
-      <w:pPr>
-        <w:pBdr>
-          <w:top w:val="none" w:color="000000" w:sz="4" w:space="0"/>
-          <w:left w:val="none" w:color="000000" w:sz="4" w:space="0"/>
-          <w:bottom w:val="none" w:color="000000" w:sz="4" w:space="0"/>
-          <w:right w:val="none" w:color="000000" w:sz="4" w:space="0"/>
-        </w:pBdr>
-        <w:shd w:val="clear" w:color="1c1e26" w:fill="1c1e26"/>
-        <w:spacing w:line="285" w:lineRule="atLeast"/>
-        <w:ind w:right="0" w:firstLine="0" w:left="0"/>
-        <w:rPr/>
-      </w:pPr>
-      <w:r>
-        <w:rPr>
-          <w:rFonts w:ascii="Droid Sans Mono" w:hAnsi="Droid Sans Mono" w:eastAsia="Droid Sans Mono" w:cs="Droid Sans Mono"/>
-          <w:color w:val="bbbbbb"/>
-          <w:sz w:val="21"/>
-        </w:rPr>
-        <w:t xml:space="preserve">            </w:t>
-      </w:r>
-      <w:r>
-        <w:rPr>
-          <w:rFonts w:ascii="Droid Sans Mono" w:hAnsi="Droid Sans Mono" w:eastAsia="Droid Sans Mono" w:cs="Droid Sans Mono"/>
-          <w:b/>
-          <w:color w:val="b877db"/>
-          <w:sz w:val="21"/>
-        </w:rPr>
-        <w:t xml:space="preserve">if</w:t>
-      </w:r>
-      <w:r>
-        <w:rPr>
-          <w:rFonts w:ascii="Droid Sans Mono" w:hAnsi="Droid Sans Mono" w:eastAsia="Droid Sans Mono" w:cs="Droid Sans Mono"/>
-          <w:color w:val="bbbbbb"/>
-          <w:sz w:val="21"/>
-        </w:rPr>
-        <w:t xml:space="preserve"> i </w:t>
-      </w:r>
-      <w:r>
-        <w:rPr>
-          <w:rFonts w:ascii="Droid Sans Mono" w:hAnsi="Droid Sans Mono" w:eastAsia="Droid Sans Mono" w:cs="Droid Sans Mono"/>
-          <w:b/>
-          <w:color w:val="bbbbbb"/>
-          <w:sz w:val="21"/>
-        </w:rPr>
-        <w:t xml:space="preserve">==</w:t>
-      </w:r>
-      <w:r>
-        <w:rPr>
-          <w:rFonts w:ascii="Droid Sans Mono" w:hAnsi="Droid Sans Mono" w:eastAsia="Droid Sans Mono" w:cs="Droid Sans Mono"/>
-          <w:color w:val="bbbbbb"/>
-          <w:sz w:val="21"/>
-        </w:rPr>
-        <w:t xml:space="preserve"> j:</w:t>
-      </w:r>
-      <w:r/>
-    </w:p>
-    <w:p>
-      <w:pPr>
-        <w:pBdr>
-          <w:top w:val="none" w:color="000000" w:sz="4" w:space="0"/>
-          <w:left w:val="none" w:color="000000" w:sz="4" w:space="0"/>
-          <w:bottom w:val="none" w:color="000000" w:sz="4" w:space="0"/>
-          <w:right w:val="none" w:color="000000" w:sz="4" w:space="0"/>
-        </w:pBdr>
-        <w:shd w:val="clear" w:color="1c1e26" w:fill="1c1e26"/>
-        <w:spacing w:line="285" w:lineRule="atLeast"/>
-        <w:ind w:right="0" w:firstLine="0" w:left="0"/>
-        <w:rPr/>
-      </w:pPr>
-      <w:r>
-        <w:rPr>
-          <w:rFonts w:ascii="Droid Sans Mono" w:hAnsi="Droid Sans Mono" w:eastAsia="Droid Sans Mono" w:cs="Droid Sans Mono"/>
-          <w:color w:val="bbbbbb"/>
-          <w:sz w:val="21"/>
-        </w:rPr>
-        <w:t xml:space="preserve">                sum_k </w:t>
-      </w:r>
-      <w:r>
-        <w:rPr>
-          <w:rFonts w:ascii="Droid Sans Mono" w:hAnsi="Droid Sans Mono" w:eastAsia="Droid Sans Mono" w:cs="Droid Sans Mono"/>
-          <w:b/>
-          <w:color w:val="bbbbbb"/>
-          <w:sz w:val="21"/>
-        </w:rPr>
-        <w:t xml:space="preserve">=</w:t>
-      </w:r>
-      <w:r>
-        <w:rPr>
-          <w:rFonts w:ascii="Droid Sans Mono" w:hAnsi="Droid Sans Mono" w:eastAsia="Droid Sans Mono" w:cs="Droid Sans Mono"/>
-          <w:color w:val="bbbbbb"/>
-          <w:sz w:val="21"/>
-        </w:rPr>
-        <w:t xml:space="preserve"> </w:t>
-      </w:r>
-      <w:r>
-        <w:rPr>
-          <w:rFonts w:ascii="Droid Sans Mono" w:hAnsi="Droid Sans Mono" w:eastAsia="Droid Sans Mono" w:cs="Droid Sans Mono"/>
-          <w:color w:val="25b0bc"/>
-          <w:sz w:val="21"/>
-        </w:rPr>
-        <w:t xml:space="preserve">sum</w:t>
-      </w:r>
-      <w:r>
-        <w:rPr>
-          <w:rFonts w:ascii="Droid Sans Mono" w:hAnsi="Droid Sans Mono" w:eastAsia="Droid Sans Mono" w:cs="Droid Sans Mono"/>
-          <w:color w:val="bbbbbb"/>
-          <w:sz w:val="21"/>
-        </w:rPr>
-        <w:t xml:space="preserve">(T[k, i]</w:t>
-      </w:r>
-      <w:r>
-        <w:rPr>
-          <w:rFonts w:ascii="Droid Sans Mono" w:hAnsi="Droid Sans Mono" w:eastAsia="Droid Sans Mono" w:cs="Droid Sans Mono"/>
-          <w:b/>
-          <w:color w:val="bbbbbb"/>
-          <w:sz w:val="21"/>
-        </w:rPr>
-        <w:t xml:space="preserve">**</w:t>
-      </w:r>
-      <w:r>
-        <w:rPr>
-          <w:rFonts w:ascii="Droid Sans Mono" w:hAnsi="Droid Sans Mono" w:eastAsia="Droid Sans Mono" w:cs="Droid Sans Mono"/>
-          <w:color w:val="f09483"/>
-          <w:sz w:val="21"/>
-        </w:rPr>
-        <w:t xml:space="preserve">2</w:t>
-      </w:r>
-      <w:r>
-        <w:rPr>
-          <w:rFonts w:ascii="Droid Sans Mono" w:hAnsi="Droid Sans Mono" w:eastAsia="Droid Sans Mono" w:cs="Droid Sans Mono"/>
-          <w:color w:val="bbbbbb"/>
-          <w:sz w:val="21"/>
-        </w:rPr>
-        <w:t xml:space="preserve"> </w:t>
-      </w:r>
-      <w:r>
-        <w:rPr>
-          <w:rFonts w:ascii="Droid Sans Mono" w:hAnsi="Droid Sans Mono" w:eastAsia="Droid Sans Mono" w:cs="Droid Sans Mono"/>
-          <w:b/>
-          <w:color w:val="b877db"/>
-          <w:sz w:val="21"/>
-        </w:rPr>
-        <w:t xml:space="preserve">for</w:t>
-      </w:r>
-      <w:r>
-        <w:rPr>
-          <w:rFonts w:ascii="Droid Sans Mono" w:hAnsi="Droid Sans Mono" w:eastAsia="Droid Sans Mono" w:cs="Droid Sans Mono"/>
-          <w:color w:val="bbbbbb"/>
-          <w:sz w:val="21"/>
-        </w:rPr>
-        <w:t xml:space="preserve"> k </w:t>
-      </w:r>
-      <w:r>
-        <w:rPr>
-          <w:rFonts w:ascii="Droid Sans Mono" w:hAnsi="Droid Sans Mono" w:eastAsia="Droid Sans Mono" w:cs="Droid Sans Mono"/>
-          <w:b/>
-          <w:color w:val="b877db"/>
-          <w:sz w:val="21"/>
-        </w:rPr>
-        <w:t xml:space="preserve">in</w:t>
-      </w:r>
-      <w:r>
-        <w:rPr>
-          <w:rFonts w:ascii="Droid Sans Mono" w:hAnsi="Droid Sans Mono" w:eastAsia="Droid Sans Mono" w:cs="Droid Sans Mono"/>
-          <w:color w:val="bbbbbb"/>
-          <w:sz w:val="21"/>
-        </w:rPr>
-        <w:t xml:space="preserve"> </w:t>
-      </w:r>
-      <w:r>
-        <w:rPr>
-          <w:rFonts w:ascii="Droid Sans Mono" w:hAnsi="Droid Sans Mono" w:eastAsia="Droid Sans Mono" w:cs="Droid Sans Mono"/>
-          <w:color w:val="25b0bc"/>
-          <w:sz w:val="21"/>
-        </w:rPr>
-        <w:t xml:space="preserve">range</w:t>
-      </w:r>
-      <w:r>
-        <w:rPr>
-          <w:rFonts w:ascii="Droid Sans Mono" w:hAnsi="Droid Sans Mono" w:eastAsia="Droid Sans Mono" w:cs="Droid Sans Mono"/>
-          <w:color w:val="bbbbbb"/>
-          <w:sz w:val="21"/>
-        </w:rPr>
-        <w:t xml:space="preserve">(i))</w:t>
-      </w:r>
-      <w:r/>
-    </w:p>
-    <w:p>
-      <w:pPr>
-        <w:pBdr>
-          <w:top w:val="none" w:color="000000" w:sz="4" w:space="0"/>
-          <w:left w:val="none" w:color="000000" w:sz="4" w:space="0"/>
-          <w:bottom w:val="none" w:color="000000" w:sz="4" w:space="0"/>
-          <w:right w:val="none" w:color="000000" w:sz="4" w:space="0"/>
-        </w:pBdr>
-        <w:shd w:val="clear" w:color="1c1e26" w:fill="1c1e26"/>
-        <w:spacing w:line="285" w:lineRule="atLeast"/>
-        <w:ind w:right="0" w:firstLine="0" w:left="0"/>
-        <w:rPr/>
-      </w:pPr>
-      <w:r>
-        <w:rPr>
-          <w:rFonts w:ascii="Droid Sans Mono" w:hAnsi="Droid Sans Mono" w:eastAsia="Droid Sans Mono" w:cs="Droid Sans Mono"/>
-          <w:color w:val="bbbbbb"/>
-          <w:sz w:val="21"/>
-        </w:rPr>
-        <w:t xml:space="preserve">                T[i, i] </w:t>
-      </w:r>
-      <w:r>
-        <w:rPr>
-          <w:rFonts w:ascii="Droid Sans Mono" w:hAnsi="Droid Sans Mono" w:eastAsia="Droid Sans Mono" w:cs="Droid Sans Mono"/>
-          <w:b/>
-          <w:color w:val="bbbbbb"/>
-          <w:sz w:val="21"/>
-        </w:rPr>
-        <w:t xml:space="preserve">=</w:t>
-      </w:r>
-      <w:r>
-        <w:rPr>
-          <w:rFonts w:ascii="Droid Sans Mono" w:hAnsi="Droid Sans Mono" w:eastAsia="Droid Sans Mono" w:cs="Droid Sans Mono"/>
-          <w:color w:val="bbbbbb"/>
-          <w:sz w:val="21"/>
-        </w:rPr>
-        <w:t xml:space="preserve"> np.sqrt(A[i, i] </w:t>
-      </w:r>
-      <w:r>
-        <w:rPr>
-          <w:rFonts w:ascii="Droid Sans Mono" w:hAnsi="Droid Sans Mono" w:eastAsia="Droid Sans Mono" w:cs="Droid Sans Mono"/>
-          <w:b/>
-          <w:color w:val="bbbbbb"/>
-          <w:sz w:val="21"/>
-        </w:rPr>
-        <w:t xml:space="preserve">-</w:t>
-      </w:r>
-      <w:r>
-        <w:rPr>
-          <w:rFonts w:ascii="Droid Sans Mono" w:hAnsi="Droid Sans Mono" w:eastAsia="Droid Sans Mono" w:cs="Droid Sans Mono"/>
-          <w:color w:val="bbbbbb"/>
-          <w:sz w:val="21"/>
-        </w:rPr>
-        <w:t xml:space="preserve"> sum_k)</w:t>
-      </w:r>
-      <w:r/>
-    </w:p>
-    <w:p>
-      <w:pPr>
-        <w:pBdr>
-          <w:top w:val="none" w:color="000000" w:sz="4" w:space="0"/>
-          <w:left w:val="none" w:color="000000" w:sz="4" w:space="0"/>
-          <w:bottom w:val="none" w:color="000000" w:sz="4" w:space="0"/>
-          <w:right w:val="none" w:color="000000" w:sz="4" w:space="0"/>
-        </w:pBdr>
-        <w:shd w:val="clear" w:color="1c1e26" w:fill="1c1e26"/>
-        <w:spacing w:line="285" w:lineRule="atLeast"/>
-        <w:ind w:right="0" w:firstLine="0" w:left="0"/>
-        <w:rPr/>
-      </w:pPr>
-      <w:r>
-        <w:rPr>
-          <w:rFonts w:ascii="Droid Sans Mono" w:hAnsi="Droid Sans Mono" w:eastAsia="Droid Sans Mono" w:cs="Droid Sans Mono"/>
-          <w:color w:val="bbbbbb"/>
-          <w:sz w:val="21"/>
-        </w:rPr>
-        <w:t xml:space="preserve">            </w:t>
-      </w:r>
-      <w:r>
-        <w:rPr>
-          <w:rFonts w:ascii="Droid Sans Mono" w:hAnsi="Droid Sans Mono" w:eastAsia="Droid Sans Mono" w:cs="Droid Sans Mono"/>
-          <w:b/>
-          <w:color w:val="b877db"/>
-          <w:sz w:val="21"/>
-        </w:rPr>
-        <w:t xml:space="preserve">else</w:t>
-      </w:r>
-      <w:r>
-        <w:rPr>
-          <w:rFonts w:ascii="Droid Sans Mono" w:hAnsi="Droid Sans Mono" w:eastAsia="Droid Sans Mono" w:cs="Droid Sans Mono"/>
-          <w:color w:val="bbbbbb"/>
-          <w:sz w:val="21"/>
-        </w:rPr>
-        <w:t xml:space="preserve">:</w:t>
-      </w:r>
-      <w:r/>
-    </w:p>
-    <w:p>
-      <w:pPr>
-        <w:pBdr>
-          <w:top w:val="none" w:color="000000" w:sz="4" w:space="0"/>
-          <w:left w:val="none" w:color="000000" w:sz="4" w:space="0"/>
-          <w:bottom w:val="none" w:color="000000" w:sz="4" w:space="0"/>
-          <w:right w:val="none" w:color="000000" w:sz="4" w:space="0"/>
-        </w:pBdr>
-        <w:shd w:val="clear" w:color="1c1e26" w:fill="1c1e26"/>
-        <w:spacing w:line="285" w:lineRule="atLeast"/>
-        <w:ind w:right="0" w:firstLine="0" w:left="0"/>
-        <w:rPr/>
-      </w:pPr>
-      <w:r>
-        <w:rPr>
-          <w:rFonts w:ascii="Droid Sans Mono" w:hAnsi="Droid Sans Mono" w:eastAsia="Droid Sans Mono" w:cs="Droid Sans Mono"/>
-          <w:color w:val="bbbbbb"/>
-          <w:sz w:val="21"/>
-        </w:rPr>
-        <w:t xml:space="preserve">                sum_k </w:t>
-      </w:r>
-      <w:r>
-        <w:rPr>
-          <w:rFonts w:ascii="Droid Sans Mono" w:hAnsi="Droid Sans Mono" w:eastAsia="Droid Sans Mono" w:cs="Droid Sans Mono"/>
-          <w:b/>
-          <w:color w:val="bbbbbb"/>
-          <w:sz w:val="21"/>
-        </w:rPr>
-        <w:t xml:space="preserve">=</w:t>
-      </w:r>
-      <w:r>
-        <w:rPr>
-          <w:rFonts w:ascii="Droid Sans Mono" w:hAnsi="Droid Sans Mono" w:eastAsia="Droid Sans Mono" w:cs="Droid Sans Mono"/>
-          <w:color w:val="bbbbbb"/>
-          <w:sz w:val="21"/>
-        </w:rPr>
-        <w:t xml:space="preserve"> </w:t>
-      </w:r>
-      <w:r>
-        <w:rPr>
-          <w:rFonts w:ascii="Droid Sans Mono" w:hAnsi="Droid Sans Mono" w:eastAsia="Droid Sans Mono" w:cs="Droid Sans Mono"/>
-          <w:color w:val="25b0bc"/>
-          <w:sz w:val="21"/>
-        </w:rPr>
-        <w:t xml:space="preserve">sum</w:t>
-      </w:r>
-      <w:r>
-        <w:rPr>
-          <w:rFonts w:ascii="Droid Sans Mono" w:hAnsi="Droid Sans Mono" w:eastAsia="Droid Sans Mono" w:cs="Droid Sans Mono"/>
-          <w:color w:val="bbbbbb"/>
-          <w:sz w:val="21"/>
-        </w:rPr>
-        <w:t xml:space="preserve">(T[k, i] </w:t>
-      </w:r>
-      <w:r>
-        <w:rPr>
-          <w:rFonts w:ascii="Droid Sans Mono" w:hAnsi="Droid Sans Mono" w:eastAsia="Droid Sans Mono" w:cs="Droid Sans Mono"/>
-          <w:b/>
-          <w:color w:val="bbbbbb"/>
-          <w:sz w:val="21"/>
-        </w:rPr>
-        <w:t xml:space="preserve">*</w:t>
-      </w:r>
-      <w:r>
-        <w:rPr>
-          <w:rFonts w:ascii="Droid Sans Mono" w:hAnsi="Droid Sans Mono" w:eastAsia="Droid Sans Mono" w:cs="Droid Sans Mono"/>
-          <w:color w:val="bbbbbb"/>
-          <w:sz w:val="21"/>
-        </w:rPr>
-        <w:t xml:space="preserve"> T[k, j] </w:t>
-      </w:r>
-      <w:r>
-        <w:rPr>
-          <w:rFonts w:ascii="Droid Sans Mono" w:hAnsi="Droid Sans Mono" w:eastAsia="Droid Sans Mono" w:cs="Droid Sans Mono"/>
-          <w:b/>
-          <w:color w:val="b877db"/>
-          <w:sz w:val="21"/>
-        </w:rPr>
-        <w:t xml:space="preserve">for</w:t>
-      </w:r>
-      <w:r>
-        <w:rPr>
-          <w:rFonts w:ascii="Droid Sans Mono" w:hAnsi="Droid Sans Mono" w:eastAsia="Droid Sans Mono" w:cs="Droid Sans Mono"/>
-          <w:color w:val="bbbbbb"/>
-          <w:sz w:val="21"/>
-        </w:rPr>
-        <w:t xml:space="preserve"> k </w:t>
-      </w:r>
-      <w:r>
-        <w:rPr>
-          <w:rFonts w:ascii="Droid Sans Mono" w:hAnsi="Droid Sans Mono" w:eastAsia="Droid Sans Mono" w:cs="Droid Sans Mono"/>
-          <w:b/>
-          <w:color w:val="b877db"/>
-          <w:sz w:val="21"/>
-        </w:rPr>
-        <w:t xml:space="preserve">in</w:t>
-      </w:r>
-      <w:r>
-        <w:rPr>
-          <w:rFonts w:ascii="Droid Sans Mono" w:hAnsi="Droid Sans Mono" w:eastAsia="Droid Sans Mono" w:cs="Droid Sans Mono"/>
-          <w:color w:val="bbbbbb"/>
-          <w:sz w:val="21"/>
-        </w:rPr>
-        <w:t xml:space="preserve"> </w:t>
-      </w:r>
-      <w:r>
-        <w:rPr>
-          <w:rFonts w:ascii="Droid Sans Mono" w:hAnsi="Droid Sans Mono" w:eastAsia="Droid Sans Mono" w:cs="Droid Sans Mono"/>
-          <w:color w:val="25b0bc"/>
-          <w:sz w:val="21"/>
-        </w:rPr>
-        <w:t xml:space="preserve">range</w:t>
-      </w:r>
-      <w:r>
-        <w:rPr>
-          <w:rFonts w:ascii="Droid Sans Mono" w:hAnsi="Droid Sans Mono" w:eastAsia="Droid Sans Mono" w:cs="Droid Sans Mono"/>
-          <w:color w:val="bbbbbb"/>
-          <w:sz w:val="21"/>
-        </w:rPr>
-        <w:t xml:space="preserve">(i))</w:t>
-      </w:r>
-      <w:r/>
-    </w:p>
-    <w:p>
-      <w:pPr>
-        <w:pBdr>
-          <w:top w:val="none" w:color="000000" w:sz="4" w:space="0"/>
-          <w:left w:val="none" w:color="000000" w:sz="4" w:space="0"/>
-          <w:bottom w:val="none" w:color="000000" w:sz="4" w:space="0"/>
-          <w:right w:val="none" w:color="000000" w:sz="4" w:space="0"/>
-        </w:pBdr>
-        <w:shd w:val="clear" w:color="1c1e26" w:fill="1c1e26"/>
-        <w:spacing w:line="285" w:lineRule="atLeast"/>
-        <w:ind w:right="0" w:firstLine="0" w:left="0"/>
-        <w:rPr/>
-      </w:pPr>
-      <w:r>
-        <w:rPr>
-          <w:rFonts w:ascii="Droid Sans Mono" w:hAnsi="Droid Sans Mono" w:eastAsia="Droid Sans Mono" w:cs="Droid Sans Mono"/>
-          <w:color w:val="bbbbbb"/>
-          <w:sz w:val="21"/>
-        </w:rPr>
-        <w:t xml:space="preserve">                T[i, j] </w:t>
-      </w:r>
-      <w:r>
-        <w:rPr>
-          <w:rFonts w:ascii="Droid Sans Mono" w:hAnsi="Droid Sans Mono" w:eastAsia="Droid Sans Mono" w:cs="Droid Sans Mono"/>
-          <w:b/>
-          <w:color w:val="bbbbbb"/>
-          <w:sz w:val="21"/>
-        </w:rPr>
-        <w:t xml:space="preserve">=</w:t>
-      </w:r>
-      <w:r>
-        <w:rPr>
-          <w:rFonts w:ascii="Droid Sans Mono" w:hAnsi="Droid Sans Mono" w:eastAsia="Droid Sans Mono" w:cs="Droid Sans Mono"/>
-          <w:color w:val="bbbbbb"/>
-          <w:sz w:val="21"/>
-        </w:rPr>
-        <w:t xml:space="preserve"> (A[i, j] </w:t>
-      </w:r>
-      <w:r>
-        <w:rPr>
-          <w:rFonts w:ascii="Droid Sans Mono" w:hAnsi="Droid Sans Mono" w:eastAsia="Droid Sans Mono" w:cs="Droid Sans Mono"/>
-          <w:b/>
-          <w:color w:val="bbbbbb"/>
-          <w:sz w:val="21"/>
-        </w:rPr>
-        <w:t xml:space="preserve">-</w:t>
-      </w:r>
-      <w:r>
-        <w:rPr>
-          <w:rFonts w:ascii="Droid Sans Mono" w:hAnsi="Droid Sans Mono" w:eastAsia="Droid Sans Mono" w:cs="Droid Sans Mono"/>
-          <w:color w:val="bbbbbb"/>
-          <w:sz w:val="21"/>
-        </w:rPr>
-        <w:t xml:space="preserve"> sum_k) </w:t>
-      </w:r>
-      <w:r>
-        <w:rPr>
-          <w:rFonts w:ascii="Droid Sans Mono" w:hAnsi="Droid Sans Mono" w:eastAsia="Droid Sans Mono" w:cs="Droid Sans Mono"/>
-          <w:b/>
-          <w:color w:val="bbbbbb"/>
-          <w:sz w:val="21"/>
-        </w:rPr>
-        <w:t xml:space="preserve">/</w:t>
-      </w:r>
-      <w:r>
-        <w:rPr>
-          <w:rFonts w:ascii="Droid Sans Mono" w:hAnsi="Droid Sans Mono" w:eastAsia="Droid Sans Mono" w:cs="Droid Sans Mono"/>
-          <w:color w:val="bbbbbb"/>
-          <w:sz w:val="21"/>
-        </w:rPr>
-        <w:t xml:space="preserve"> T[i, i]</w:t>
-      </w:r>
-      <w:r/>
-    </w:p>
-    <w:p>
-      <w:pPr>
-        <w:pBdr>
-          <w:top w:val="none" w:color="000000" w:sz="4" w:space="0"/>
-          <w:left w:val="none" w:color="000000" w:sz="4" w:space="0"/>
-          <w:bottom w:val="none" w:color="000000" w:sz="4" w:space="0"/>
-          <w:right w:val="none" w:color="000000" w:sz="4" w:space="0"/>
-        </w:pBdr>
-        <w:shd w:val="clear" w:color="1c1e26" w:fill="1c1e26"/>
-        <w:spacing w:line="285" w:lineRule="atLeast"/>
-        <w:ind w:right="0" w:firstLine="0" w:left="0"/>
-        <w:rPr/>
-      </w:pPr>
-      <w:r>
-        <w:rPr>
-          <w:rFonts w:ascii="Droid Sans Mono" w:hAnsi="Droid Sans Mono" w:eastAsia="Droid Sans Mono" w:cs="Droid Sans Mono"/>
-          <w:color w:val="bbbbbb"/>
-          <w:sz w:val="21"/>
-        </w:rPr>
-        <w:t xml:space="preserve">            </w:t>
-      </w:r>
-      <w:r/>
-    </w:p>
-    <w:p>
-      <w:pPr>
-        <w:pBdr>
-          <w:top w:val="none" w:color="000000" w:sz="4" w:space="0"/>
-          <w:left w:val="none" w:color="000000" w:sz="4" w:space="0"/>
-          <w:bottom w:val="none" w:color="000000" w:sz="4" w:space="0"/>
-          <w:right w:val="none" w:color="000000" w:sz="4" w:space="0"/>
-        </w:pBdr>
-        <w:shd w:val="clear" w:color="1c1e26" w:fill="1c1e26"/>
-        <w:spacing w:line="285" w:lineRule="atLeast"/>
-        <w:ind w:right="0" w:firstLine="0" w:left="0"/>
-        <w:rPr/>
-      </w:pPr>
-      <w:r>
-        <w:rPr>
-          <w:rFonts w:ascii="Droid Sans Mono" w:hAnsi="Droid Sans Mono" w:eastAsia="Droid Sans Mono" w:cs="Droid Sans Mono"/>
-          <w:color w:val="bbbbbb"/>
-          <w:sz w:val="21"/>
-        </w:rPr>
-        <w:t xml:space="preserve">            T[i, j] </w:t>
-      </w:r>
-      <w:r>
-        <w:rPr>
-          <w:rFonts w:ascii="Droid Sans Mono" w:hAnsi="Droid Sans Mono" w:eastAsia="Droid Sans Mono" w:cs="Droid Sans Mono"/>
-          <w:b/>
-          <w:color w:val="bbbbbb"/>
-          <w:sz w:val="21"/>
-        </w:rPr>
-        <w:t xml:space="preserve">=</w:t>
-      </w:r>
-      <w:r>
-        <w:rPr>
-          <w:rFonts w:ascii="Droid Sans Mono" w:hAnsi="Droid Sans Mono" w:eastAsia="Droid Sans Mono" w:cs="Droid Sans Mono"/>
-          <w:color w:val="bbbbbb"/>
-          <w:sz w:val="21"/>
-        </w:rPr>
-        <w:t xml:space="preserve"> </w:t>
-      </w:r>
-      <w:r>
-        <w:rPr>
-          <w:rFonts w:ascii="Droid Sans Mono" w:hAnsi="Droid Sans Mono" w:eastAsia="Droid Sans Mono" w:cs="Droid Sans Mono"/>
-          <w:color w:val="25b0bc"/>
-          <w:sz w:val="21"/>
-        </w:rPr>
-        <w:t xml:space="preserve">round</w:t>
-      </w:r>
-      <w:r>
-        <w:rPr>
-          <w:rFonts w:ascii="Droid Sans Mono" w:hAnsi="Droid Sans Mono" w:eastAsia="Droid Sans Mono" w:cs="Droid Sans Mono"/>
-          <w:color w:val="bbbbbb"/>
-          <w:sz w:val="21"/>
-        </w:rPr>
-        <w:t xml:space="preserve">(T[i, j], precision)</w:t>
-      </w:r>
-      <w:r/>
-    </w:p>
-    <w:p>
-      <w:pPr>
-        <w:pBdr>
-          <w:top w:val="none" w:color="000000" w:sz="4" w:space="0"/>
-          <w:left w:val="none" w:color="000000" w:sz="4" w:space="0"/>
-          <w:bottom w:val="none" w:color="000000" w:sz="4" w:space="0"/>
-          <w:right w:val="none" w:color="000000" w:sz="4" w:space="0"/>
-        </w:pBdr>
-        <w:shd w:val="clear" w:color="1c1e26" w:fill="1c1e26"/>
-        <w:spacing w:line="285" w:lineRule="atLeast"/>
-        <w:ind w:right="0" w:firstLine="0" w:left="0"/>
-        <w:rPr/>
-      </w:pPr>
-      <w:r>
-        <w:rPr>
-          <w:rFonts w:ascii="Droid Sans Mono" w:hAnsi="Droid Sans Mono" w:eastAsia="Droid Sans Mono" w:cs="Droid Sans Mono"/>
-          <w:color w:val="bbbbbb"/>
-          <w:sz w:val="21"/>
-        </w:rPr>
-        <w:t xml:space="preserve">    </w:t>
-      </w:r>
-      <w:r/>
-    </w:p>
-    <w:p>
-      <w:pPr>
-        <w:pBdr>
-          <w:top w:val="none" w:color="000000" w:sz="4" w:space="0"/>
-          <w:left w:val="none" w:color="000000" w:sz="4" w:space="0"/>
-          <w:bottom w:val="none" w:color="000000" w:sz="4" w:space="0"/>
-          <w:right w:val="none" w:color="000000" w:sz="4" w:space="0"/>
-        </w:pBdr>
-        <w:shd w:val="clear" w:color="1c1e26" w:fill="1c1e26"/>
-        <w:spacing w:line="285" w:lineRule="atLeast"/>
-        <w:ind w:right="0" w:firstLine="0" w:left="0"/>
-        <w:rPr/>
-      </w:pPr>
-      <w:r>
-        <w:rPr>
-          <w:rFonts w:ascii="Droid Sans Mono" w:hAnsi="Droid Sans Mono" w:eastAsia="Droid Sans Mono" w:cs="Droid Sans Mono"/>
-          <w:color w:val="bbbbbb"/>
-          <w:sz w:val="21"/>
-        </w:rPr>
-        <w:t xml:space="preserve">    </w:t>
-      </w:r>
-      <w:r>
-        <w:rPr>
-          <w:rFonts w:ascii="Droid Sans Mono" w:hAnsi="Droid Sans Mono" w:eastAsia="Droid Sans Mono" w:cs="Droid Sans Mono"/>
-          <w:color w:val="25b0bc"/>
-          <w:sz w:val="21"/>
-        </w:rPr>
-        <w:t xml:space="preserve">print</w:t>
-      </w:r>
-      <w:r>
-        <w:rPr>
-          <w:rFonts w:ascii="Droid Sans Mono" w:hAnsi="Droid Sans Mono" w:eastAsia="Droid Sans Mono" w:cs="Droid Sans Mono"/>
-          <w:color w:val="bbbbbb"/>
-          <w:sz w:val="21"/>
-        </w:rPr>
-        <w:t xml:space="preserve">(</w:t>
-      </w:r>
-      <w:r>
-        <w:rPr>
-          <w:rFonts w:ascii="Droid Sans Mono" w:hAnsi="Droid Sans Mono" w:eastAsia="Droid Sans Mono" w:cs="Droid Sans Mono"/>
-          <w:color w:val="fab795"/>
-          <w:sz w:val="21"/>
-        </w:rPr>
-        <w:t xml:space="preserve">"</w:t>
-      </w:r>
-      <w:r>
-        <w:rPr>
-          <w:rFonts w:ascii="Droid Sans Mono" w:hAnsi="Droid Sans Mono" w:eastAsia="Droid Sans Mono" w:cs="Droid Sans Mono"/>
-          <w:color w:val="25b0bc"/>
-          <w:sz w:val="21"/>
-        </w:rPr>
-        <w:t xml:space="preserve">\n</w:t>
-      </w:r>
-      <w:r>
-        <w:rPr>
-          <w:rFonts w:ascii="Droid Sans Mono" w:hAnsi="Droid Sans Mono" w:eastAsia="Droid Sans Mono" w:cs="Droid Sans Mono"/>
-          <w:color w:val="fab795"/>
-          <w:sz w:val="21"/>
-        </w:rPr>
-        <w:t xml:space="preserve">Матриця T після факторизації:"</w:t>
-      </w:r>
-      <w:r>
-        <w:rPr>
-          <w:rFonts w:ascii="Droid Sans Mono" w:hAnsi="Droid Sans Mono" w:eastAsia="Droid Sans Mono" w:cs="Droid Sans Mono"/>
-          <w:color w:val="bbbbbb"/>
-          <w:sz w:val="21"/>
-        </w:rPr>
-        <w:t xml:space="preserve">)</w:t>
-      </w:r>
-      <w:r/>
-    </w:p>
-    <w:p>
-      <w:pPr>
-        <w:pBdr>
-          <w:top w:val="none" w:color="000000" w:sz="4" w:space="0"/>
-          <w:left w:val="none" w:color="000000" w:sz="4" w:space="0"/>
-          <w:bottom w:val="none" w:color="000000" w:sz="4" w:space="0"/>
-          <w:right w:val="none" w:color="000000" w:sz="4" w:space="0"/>
-        </w:pBdr>
-        <w:shd w:val="clear" w:color="1c1e26" w:fill="1c1e26"/>
-        <w:spacing w:line="285" w:lineRule="atLeast"/>
-        <w:ind w:right="0" w:firstLine="0" w:left="0"/>
-        <w:rPr/>
-      </w:pPr>
-      <w:r>
-        <w:rPr>
-          <w:rFonts w:ascii="Droid Sans Mono" w:hAnsi="Droid Sans Mono" w:eastAsia="Droid Sans Mono" w:cs="Droid Sans Mono"/>
-          <w:color w:val="bbbbbb"/>
-          <w:sz w:val="21"/>
-        </w:rPr>
-        <w:t xml:space="preserve">    </w:t>
-      </w:r>
-      <w:r>
-        <w:rPr>
-          <w:rFonts w:ascii="Droid Sans Mono" w:hAnsi="Droid Sans Mono" w:eastAsia="Droid Sans Mono" w:cs="Droid Sans Mono"/>
-          <w:color w:val="25b0bc"/>
-          <w:sz w:val="21"/>
-        </w:rPr>
-        <w:t xml:space="preserve">print</w:t>
-      </w:r>
-      <w:r>
-        <w:rPr>
-          <w:rFonts w:ascii="Droid Sans Mono" w:hAnsi="Droid Sans Mono" w:eastAsia="Droid Sans Mono" w:cs="Droid Sans Mono"/>
-          <w:color w:val="bbbbbb"/>
-          <w:sz w:val="21"/>
-        </w:rPr>
-        <w:t xml:space="preserve">(np.round(T, precision))</w:t>
-      </w:r>
-      <w:r/>
-    </w:p>
-    <w:p>
-      <w:pPr>
-        <w:pBdr>
-          <w:top w:val="none" w:color="000000" w:sz="4" w:space="0"/>
-          <w:left w:val="none" w:color="000000" w:sz="4" w:space="0"/>
-          <w:bottom w:val="none" w:color="000000" w:sz="4" w:space="0"/>
-          <w:right w:val="none" w:color="000000" w:sz="4" w:space="0"/>
-        </w:pBdr>
-        <w:shd w:val="clear" w:color="1c1e26" w:fill="1c1e26"/>
-        <w:spacing w:line="285" w:lineRule="atLeast"/>
-        <w:ind w:right="0" w:firstLine="0" w:left="0"/>
-        <w:rPr/>
-      </w:pPr>
-      <w:r>
-        <w:rPr>
-          <w:rFonts w:ascii="Droid Sans Mono" w:hAnsi="Droid Sans Mono" w:eastAsia="Droid Sans Mono" w:cs="Droid Sans Mono"/>
-          <w:color w:val="bbbbbb"/>
-          <w:sz w:val="21"/>
-        </w:rPr>
-        <w:t xml:space="preserve">    </w:t>
-      </w:r>
-      <w:r/>
-    </w:p>
-    <w:p>
-      <w:pPr>
-        <w:pBdr>
-          <w:top w:val="none" w:color="000000" w:sz="4" w:space="0"/>
-          <w:left w:val="none" w:color="000000" w:sz="4" w:space="0"/>
-          <w:bottom w:val="none" w:color="000000" w:sz="4" w:space="0"/>
-          <w:right w:val="none" w:color="000000" w:sz="4" w:space="0"/>
-        </w:pBdr>
-        <w:shd w:val="clear" w:color="1c1e26" w:fill="1c1e26"/>
-        <w:spacing w:line="285" w:lineRule="atLeast"/>
-        <w:ind w:right="0" w:firstLine="0" w:left="0"/>
-        <w:rPr/>
-      </w:pPr>
-      <w:r>
-        <w:br/>
-      </w:r>
-      <w:r/>
-    </w:p>
-    <w:p>
-      <w:pPr>
-        <w:pBdr>
-          <w:top w:val="none" w:color="000000" w:sz="4" w:space="0"/>
-          <w:left w:val="none" w:color="000000" w:sz="4" w:space="0"/>
-          <w:bottom w:val="none" w:color="000000" w:sz="4" w:space="0"/>
-          <w:right w:val="none" w:color="000000" w:sz="4" w:space="0"/>
-        </w:pBdr>
-        <w:shd w:val="clear" w:color="1c1e26" w:fill="1c1e26"/>
-        <w:spacing w:line="285" w:lineRule="atLeast"/>
-        <w:ind w:right="0" w:firstLine="0" w:left="0"/>
-        <w:rPr/>
-      </w:pPr>
-      <w:r>
-        <w:rPr>
-          <w:rFonts w:ascii="Droid Sans Mono" w:hAnsi="Droid Sans Mono" w:eastAsia="Droid Sans Mono" w:cs="Droid Sans Mono"/>
-          <w:color w:val="bbbbbb"/>
-          <w:sz w:val="21"/>
-        </w:rPr>
-        <w:t xml:space="preserve">    y </w:t>
-      </w:r>
-      <w:r>
-        <w:rPr>
-          <w:rFonts w:ascii="Droid Sans Mono" w:hAnsi="Droid Sans Mono" w:eastAsia="Droid Sans Mono" w:cs="Droid Sans Mono"/>
-          <w:b/>
-          <w:color w:val="bbbbbb"/>
-          <w:sz w:val="21"/>
-        </w:rPr>
-        <w:t xml:space="preserve">=</w:t>
-      </w:r>
-      <w:r>
-        <w:rPr>
-          <w:rFonts w:ascii="Droid Sans Mono" w:hAnsi="Droid Sans Mono" w:eastAsia="Droid Sans Mono" w:cs="Droid Sans Mono"/>
-          <w:color w:val="bbbbbb"/>
-          <w:sz w:val="21"/>
-        </w:rPr>
-        <w:t xml:space="preserve"> np.zeros(n)</w:t>
-      </w:r>
-      <w:r/>
-    </w:p>
-    <w:p>
-      <w:pPr>
-        <w:pBdr>
-          <w:top w:val="none" w:color="000000" w:sz="4" w:space="0"/>
-          <w:left w:val="none" w:color="000000" w:sz="4" w:space="0"/>
-          <w:bottom w:val="none" w:color="000000" w:sz="4" w:space="0"/>
-          <w:right w:val="none" w:color="000000" w:sz="4" w:space="0"/>
-        </w:pBdr>
-        <w:shd w:val="clear" w:color="1c1e26" w:fill="1c1e26"/>
-        <w:spacing w:line="285" w:lineRule="atLeast"/>
-        <w:ind w:right="0" w:firstLine="0" w:left="0"/>
-        <w:rPr/>
-      </w:pPr>
-      <w:r>
-        <w:rPr>
-          <w:rFonts w:ascii="Droid Sans Mono" w:hAnsi="Droid Sans Mono" w:eastAsia="Droid Sans Mono" w:cs="Droid Sans Mono"/>
-          <w:color w:val="bbbbbb"/>
-          <w:sz w:val="21"/>
-        </w:rPr>
-        <w:t xml:space="preserve">    </w:t>
-      </w:r>
-      <w:r>
-        <w:rPr>
-          <w:rFonts w:ascii="Droid Sans Mono" w:hAnsi="Droid Sans Mono" w:eastAsia="Droid Sans Mono" w:cs="Droid Sans Mono"/>
-          <w:b/>
-          <w:color w:val="b877db"/>
-          <w:sz w:val="21"/>
-        </w:rPr>
-        <w:t xml:space="preserve">for</w:t>
-      </w:r>
-      <w:r>
-        <w:rPr>
-          <w:rFonts w:ascii="Droid Sans Mono" w:hAnsi="Droid Sans Mono" w:eastAsia="Droid Sans Mono" w:cs="Droid Sans Mono"/>
-          <w:color w:val="bbbbbb"/>
-          <w:sz w:val="21"/>
-        </w:rPr>
-        <w:t xml:space="preserve"> i </w:t>
-      </w:r>
-      <w:r>
-        <w:rPr>
-          <w:rFonts w:ascii="Droid Sans Mono" w:hAnsi="Droid Sans Mono" w:eastAsia="Droid Sans Mono" w:cs="Droid Sans Mono"/>
-          <w:b/>
-          <w:color w:val="b877db"/>
-          <w:sz w:val="21"/>
-        </w:rPr>
-        <w:t xml:space="preserve">in</w:t>
-      </w:r>
-      <w:r>
-        <w:rPr>
-          <w:rFonts w:ascii="Droid Sans Mono" w:hAnsi="Droid Sans Mono" w:eastAsia="Droid Sans Mono" w:cs="Droid Sans Mono"/>
-          <w:color w:val="bbbbbb"/>
-          <w:sz w:val="21"/>
-        </w:rPr>
-        <w:t xml:space="preserve"> </w:t>
-      </w:r>
-      <w:r>
-        <w:rPr>
-          <w:rFonts w:ascii="Droid Sans Mono" w:hAnsi="Droid Sans Mono" w:eastAsia="Droid Sans Mono" w:cs="Droid Sans Mono"/>
-          <w:color w:val="25b0bc"/>
-          <w:sz w:val="21"/>
-        </w:rPr>
-        <w:t xml:space="preserve">range</w:t>
-      </w:r>
-      <w:r>
-        <w:rPr>
-          <w:rFonts w:ascii="Droid Sans Mono" w:hAnsi="Droid Sans Mono" w:eastAsia="Droid Sans Mono" w:cs="Droid Sans Mono"/>
-          <w:color w:val="bbbbbb"/>
-          <w:sz w:val="21"/>
-        </w:rPr>
-        <w:t xml:space="preserve">(n):</w:t>
-      </w:r>
-      <w:r/>
-    </w:p>
-    <w:p>
-      <w:pPr>
-        <w:pBdr>
-          <w:top w:val="none" w:color="000000" w:sz="4" w:space="0"/>
-          <w:left w:val="none" w:color="000000" w:sz="4" w:space="0"/>
-          <w:bottom w:val="none" w:color="000000" w:sz="4" w:space="0"/>
-          <w:right w:val="none" w:color="000000" w:sz="4" w:space="0"/>
-        </w:pBdr>
-        <w:shd w:val="clear" w:color="1c1e26" w:fill="1c1e26"/>
-        <w:spacing w:line="285" w:lineRule="atLeast"/>
-        <w:ind w:right="0" w:firstLine="0" w:left="0"/>
-        <w:rPr/>
-      </w:pPr>
-      <w:r>
-        <w:rPr>
-          <w:rFonts w:ascii="Droid Sans Mono" w:hAnsi="Droid Sans Mono" w:eastAsia="Droid Sans Mono" w:cs="Droid Sans Mono"/>
-          <w:color w:val="bbbbbb"/>
-          <w:sz w:val="21"/>
-        </w:rPr>
-        <w:t xml:space="preserve">        sum_k </w:t>
-      </w:r>
-      <w:r>
-        <w:rPr>
-          <w:rFonts w:ascii="Droid Sans Mono" w:hAnsi="Droid Sans Mono" w:eastAsia="Droid Sans Mono" w:cs="Droid Sans Mono"/>
-          <w:b/>
-          <w:color w:val="bbbbbb"/>
-          <w:sz w:val="21"/>
-        </w:rPr>
-        <w:t xml:space="preserve">=</w:t>
-      </w:r>
-      <w:r>
-        <w:rPr>
-          <w:rFonts w:ascii="Droid Sans Mono" w:hAnsi="Droid Sans Mono" w:eastAsia="Droid Sans Mono" w:cs="Droid Sans Mono"/>
-          <w:color w:val="bbbbbb"/>
-          <w:sz w:val="21"/>
-        </w:rPr>
-        <w:t xml:space="preserve"> </w:t>
-      </w:r>
-      <w:r>
-        <w:rPr>
-          <w:rFonts w:ascii="Droid Sans Mono" w:hAnsi="Droid Sans Mono" w:eastAsia="Droid Sans Mono" w:cs="Droid Sans Mono"/>
-          <w:color w:val="25b0bc"/>
-          <w:sz w:val="21"/>
-        </w:rPr>
-        <w:t xml:space="preserve">sum</w:t>
-      </w:r>
-      <w:r>
-        <w:rPr>
-          <w:rFonts w:ascii="Droid Sans Mono" w:hAnsi="Droid Sans Mono" w:eastAsia="Droid Sans Mono" w:cs="Droid Sans Mono"/>
-          <w:color w:val="bbbbbb"/>
-          <w:sz w:val="21"/>
-        </w:rPr>
-        <w:t xml:space="preserve">(T[k, i] </w:t>
-      </w:r>
-      <w:r>
-        <w:rPr>
-          <w:rFonts w:ascii="Droid Sans Mono" w:hAnsi="Droid Sans Mono" w:eastAsia="Droid Sans Mono" w:cs="Droid Sans Mono"/>
-          <w:b/>
-          <w:color w:val="bbbbbb"/>
-          <w:sz w:val="21"/>
-        </w:rPr>
-        <w:t xml:space="preserve">*</w:t>
-      </w:r>
-      <w:r>
-        <w:rPr>
-          <w:rFonts w:ascii="Droid Sans Mono" w:hAnsi="Droid Sans Mono" w:eastAsia="Droid Sans Mono" w:cs="Droid Sans Mono"/>
-          <w:color w:val="bbbbbb"/>
-          <w:sz w:val="21"/>
-        </w:rPr>
-        <w:t xml:space="preserve"> y[k] </w:t>
-      </w:r>
-      <w:r>
-        <w:rPr>
-          <w:rFonts w:ascii="Droid Sans Mono" w:hAnsi="Droid Sans Mono" w:eastAsia="Droid Sans Mono" w:cs="Droid Sans Mono"/>
-          <w:b/>
-          <w:color w:val="b877db"/>
-          <w:sz w:val="21"/>
-        </w:rPr>
-        <w:t xml:space="preserve">for</w:t>
-      </w:r>
-      <w:r>
-        <w:rPr>
-          <w:rFonts w:ascii="Droid Sans Mono" w:hAnsi="Droid Sans Mono" w:eastAsia="Droid Sans Mono" w:cs="Droid Sans Mono"/>
-          <w:color w:val="bbbbbb"/>
-          <w:sz w:val="21"/>
-        </w:rPr>
-        <w:t xml:space="preserve"> k </w:t>
-      </w:r>
-      <w:r>
-        <w:rPr>
-          <w:rFonts w:ascii="Droid Sans Mono" w:hAnsi="Droid Sans Mono" w:eastAsia="Droid Sans Mono" w:cs="Droid Sans Mono"/>
-          <w:b/>
-          <w:color w:val="b877db"/>
-          <w:sz w:val="21"/>
-        </w:rPr>
-        <w:t xml:space="preserve">in</w:t>
-      </w:r>
-      <w:r>
-        <w:rPr>
-          <w:rFonts w:ascii="Droid Sans Mono" w:hAnsi="Droid Sans Mono" w:eastAsia="Droid Sans Mono" w:cs="Droid Sans Mono"/>
-          <w:color w:val="bbbbbb"/>
-          <w:sz w:val="21"/>
-        </w:rPr>
-        <w:t xml:space="preserve"> </w:t>
-      </w:r>
-      <w:r>
-        <w:rPr>
-          <w:rFonts w:ascii="Droid Sans Mono" w:hAnsi="Droid Sans Mono" w:eastAsia="Droid Sans Mono" w:cs="Droid Sans Mono"/>
-          <w:color w:val="25b0bc"/>
-          <w:sz w:val="21"/>
-        </w:rPr>
-        <w:t xml:space="preserve">range</w:t>
-      </w:r>
-      <w:r>
-        <w:rPr>
-          <w:rFonts w:ascii="Droid Sans Mono" w:hAnsi="Droid Sans Mono" w:eastAsia="Droid Sans Mono" w:cs="Droid Sans Mono"/>
-          <w:color w:val="bbbbbb"/>
-          <w:sz w:val="21"/>
-        </w:rPr>
-        <w:t xml:space="preserve">(i))</w:t>
-      </w:r>
-      <w:r/>
-    </w:p>
-    <w:p>
-      <w:pPr>
-        <w:pBdr>
-          <w:top w:val="none" w:color="000000" w:sz="4" w:space="0"/>
-          <w:left w:val="none" w:color="000000" w:sz="4" w:space="0"/>
-          <w:bottom w:val="none" w:color="000000" w:sz="4" w:space="0"/>
-          <w:right w:val="none" w:color="000000" w:sz="4" w:space="0"/>
-        </w:pBdr>
-        <w:shd w:val="clear" w:color="1c1e26" w:fill="1c1e26"/>
-        <w:spacing w:line="285" w:lineRule="atLeast"/>
-        <w:ind w:right="0" w:firstLine="0" w:left="0"/>
-        <w:rPr/>
-      </w:pPr>
-      <w:r>
-        <w:rPr>
-          <w:rFonts w:ascii="Droid Sans Mono" w:hAnsi="Droid Sans Mono" w:eastAsia="Droid Sans Mono" w:cs="Droid Sans Mono"/>
-          <w:color w:val="bbbbbb"/>
-          <w:sz w:val="21"/>
-        </w:rPr>
-        <w:t xml:space="preserve">        y[i] </w:t>
-      </w:r>
-      <w:r>
-        <w:rPr>
-          <w:rFonts w:ascii="Droid Sans Mono" w:hAnsi="Droid Sans Mono" w:eastAsia="Droid Sans Mono" w:cs="Droid Sans Mono"/>
-          <w:b/>
-          <w:color w:val="bbbbbb"/>
-          <w:sz w:val="21"/>
-        </w:rPr>
-        <w:t xml:space="preserve">=</w:t>
-      </w:r>
-      <w:r>
-        <w:rPr>
-          <w:rFonts w:ascii="Droid Sans Mono" w:hAnsi="Droid Sans Mono" w:eastAsia="Droid Sans Mono" w:cs="Droid Sans Mono"/>
-          <w:color w:val="bbbbbb"/>
-          <w:sz w:val="21"/>
-        </w:rPr>
-        <w:t xml:space="preserve"> (b[i] </w:t>
-      </w:r>
-      <w:r>
-        <w:rPr>
-          <w:rFonts w:ascii="Droid Sans Mono" w:hAnsi="Droid Sans Mono" w:eastAsia="Droid Sans Mono" w:cs="Droid Sans Mono"/>
-          <w:b/>
-          <w:color w:val="bbbbbb"/>
-          <w:sz w:val="21"/>
-        </w:rPr>
-        <w:t xml:space="preserve">-</w:t>
-      </w:r>
-      <w:r>
-        <w:rPr>
-          <w:rFonts w:ascii="Droid Sans Mono" w:hAnsi="Droid Sans Mono" w:eastAsia="Droid Sans Mono" w:cs="Droid Sans Mono"/>
-          <w:color w:val="bbbbbb"/>
-          <w:sz w:val="21"/>
-        </w:rPr>
-        <w:t xml:space="preserve"> sum_k) </w:t>
-      </w:r>
-      <w:r>
-        <w:rPr>
-          <w:rFonts w:ascii="Droid Sans Mono" w:hAnsi="Droid Sans Mono" w:eastAsia="Droid Sans Mono" w:cs="Droid Sans Mono"/>
-          <w:b/>
-          <w:color w:val="bbbbbb"/>
-          <w:sz w:val="21"/>
-        </w:rPr>
-        <w:t xml:space="preserve">/</w:t>
-      </w:r>
-      <w:r>
-        <w:rPr>
-          <w:rFonts w:ascii="Droid Sans Mono" w:hAnsi="Droid Sans Mono" w:eastAsia="Droid Sans Mono" w:cs="Droid Sans Mono"/>
-          <w:color w:val="bbbbbb"/>
-          <w:sz w:val="21"/>
-        </w:rPr>
-        <w:t xml:space="preserve"> T[i, i]</w:t>
-      </w:r>
-      <w:r/>
-    </w:p>
-    <w:p>
-      <w:pPr>
-        <w:pBdr>
-          <w:top w:val="none" w:color="000000" w:sz="4" w:space="0"/>
-          <w:left w:val="none" w:color="000000" w:sz="4" w:space="0"/>
-          <w:bottom w:val="none" w:color="000000" w:sz="4" w:space="0"/>
-          <w:right w:val="none" w:color="000000" w:sz="4" w:space="0"/>
-        </w:pBdr>
-        <w:shd w:val="clear" w:color="1c1e26" w:fill="1c1e26"/>
-        <w:spacing w:line="285" w:lineRule="atLeast"/>
-        <w:ind w:right="0" w:firstLine="0" w:left="0"/>
-        <w:rPr/>
-      </w:pPr>
-      <w:r>
-        <w:rPr>
-          <w:rFonts w:ascii="Droid Sans Mono" w:hAnsi="Droid Sans Mono" w:eastAsia="Droid Sans Mono" w:cs="Droid Sans Mono"/>
-          <w:color w:val="bbbbbb"/>
-          <w:sz w:val="21"/>
-        </w:rPr>
-        <w:t xml:space="preserve">        y[i] </w:t>
-      </w:r>
-      <w:r>
-        <w:rPr>
-          <w:rFonts w:ascii="Droid Sans Mono" w:hAnsi="Droid Sans Mono" w:eastAsia="Droid Sans Mono" w:cs="Droid Sans Mono"/>
-          <w:b/>
-          <w:color w:val="bbbbbb"/>
-          <w:sz w:val="21"/>
-        </w:rPr>
-        <w:t xml:space="preserve">=</w:t>
-      </w:r>
-      <w:r>
-        <w:rPr>
-          <w:rFonts w:ascii="Droid Sans Mono" w:hAnsi="Droid Sans Mono" w:eastAsia="Droid Sans Mono" w:cs="Droid Sans Mono"/>
-          <w:color w:val="bbbbbb"/>
-          <w:sz w:val="21"/>
-        </w:rPr>
-        <w:t xml:space="preserve"> </w:t>
-      </w:r>
-      <w:r>
-        <w:rPr>
-          <w:rFonts w:ascii="Droid Sans Mono" w:hAnsi="Droid Sans Mono" w:eastAsia="Droid Sans Mono" w:cs="Droid Sans Mono"/>
-          <w:color w:val="25b0bc"/>
-          <w:sz w:val="21"/>
-        </w:rPr>
-        <w:t xml:space="preserve">round</w:t>
-      </w:r>
-      <w:r>
-        <w:rPr>
-          <w:rFonts w:ascii="Droid Sans Mono" w:hAnsi="Droid Sans Mono" w:eastAsia="Droid Sans Mono" w:cs="Droid Sans Mono"/>
-          <w:color w:val="bbbbbb"/>
-          <w:sz w:val="21"/>
-        </w:rPr>
-        <w:t xml:space="preserve">(y[i], precision)</w:t>
-      </w:r>
-      <w:r/>
-    </w:p>
-    <w:p>
-      <w:pPr>
-        <w:pBdr>
-          <w:top w:val="none" w:color="000000" w:sz="4" w:space="0"/>
-          <w:left w:val="none" w:color="000000" w:sz="4" w:space="0"/>
-          <w:bottom w:val="none" w:color="000000" w:sz="4" w:space="0"/>
-          <w:right w:val="none" w:color="000000" w:sz="4" w:space="0"/>
-        </w:pBdr>
-        <w:shd w:val="clear" w:color="1c1e26" w:fill="1c1e26"/>
-        <w:spacing w:line="285" w:lineRule="atLeast"/>
-        <w:ind w:right="0" w:firstLine="0" w:left="0"/>
-        <w:rPr/>
-      </w:pPr>
-      <w:r>
-        <w:rPr>
-          <w:rFonts w:ascii="Droid Sans Mono" w:hAnsi="Droid Sans Mono" w:eastAsia="Droid Sans Mono" w:cs="Droid Sans Mono"/>
-          <w:color w:val="bbbbbb"/>
-          <w:sz w:val="21"/>
-        </w:rPr>
-        <w:t xml:space="preserve">    </w:t>
-      </w:r>
-      <w:r/>
-    </w:p>
-    <w:p>
-      <w:pPr>
-        <w:pBdr>
-          <w:top w:val="none" w:color="000000" w:sz="4" w:space="0"/>
-          <w:left w:val="none" w:color="000000" w:sz="4" w:space="0"/>
-          <w:bottom w:val="none" w:color="000000" w:sz="4" w:space="0"/>
-          <w:right w:val="none" w:color="000000" w:sz="4" w:space="0"/>
-        </w:pBdr>
-        <w:shd w:val="clear" w:color="1c1e26" w:fill="1c1e26"/>
-        <w:spacing w:line="285" w:lineRule="atLeast"/>
-        <w:ind w:right="0" w:firstLine="0" w:left="0"/>
-        <w:rPr/>
-      </w:pPr>
-      <w:r>
-        <w:rPr>
-          <w:rFonts w:ascii="Droid Sans Mono" w:hAnsi="Droid Sans Mono" w:eastAsia="Droid Sans Mono" w:cs="Droid Sans Mono"/>
-          <w:color w:val="bbbbbb"/>
-          <w:sz w:val="21"/>
-        </w:rPr>
-        <w:t xml:space="preserve">    </w:t>
-      </w:r>
-      <w:r>
-        <w:rPr>
-          <w:rFonts w:ascii="Droid Sans Mono" w:hAnsi="Droid Sans Mono" w:eastAsia="Droid Sans Mono" w:cs="Droid Sans Mono"/>
-          <w:color w:val="25b0bc"/>
-          <w:sz w:val="21"/>
-        </w:rPr>
-        <w:t xml:space="preserve">print</w:t>
-      </w:r>
-      <w:r>
-        <w:rPr>
-          <w:rFonts w:ascii="Droid Sans Mono" w:hAnsi="Droid Sans Mono" w:eastAsia="Droid Sans Mono" w:cs="Droid Sans Mono"/>
-          <w:color w:val="bbbbbb"/>
-          <w:sz w:val="21"/>
-        </w:rPr>
-        <w:t xml:space="preserve">(</w:t>
-      </w:r>
-      <w:r>
-        <w:rPr>
-          <w:rFonts w:ascii="Droid Sans Mono" w:hAnsi="Droid Sans Mono" w:eastAsia="Droid Sans Mono" w:cs="Droid Sans Mono"/>
-          <w:color w:val="fab795"/>
-          <w:sz w:val="21"/>
-        </w:rPr>
-        <w:t xml:space="preserve">"</w:t>
-      </w:r>
-      <w:r>
-        <w:rPr>
-          <w:rFonts w:ascii="Droid Sans Mono" w:hAnsi="Droid Sans Mono" w:eastAsia="Droid Sans Mono" w:cs="Droid Sans Mono"/>
-          <w:color w:val="25b0bc"/>
-          <w:sz w:val="21"/>
-        </w:rPr>
-        <w:t xml:space="preserve">\n</w:t>
-      </w:r>
-      <w:r>
-        <w:rPr>
-          <w:rFonts w:ascii="Droid Sans Mono" w:hAnsi="Droid Sans Mono" w:eastAsia="Droid Sans Mono" w:cs="Droid Sans Mono"/>
-          <w:color w:val="fab795"/>
-          <w:sz w:val="21"/>
-        </w:rPr>
-        <w:t xml:space="preserve">Проміжний вектор y:"</w:t>
-      </w:r>
-      <w:r>
-        <w:rPr>
-          <w:rFonts w:ascii="Droid Sans Mono" w:hAnsi="Droid Sans Mono" w:eastAsia="Droid Sans Mono" w:cs="Droid Sans Mono"/>
-          <w:color w:val="bbbbbb"/>
-          <w:sz w:val="21"/>
-        </w:rPr>
-        <w:t xml:space="preserve">)</w:t>
-      </w:r>
-      <w:r/>
-    </w:p>
-    <w:p>
-      <w:pPr>
-        <w:pBdr>
-          <w:top w:val="none" w:color="000000" w:sz="4" w:space="0"/>
-          <w:left w:val="none" w:color="000000" w:sz="4" w:space="0"/>
-          <w:bottom w:val="none" w:color="000000" w:sz="4" w:space="0"/>
-          <w:right w:val="none" w:color="000000" w:sz="4" w:space="0"/>
-        </w:pBdr>
-        <w:shd w:val="clear" w:color="1c1e26" w:fill="1c1e26"/>
-        <w:spacing w:line="285" w:lineRule="atLeast"/>
-        <w:ind w:right="0" w:firstLine="0" w:left="0"/>
-        <w:rPr/>
-      </w:pPr>
-      <w:r>
-        <w:rPr>
-          <w:rFonts w:ascii="Droid Sans Mono" w:hAnsi="Droid Sans Mono" w:eastAsia="Droid Sans Mono" w:cs="Droid Sans Mono"/>
-          <w:color w:val="bbbbbb"/>
-          <w:sz w:val="21"/>
-        </w:rPr>
-        <w:t xml:space="preserve">    </w:t>
-      </w:r>
-      <w:r>
-        <w:rPr>
-          <w:rFonts w:ascii="Droid Sans Mono" w:hAnsi="Droid Sans Mono" w:eastAsia="Droid Sans Mono" w:cs="Droid Sans Mono"/>
-          <w:color w:val="25b0bc"/>
-          <w:sz w:val="21"/>
-        </w:rPr>
-        <w:t xml:space="preserve">print</w:t>
-      </w:r>
-      <w:r>
-        <w:rPr>
-          <w:rFonts w:ascii="Droid Sans Mono" w:hAnsi="Droid Sans Mono" w:eastAsia="Droid Sans Mono" w:cs="Droid Sans Mono"/>
-          <w:color w:val="bbbbbb"/>
-          <w:sz w:val="21"/>
-        </w:rPr>
-        <w:t xml:space="preserve">(np.round(y, precision))</w:t>
-      </w:r>
-      <w:r/>
-    </w:p>
-    <w:p>
-      <w:pPr>
-        <w:pBdr>
-          <w:top w:val="none" w:color="000000" w:sz="4" w:space="0"/>
-          <w:left w:val="none" w:color="000000" w:sz="4" w:space="0"/>
-          <w:bottom w:val="none" w:color="000000" w:sz="4" w:space="0"/>
-          <w:right w:val="none" w:color="000000" w:sz="4" w:space="0"/>
-        </w:pBdr>
-        <w:shd w:val="clear" w:color="1c1e26" w:fill="1c1e26"/>
-        <w:spacing w:line="285" w:lineRule="atLeast"/>
-        <w:ind w:right="0" w:firstLine="0" w:left="0"/>
-        <w:rPr/>
-      </w:pPr>
-      <w:r>
-        <w:rPr>
-          <w:rFonts w:ascii="Droid Sans Mono" w:hAnsi="Droid Sans Mono" w:eastAsia="Droid Sans Mono" w:cs="Droid Sans Mono"/>
-          <w:color w:val="bbbbbb"/>
-          <w:sz w:val="21"/>
-        </w:rPr>
-        <w:t xml:space="preserve">    </w:t>
-      </w:r>
-      <w:r/>
-    </w:p>
-    <w:p>
-      <w:pPr>
-        <w:pBdr>
-          <w:top w:val="none" w:color="000000" w:sz="4" w:space="0"/>
-          <w:left w:val="none" w:color="000000" w:sz="4" w:space="0"/>
-          <w:bottom w:val="none" w:color="000000" w:sz="4" w:space="0"/>
-          <w:right w:val="none" w:color="000000" w:sz="4" w:space="0"/>
-        </w:pBdr>
-        <w:shd w:val="clear" w:color="1c1e26" w:fill="1c1e26"/>
-        <w:spacing w:line="285" w:lineRule="atLeast"/>
-        <w:ind w:right="0" w:firstLine="0" w:left="0"/>
-        <w:rPr/>
-      </w:pPr>
-      <w:r>
-        <w:rPr>
-          <w:rFonts w:ascii="Droid Sans Mono" w:hAnsi="Droid Sans Mono" w:eastAsia="Droid Sans Mono" w:cs="Droid Sans Mono"/>
-          <w:color w:val="bbbbbb"/>
-          <w:sz w:val="21"/>
-        </w:rPr>
-        <w:t xml:space="preserve">    x </w:t>
-      </w:r>
-      <w:r>
-        <w:rPr>
-          <w:rFonts w:ascii="Droid Sans Mono" w:hAnsi="Droid Sans Mono" w:eastAsia="Droid Sans Mono" w:cs="Droid Sans Mono"/>
-          <w:b/>
-          <w:color w:val="bbbbbb"/>
-          <w:sz w:val="21"/>
-        </w:rPr>
-        <w:t xml:space="preserve">=</w:t>
-      </w:r>
-      <w:r>
-        <w:rPr>
-          <w:rFonts w:ascii="Droid Sans Mono" w:hAnsi="Droid Sans Mono" w:eastAsia="Droid Sans Mono" w:cs="Droid Sans Mono"/>
-          <w:color w:val="bbbbbb"/>
-          <w:sz w:val="21"/>
-        </w:rPr>
-        <w:t xml:space="preserve"> np.zeros(n)</w:t>
-      </w:r>
-      <w:r/>
-    </w:p>
-    <w:p>
-      <w:pPr>
-        <w:pBdr>
-          <w:top w:val="none" w:color="000000" w:sz="4" w:space="0"/>
-          <w:left w:val="none" w:color="000000" w:sz="4" w:space="0"/>
-          <w:bottom w:val="none" w:color="000000" w:sz="4" w:space="0"/>
-          <w:right w:val="none" w:color="000000" w:sz="4" w:space="0"/>
-        </w:pBdr>
-        <w:shd w:val="clear" w:color="1c1e26" w:fill="1c1e26"/>
-        <w:spacing w:line="285" w:lineRule="atLeast"/>
-        <w:ind w:right="0" w:firstLine="0" w:left="0"/>
-        <w:rPr/>
-      </w:pPr>
-      <w:r>
-        <w:rPr>
-          <w:rFonts w:ascii="Droid Sans Mono" w:hAnsi="Droid Sans Mono" w:eastAsia="Droid Sans Mono" w:cs="Droid Sans Mono"/>
-          <w:color w:val="bbbbbb"/>
-          <w:sz w:val="21"/>
-        </w:rPr>
-        <w:t xml:space="preserve">    </w:t>
-      </w:r>
-      <w:r>
-        <w:rPr>
-          <w:rFonts w:ascii="Droid Sans Mono" w:hAnsi="Droid Sans Mono" w:eastAsia="Droid Sans Mono" w:cs="Droid Sans Mono"/>
-          <w:b/>
-          <w:color w:val="b877db"/>
-          <w:sz w:val="21"/>
-        </w:rPr>
-        <w:t xml:space="preserve">for</w:t>
-      </w:r>
-      <w:r>
-        <w:rPr>
-          <w:rFonts w:ascii="Droid Sans Mono" w:hAnsi="Droid Sans Mono" w:eastAsia="Droid Sans Mono" w:cs="Droid Sans Mono"/>
-          <w:color w:val="bbbbbb"/>
-          <w:sz w:val="21"/>
-        </w:rPr>
-        <w:t xml:space="preserve"> i </w:t>
-      </w:r>
-      <w:r>
-        <w:rPr>
-          <w:rFonts w:ascii="Droid Sans Mono" w:hAnsi="Droid Sans Mono" w:eastAsia="Droid Sans Mono" w:cs="Droid Sans Mono"/>
-          <w:b/>
-          <w:color w:val="b877db"/>
-          <w:sz w:val="21"/>
-        </w:rPr>
-        <w:t xml:space="preserve">in</w:t>
-      </w:r>
-      <w:r>
-        <w:rPr>
-          <w:rFonts w:ascii="Droid Sans Mono" w:hAnsi="Droid Sans Mono" w:eastAsia="Droid Sans Mono" w:cs="Droid Sans Mono"/>
-          <w:color w:val="bbbbbb"/>
-          <w:sz w:val="21"/>
-        </w:rPr>
-        <w:t xml:space="preserve"> </w:t>
-      </w:r>
-      <w:r>
-        <w:rPr>
-          <w:rFonts w:ascii="Droid Sans Mono" w:hAnsi="Droid Sans Mono" w:eastAsia="Droid Sans Mono" w:cs="Droid Sans Mono"/>
-          <w:color w:val="25b0bc"/>
-          <w:sz w:val="21"/>
-        </w:rPr>
-        <w:t xml:space="preserve">range</w:t>
-      </w:r>
-      <w:r>
-        <w:rPr>
-          <w:rFonts w:ascii="Droid Sans Mono" w:hAnsi="Droid Sans Mono" w:eastAsia="Droid Sans Mono" w:cs="Droid Sans Mono"/>
-          <w:color w:val="bbbbbb"/>
-          <w:sz w:val="21"/>
-        </w:rPr>
-        <w:t xml:space="preserve">(n</w:t>
-      </w:r>
-      <w:r>
-        <w:rPr>
-          <w:rFonts w:ascii="Droid Sans Mono" w:hAnsi="Droid Sans Mono" w:eastAsia="Droid Sans Mono" w:cs="Droid Sans Mono"/>
-          <w:b/>
-          <w:color w:val="bbbbbb"/>
-          <w:sz w:val="21"/>
-        </w:rPr>
-        <w:t xml:space="preserve">-</w:t>
-      </w:r>
-      <w:r>
-        <w:rPr>
-          <w:rFonts w:ascii="Droid Sans Mono" w:hAnsi="Droid Sans Mono" w:eastAsia="Droid Sans Mono" w:cs="Droid Sans Mono"/>
-          <w:color w:val="f09483"/>
-          <w:sz w:val="21"/>
-        </w:rPr>
-        <w:t xml:space="preserve">1</w:t>
-      </w:r>
-      <w:r>
-        <w:rPr>
-          <w:rFonts w:ascii="Droid Sans Mono" w:hAnsi="Droid Sans Mono" w:eastAsia="Droid Sans Mono" w:cs="Droid Sans Mono"/>
-          <w:color w:val="bbbbbb"/>
-          <w:sz w:val="21"/>
-        </w:rPr>
-        <w:t xml:space="preserve">, </w:t>
-      </w:r>
-      <w:r>
-        <w:rPr>
-          <w:rFonts w:ascii="Droid Sans Mono" w:hAnsi="Droid Sans Mono" w:eastAsia="Droid Sans Mono" w:cs="Droid Sans Mono"/>
-          <w:b/>
-          <w:color w:val="bbbbbb"/>
-          <w:sz w:val="21"/>
-        </w:rPr>
-        <w:t xml:space="preserve">-</w:t>
-      </w:r>
-      <w:r>
-        <w:rPr>
-          <w:rFonts w:ascii="Droid Sans Mono" w:hAnsi="Droid Sans Mono" w:eastAsia="Droid Sans Mono" w:cs="Droid Sans Mono"/>
-          <w:color w:val="f09483"/>
-          <w:sz w:val="21"/>
-        </w:rPr>
-        <w:t xml:space="preserve">1</w:t>
-      </w:r>
-      <w:r>
-        <w:rPr>
-          <w:rFonts w:ascii="Droid Sans Mono" w:hAnsi="Droid Sans Mono" w:eastAsia="Droid Sans Mono" w:cs="Droid Sans Mono"/>
-          <w:color w:val="bbbbbb"/>
-          <w:sz w:val="21"/>
-        </w:rPr>
-        <w:t xml:space="preserve">, </w:t>
-      </w:r>
-      <w:r>
-        <w:rPr>
-          <w:rFonts w:ascii="Droid Sans Mono" w:hAnsi="Droid Sans Mono" w:eastAsia="Droid Sans Mono" w:cs="Droid Sans Mono"/>
-          <w:b/>
-          <w:color w:val="bbbbbb"/>
-          <w:sz w:val="21"/>
-        </w:rPr>
-        <w:t xml:space="preserve">-</w:t>
-      </w:r>
-      <w:r>
-        <w:rPr>
-          <w:rFonts w:ascii="Droid Sans Mono" w:hAnsi="Droid Sans Mono" w:eastAsia="Droid Sans Mono" w:cs="Droid Sans Mono"/>
-          <w:color w:val="f09483"/>
-          <w:sz w:val="21"/>
-        </w:rPr>
-        <w:t xml:space="preserve">1</w:t>
-      </w:r>
-      <w:r>
-        <w:rPr>
-          <w:rFonts w:ascii="Droid Sans Mono" w:hAnsi="Droid Sans Mono" w:eastAsia="Droid Sans Mono" w:cs="Droid Sans Mono"/>
-          <w:color w:val="bbbbbb"/>
-          <w:sz w:val="21"/>
-        </w:rPr>
-        <w:t xml:space="preserve">):</w:t>
-      </w:r>
-      <w:r/>
-    </w:p>
-    <w:p>
-      <w:pPr>
-        <w:pBdr>
-          <w:top w:val="none" w:color="000000" w:sz="4" w:space="0"/>
-          <w:left w:val="none" w:color="000000" w:sz="4" w:space="0"/>
-          <w:bottom w:val="none" w:color="000000" w:sz="4" w:space="0"/>
-          <w:right w:val="none" w:color="000000" w:sz="4" w:space="0"/>
-        </w:pBdr>
-        <w:shd w:val="clear" w:color="1c1e26" w:fill="1c1e26"/>
-        <w:spacing w:line="285" w:lineRule="atLeast"/>
-        <w:ind w:right="0" w:firstLine="0" w:left="0"/>
-        <w:rPr/>
-      </w:pPr>
-      <w:r>
-        <w:rPr>
-          <w:rFonts w:ascii="Droid Sans Mono" w:hAnsi="Droid Sans Mono" w:eastAsia="Droid Sans Mono" w:cs="Droid Sans Mono"/>
-          <w:color w:val="bbbbbb"/>
-          <w:sz w:val="21"/>
-        </w:rPr>
-        <w:t xml:space="preserve">        sum_k </w:t>
-      </w:r>
-      <w:r>
-        <w:rPr>
-          <w:rFonts w:ascii="Droid Sans Mono" w:hAnsi="Droid Sans Mono" w:eastAsia="Droid Sans Mono" w:cs="Droid Sans Mono"/>
-          <w:b/>
-          <w:color w:val="bbbbbb"/>
-          <w:sz w:val="21"/>
-        </w:rPr>
-        <w:t xml:space="preserve">=</w:t>
-      </w:r>
-      <w:r>
-        <w:rPr>
-          <w:rFonts w:ascii="Droid Sans Mono" w:hAnsi="Droid Sans Mono" w:eastAsia="Droid Sans Mono" w:cs="Droid Sans Mono"/>
-          <w:color w:val="bbbbbb"/>
-          <w:sz w:val="21"/>
-        </w:rPr>
-        <w:t xml:space="preserve"> </w:t>
-      </w:r>
-      <w:r>
-        <w:rPr>
-          <w:rFonts w:ascii="Droid Sans Mono" w:hAnsi="Droid Sans Mono" w:eastAsia="Droid Sans Mono" w:cs="Droid Sans Mono"/>
-          <w:color w:val="25b0bc"/>
-          <w:sz w:val="21"/>
-        </w:rPr>
-        <w:t xml:space="preserve">sum</w:t>
-      </w:r>
-      <w:r>
-        <w:rPr>
-          <w:rFonts w:ascii="Droid Sans Mono" w:hAnsi="Droid Sans Mono" w:eastAsia="Droid Sans Mono" w:cs="Droid Sans Mono"/>
-          <w:color w:val="bbbbbb"/>
-          <w:sz w:val="21"/>
-        </w:rPr>
-        <w:t xml:space="preserve">(T[i, k] </w:t>
-      </w:r>
-      <w:r>
-        <w:rPr>
-          <w:rFonts w:ascii="Droid Sans Mono" w:hAnsi="Droid Sans Mono" w:eastAsia="Droid Sans Mono" w:cs="Droid Sans Mono"/>
-          <w:b/>
-          <w:color w:val="bbbbbb"/>
-          <w:sz w:val="21"/>
-        </w:rPr>
-        <w:t xml:space="preserve">*</w:t>
-      </w:r>
-      <w:r>
-        <w:rPr>
-          <w:rFonts w:ascii="Droid Sans Mono" w:hAnsi="Droid Sans Mono" w:eastAsia="Droid Sans Mono" w:cs="Droid Sans Mono"/>
-          <w:color w:val="bbbbbb"/>
-          <w:sz w:val="21"/>
-        </w:rPr>
-        <w:t xml:space="preserve"> x[k] </w:t>
-      </w:r>
-      <w:r>
-        <w:rPr>
-          <w:rFonts w:ascii="Droid Sans Mono" w:hAnsi="Droid Sans Mono" w:eastAsia="Droid Sans Mono" w:cs="Droid Sans Mono"/>
-          <w:b/>
-          <w:color w:val="b877db"/>
-          <w:sz w:val="21"/>
-        </w:rPr>
-        <w:t xml:space="preserve">for</w:t>
-      </w:r>
-      <w:r>
-        <w:rPr>
-          <w:rFonts w:ascii="Droid Sans Mono" w:hAnsi="Droid Sans Mono" w:eastAsia="Droid Sans Mono" w:cs="Droid Sans Mono"/>
-          <w:color w:val="bbbbbb"/>
-          <w:sz w:val="21"/>
-        </w:rPr>
-        <w:t xml:space="preserve"> k </w:t>
-      </w:r>
-      <w:r>
-        <w:rPr>
-          <w:rFonts w:ascii="Droid Sans Mono" w:hAnsi="Droid Sans Mono" w:eastAsia="Droid Sans Mono" w:cs="Droid Sans Mono"/>
-          <w:b/>
-          <w:color w:val="b877db"/>
-          <w:sz w:val="21"/>
-        </w:rPr>
-        <w:t xml:space="preserve">in</w:t>
-      </w:r>
-      <w:r>
-        <w:rPr>
-          <w:rFonts w:ascii="Droid Sans Mono" w:hAnsi="Droid Sans Mono" w:eastAsia="Droid Sans Mono" w:cs="Droid Sans Mono"/>
-          <w:color w:val="bbbbbb"/>
-          <w:sz w:val="21"/>
-        </w:rPr>
-        <w:t xml:space="preserve"> </w:t>
-      </w:r>
-      <w:r>
-        <w:rPr>
-          <w:rFonts w:ascii="Droid Sans Mono" w:hAnsi="Droid Sans Mono" w:eastAsia="Droid Sans Mono" w:cs="Droid Sans Mono"/>
-          <w:color w:val="25b0bc"/>
-          <w:sz w:val="21"/>
-        </w:rPr>
-        <w:t xml:space="preserve">range</w:t>
-      </w:r>
-      <w:r>
-        <w:rPr>
-          <w:rFonts w:ascii="Droid Sans Mono" w:hAnsi="Droid Sans Mono" w:eastAsia="Droid Sans Mono" w:cs="Droid Sans Mono"/>
-          <w:color w:val="bbbbbb"/>
-          <w:sz w:val="21"/>
-        </w:rPr>
-        <w:t xml:space="preserve">(i</w:t>
-      </w:r>
-      <w:r>
-        <w:rPr>
-          <w:rFonts w:ascii="Droid Sans Mono" w:hAnsi="Droid Sans Mono" w:eastAsia="Droid Sans Mono" w:cs="Droid Sans Mono"/>
-          <w:b/>
-          <w:color w:val="bbbbbb"/>
-          <w:sz w:val="21"/>
-        </w:rPr>
-        <w:t xml:space="preserve">+</w:t>
-      </w:r>
-      <w:r>
-        <w:rPr>
-          <w:rFonts w:ascii="Droid Sans Mono" w:hAnsi="Droid Sans Mono" w:eastAsia="Droid Sans Mono" w:cs="Droid Sans Mono"/>
-          <w:color w:val="f09483"/>
-          <w:sz w:val="21"/>
-        </w:rPr>
-        <w:t xml:space="preserve">1</w:t>
-      </w:r>
-      <w:r>
-        <w:rPr>
-          <w:rFonts w:ascii="Droid Sans Mono" w:hAnsi="Droid Sans Mono" w:eastAsia="Droid Sans Mono" w:cs="Droid Sans Mono"/>
-          <w:color w:val="bbbbbb"/>
-          <w:sz w:val="21"/>
-        </w:rPr>
-        <w:t xml:space="preserve">, n))</w:t>
-      </w:r>
-      <w:r/>
-    </w:p>
-    <w:p>
-      <w:pPr>
-        <w:pBdr>
-          <w:top w:val="none" w:color="000000" w:sz="4" w:space="0"/>
-          <w:left w:val="none" w:color="000000" w:sz="4" w:space="0"/>
-          <w:bottom w:val="none" w:color="000000" w:sz="4" w:space="0"/>
-          <w:right w:val="none" w:color="000000" w:sz="4" w:space="0"/>
-        </w:pBdr>
-        <w:shd w:val="clear" w:color="1c1e26" w:fill="1c1e26"/>
-        <w:spacing w:line="285" w:lineRule="atLeast"/>
-        <w:ind w:right="0" w:firstLine="0" w:left="0"/>
-        <w:rPr/>
-      </w:pPr>
-      <w:r>
-        <w:rPr>
-          <w:rFonts w:ascii="Droid Sans Mono" w:hAnsi="Droid Sans Mono" w:eastAsia="Droid Sans Mono" w:cs="Droid Sans Mono"/>
-          <w:color w:val="bbbbbb"/>
-          <w:sz w:val="21"/>
-        </w:rPr>
-        <w:t xml:space="preserve">        x[i] </w:t>
-      </w:r>
-      <w:r>
-        <w:rPr>
-          <w:rFonts w:ascii="Droid Sans Mono" w:hAnsi="Droid Sans Mono" w:eastAsia="Droid Sans Mono" w:cs="Droid Sans Mono"/>
-          <w:b/>
-          <w:color w:val="bbbbbb"/>
-          <w:sz w:val="21"/>
-        </w:rPr>
-        <w:t xml:space="preserve">=</w:t>
-      </w:r>
-      <w:r>
-        <w:rPr>
-          <w:rFonts w:ascii="Droid Sans Mono" w:hAnsi="Droid Sans Mono" w:eastAsia="Droid Sans Mono" w:cs="Droid Sans Mono"/>
-          <w:color w:val="bbbbbb"/>
-          <w:sz w:val="21"/>
-        </w:rPr>
-        <w:t xml:space="preserve"> (y[i] </w:t>
-      </w:r>
-      <w:r>
-        <w:rPr>
-          <w:rFonts w:ascii="Droid Sans Mono" w:hAnsi="Droid Sans Mono" w:eastAsia="Droid Sans Mono" w:cs="Droid Sans Mono"/>
-          <w:b/>
-          <w:color w:val="bbbbbb"/>
-          <w:sz w:val="21"/>
-        </w:rPr>
-        <w:t xml:space="preserve">-</w:t>
-      </w:r>
-      <w:r>
-        <w:rPr>
-          <w:rFonts w:ascii="Droid Sans Mono" w:hAnsi="Droid Sans Mono" w:eastAsia="Droid Sans Mono" w:cs="Droid Sans Mono"/>
-          <w:color w:val="bbbbbb"/>
-          <w:sz w:val="21"/>
-        </w:rPr>
-        <w:t xml:space="preserve"> sum_k) </w:t>
-      </w:r>
-      <w:r>
-        <w:rPr>
-          <w:rFonts w:ascii="Droid Sans Mono" w:hAnsi="Droid Sans Mono" w:eastAsia="Droid Sans Mono" w:cs="Droid Sans Mono"/>
-          <w:b/>
-          <w:color w:val="bbbbbb"/>
-          <w:sz w:val="21"/>
-        </w:rPr>
-        <w:t xml:space="preserve">/</w:t>
-      </w:r>
-      <w:r>
-        <w:rPr>
-          <w:rFonts w:ascii="Droid Sans Mono" w:hAnsi="Droid Sans Mono" w:eastAsia="Droid Sans Mono" w:cs="Droid Sans Mono"/>
-          <w:color w:val="bbbbbb"/>
-          <w:sz w:val="21"/>
-        </w:rPr>
-        <w:t xml:space="preserve"> T[i, i]</w:t>
-      </w:r>
-      <w:r/>
-    </w:p>
-    <w:p>
-      <w:pPr>
-        <w:pBdr>
-          <w:top w:val="none" w:color="000000" w:sz="4" w:space="0"/>
-          <w:left w:val="none" w:color="000000" w:sz="4" w:space="0"/>
-          <w:bottom w:val="none" w:color="000000" w:sz="4" w:space="0"/>
-          <w:right w:val="none" w:color="000000" w:sz="4" w:space="0"/>
-        </w:pBdr>
-        <w:shd w:val="clear" w:color="1c1e26" w:fill="1c1e26"/>
-        <w:spacing w:line="285" w:lineRule="atLeast"/>
-        <w:ind w:right="0" w:firstLine="0" w:left="0"/>
-        <w:rPr/>
-      </w:pPr>
-      <w:r>
-        <w:rPr>
-          <w:rFonts w:ascii="Droid Sans Mono" w:hAnsi="Droid Sans Mono" w:eastAsia="Droid Sans Mono" w:cs="Droid Sans Mono"/>
-          <w:color w:val="bbbbbb"/>
-          <w:sz w:val="21"/>
-        </w:rPr>
-        <w:t xml:space="preserve">        x[i] </w:t>
-      </w:r>
-      <w:r>
-        <w:rPr>
-          <w:rFonts w:ascii="Droid Sans Mono" w:hAnsi="Droid Sans Mono" w:eastAsia="Droid Sans Mono" w:cs="Droid Sans Mono"/>
-          <w:b/>
-          <w:color w:val="bbbbbb"/>
-          <w:sz w:val="21"/>
-        </w:rPr>
-        <w:t xml:space="preserve">=</w:t>
-      </w:r>
-      <w:r>
-        <w:rPr>
-          <w:rFonts w:ascii="Droid Sans Mono" w:hAnsi="Droid Sans Mono" w:eastAsia="Droid Sans Mono" w:cs="Droid Sans Mono"/>
-          <w:color w:val="bbbbbb"/>
-          <w:sz w:val="21"/>
-        </w:rPr>
-        <w:t xml:space="preserve"> </w:t>
-      </w:r>
-      <w:r>
-        <w:rPr>
-          <w:rFonts w:ascii="Droid Sans Mono" w:hAnsi="Droid Sans Mono" w:eastAsia="Droid Sans Mono" w:cs="Droid Sans Mono"/>
-          <w:color w:val="25b0bc"/>
-          <w:sz w:val="21"/>
-        </w:rPr>
-        <w:t xml:space="preserve">round</w:t>
-      </w:r>
-      <w:r>
-        <w:rPr>
-          <w:rFonts w:ascii="Droid Sans Mono" w:hAnsi="Droid Sans Mono" w:eastAsia="Droid Sans Mono" w:cs="Droid Sans Mono"/>
-          <w:color w:val="bbbbbb"/>
-          <w:sz w:val="21"/>
-        </w:rPr>
-        <w:t xml:space="preserve">(x[i], precision)</w:t>
-      </w:r>
-      <w:r/>
-    </w:p>
-    <w:p>
-      <w:pPr>
-        <w:pBdr>
-          <w:top w:val="none" w:color="000000" w:sz="4" w:space="0"/>
-          <w:left w:val="none" w:color="000000" w:sz="4" w:space="0"/>
-          <w:bottom w:val="none" w:color="000000" w:sz="4" w:space="0"/>
-          <w:right w:val="none" w:color="000000" w:sz="4" w:space="0"/>
-        </w:pBdr>
-        <w:shd w:val="clear" w:color="1c1e26" w:fill="1c1e26"/>
-        <w:spacing w:line="285" w:lineRule="atLeast"/>
-        <w:ind w:right="0" w:firstLine="0" w:left="0"/>
-        <w:rPr/>
-      </w:pPr>
-      <w:r>
-        <w:rPr>
-          <w:rFonts w:ascii="Droid Sans Mono" w:hAnsi="Droid Sans Mono" w:eastAsia="Droid Sans Mono" w:cs="Droid Sans Mono"/>
-          <w:color w:val="bbbbbb"/>
-          <w:sz w:val="21"/>
-        </w:rPr>
-        <w:t xml:space="preserve">    </w:t>
-      </w:r>
-      <w:r/>
-    </w:p>
-    <w:p>
-      <w:pPr>
-        <w:pBdr>
-          <w:top w:val="none" w:color="000000" w:sz="4" w:space="0"/>
-          <w:left w:val="none" w:color="000000" w:sz="4" w:space="0"/>
-          <w:bottom w:val="none" w:color="000000" w:sz="4" w:space="0"/>
-          <w:right w:val="none" w:color="000000" w:sz="4" w:space="0"/>
-        </w:pBdr>
-        <w:shd w:val="clear" w:color="1c1e26" w:fill="1c1e26"/>
-        <w:spacing w:line="285" w:lineRule="atLeast"/>
-        <w:ind w:right="0" w:firstLine="0" w:left="0"/>
-        <w:rPr/>
-      </w:pPr>
-      <w:r>
-        <w:rPr>
-          <w:rFonts w:ascii="Droid Sans Mono" w:hAnsi="Droid Sans Mono" w:eastAsia="Droid Sans Mono" w:cs="Droid Sans Mono"/>
-          <w:color w:val="bbbbbb"/>
-          <w:sz w:val="21"/>
-        </w:rPr>
-        <w:t xml:space="preserve">    </w:t>
-      </w:r>
-      <w:r>
-        <w:rPr>
-          <w:rFonts w:ascii="Droid Sans Mono" w:hAnsi="Droid Sans Mono" w:eastAsia="Droid Sans Mono" w:cs="Droid Sans Mono"/>
-          <w:b/>
-          <w:color w:val="b877db"/>
-          <w:sz w:val="21"/>
-        </w:rPr>
-        <w:t xml:space="preserve">return</w:t>
-      </w:r>
-      <w:r>
-        <w:rPr>
-          <w:rFonts w:ascii="Droid Sans Mono" w:hAnsi="Droid Sans Mono" w:eastAsia="Droid Sans Mono" w:cs="Droid Sans Mono"/>
-          <w:color w:val="bbbbbb"/>
-          <w:sz w:val="21"/>
-        </w:rPr>
-        <w:t xml:space="preserve"> x</w:t>
-      </w:r>
-      <w:r/>
-    </w:p>
-    <w:p>
-      <w:pPr>
-        <w:pBdr>
-          <w:top w:val="none" w:color="000000" w:sz="4" w:space="0"/>
-          <w:left w:val="none" w:color="000000" w:sz="4" w:space="0"/>
-          <w:bottom w:val="none" w:color="000000" w:sz="4" w:space="0"/>
-          <w:right w:val="none" w:color="000000" w:sz="4" w:space="0"/>
-        </w:pBdr>
-        <w:shd w:val="clear" w:color="1c1e26" w:fill="1c1e26"/>
-        <w:spacing w:line="285" w:lineRule="atLeast"/>
-        <w:ind w:right="0" w:firstLine="0" w:left="0"/>
-        <w:rPr/>
-      </w:pPr>
-      <w:r>
-        <w:br/>
-      </w:r>
-      <w:r/>
-    </w:p>
-    <w:p>
-      <w:pPr>
-        <w:pBdr>
-          <w:top w:val="none" w:color="000000" w:sz="4" w:space="0"/>
-          <w:left w:val="none" w:color="000000" w:sz="4" w:space="0"/>
-          <w:bottom w:val="none" w:color="000000" w:sz="4" w:space="0"/>
-          <w:right w:val="none" w:color="000000" w:sz="4" w:space="0"/>
-        </w:pBdr>
-        <w:shd w:val="clear" w:color="1c1e26" w:fill="1c1e26"/>
-        <w:spacing w:line="285" w:lineRule="atLeast"/>
-        <w:ind w:right="0" w:firstLine="0" w:left="0"/>
-        <w:rPr/>
-      </w:pPr>
-      <w:r>
-        <w:rPr>
-          <w:rFonts w:ascii="Droid Sans Mono" w:hAnsi="Droid Sans Mono" w:eastAsia="Droid Sans Mono" w:cs="Droid Sans Mono"/>
-          <w:i/>
-          <w:color w:val="bbbbbb"/>
-          <w:sz w:val="21"/>
-        </w:rPr>
-        <w:t xml:space="preserve"># Використання методу</w:t>
-      </w:r>
-      <w:r/>
-    </w:p>
-    <w:p>
-      <w:pPr>
-        <w:pBdr>
-          <w:top w:val="none" w:color="000000" w:sz="4" w:space="0"/>
-          <w:left w:val="none" w:color="000000" w:sz="4" w:space="0"/>
-          <w:bottom w:val="none" w:color="000000" w:sz="4" w:space="0"/>
-          <w:right w:val="none" w:color="000000" w:sz="4" w:space="0"/>
-        </w:pBdr>
-        <w:shd w:val="clear" w:color="1c1e26" w:fill="1c1e26"/>
-        <w:spacing w:line="285" w:lineRule="atLeast"/>
-        <w:ind w:right="0" w:firstLine="0" w:left="0"/>
-        <w:rPr/>
-      </w:pPr>
-      <w:r>
-        <w:rPr>
-          <w:rFonts w:ascii="Droid Sans Mono" w:hAnsi="Droid Sans Mono" w:eastAsia="Droid Sans Mono" w:cs="Droid Sans Mono"/>
-          <w:color w:val="bbbbbb"/>
-          <w:sz w:val="21"/>
-        </w:rPr>
-        <w:t xml:space="preserve">A </w:t>
-      </w:r>
-      <w:r>
-        <w:rPr>
-          <w:rFonts w:ascii="Droid Sans Mono" w:hAnsi="Droid Sans Mono" w:eastAsia="Droid Sans Mono" w:cs="Droid Sans Mono"/>
-          <w:b/>
-          <w:color w:val="bbbbbb"/>
-          <w:sz w:val="21"/>
-        </w:rPr>
-        <w:t xml:space="preserve">=</w:t>
-      </w:r>
-      <w:r>
-        <w:rPr>
-          <w:rFonts w:ascii="Droid Sans Mono" w:hAnsi="Droid Sans Mono" w:eastAsia="Droid Sans Mono" w:cs="Droid Sans Mono"/>
-          <w:color w:val="bbbbbb"/>
-          <w:sz w:val="21"/>
-        </w:rPr>
-        <w:t xml:space="preserve"> np.array(</w:t>
-      </w:r>
-      <w:r>
-        <w:rPr>
-          <w:rFonts w:ascii="Droid Sans Mono" w:hAnsi="Droid Sans Mono" w:eastAsia="Droid Sans Mono" w:cs="Droid Sans Mono"/>
-          <w:color w:val="f09483"/>
-          <w:sz w:val="21"/>
-        </w:rPr>
-        <w:t xml:space="preserve">[</w:t>
-      </w:r>
-      <w:r/>
-    </w:p>
-    <w:p>
-      <w:pPr>
-        <w:pBdr>
-          <w:top w:val="none" w:color="000000" w:sz="4" w:space="0"/>
-          <w:left w:val="none" w:color="000000" w:sz="4" w:space="0"/>
-          <w:bottom w:val="none" w:color="000000" w:sz="4" w:space="0"/>
-          <w:right w:val="none" w:color="000000" w:sz="4" w:space="0"/>
-        </w:pBdr>
-        <w:shd w:val="clear" w:color="1c1e26" w:fill="1c1e26"/>
-        <w:spacing w:line="285" w:lineRule="atLeast"/>
-        <w:ind w:right="0" w:firstLine="0" w:left="0"/>
-        <w:rPr/>
-      </w:pPr>
-      <w:r>
-        <w:rPr>
-          <w:rFonts w:ascii="Droid Sans Mono" w:hAnsi="Droid Sans Mono" w:eastAsia="Droid Sans Mono" w:cs="Droid Sans Mono"/>
-          <w:color w:val="bbbbbb"/>
-          <w:sz w:val="21"/>
-        </w:rPr>
-        <w:t xml:space="preserve">    </w:t>
-      </w:r>
-      <w:r>
-        <w:rPr>
-          <w:rFonts w:ascii="Droid Sans Mono" w:hAnsi="Droid Sans Mono" w:eastAsia="Droid Sans Mono" w:cs="Droid Sans Mono"/>
-          <w:color w:val="f09483"/>
-          <w:sz w:val="21"/>
-        </w:rPr>
-        <w:t xml:space="preserve">[1.0</w:t>
-      </w:r>
-      <w:r>
-        <w:rPr>
-          <w:rFonts w:ascii="Droid Sans Mono" w:hAnsi="Droid Sans Mono" w:eastAsia="Droid Sans Mono" w:cs="Droid Sans Mono"/>
-          <w:color w:val="bbbbbb"/>
-          <w:sz w:val="21"/>
-        </w:rPr>
-        <w:t xml:space="preserve">, </w:t>
-      </w:r>
-      <w:r>
-        <w:rPr>
-          <w:rFonts w:ascii="Droid Sans Mono" w:hAnsi="Droid Sans Mono" w:eastAsia="Droid Sans Mono" w:cs="Droid Sans Mono"/>
-          <w:color w:val="f09483"/>
-          <w:sz w:val="21"/>
-        </w:rPr>
-        <w:t xml:space="preserve">0.42</w:t>
-      </w:r>
-      <w:r>
-        <w:rPr>
-          <w:rFonts w:ascii="Droid Sans Mono" w:hAnsi="Droid Sans Mono" w:eastAsia="Droid Sans Mono" w:cs="Droid Sans Mono"/>
-          <w:color w:val="bbbbbb"/>
-          <w:sz w:val="21"/>
-        </w:rPr>
-        <w:t xml:space="preserve">, </w:t>
-      </w:r>
-      <w:r>
-        <w:rPr>
-          <w:rFonts w:ascii="Droid Sans Mono" w:hAnsi="Droid Sans Mono" w:eastAsia="Droid Sans Mono" w:cs="Droid Sans Mono"/>
-          <w:color w:val="f09483"/>
-          <w:sz w:val="21"/>
-        </w:rPr>
-        <w:t xml:space="preserve">0.54</w:t>
-      </w:r>
-      <w:r>
-        <w:rPr>
-          <w:rFonts w:ascii="Droid Sans Mono" w:hAnsi="Droid Sans Mono" w:eastAsia="Droid Sans Mono" w:cs="Droid Sans Mono"/>
-          <w:color w:val="bbbbbb"/>
-          <w:sz w:val="21"/>
-        </w:rPr>
-        <w:t xml:space="preserve">, </w:t>
-      </w:r>
-      <w:r>
-        <w:rPr>
-          <w:rFonts w:ascii="Droid Sans Mono" w:hAnsi="Droid Sans Mono" w:eastAsia="Droid Sans Mono" w:cs="Droid Sans Mono"/>
-          <w:color w:val="f09483"/>
-          <w:sz w:val="21"/>
-        </w:rPr>
-        <w:t xml:space="preserve">0.66]</w:t>
-      </w:r>
-      <w:r>
-        <w:rPr>
-          <w:rFonts w:ascii="Droid Sans Mono" w:hAnsi="Droid Sans Mono" w:eastAsia="Droid Sans Mono" w:cs="Droid Sans Mono"/>
-          <w:color w:val="bbbbbb"/>
-          <w:sz w:val="21"/>
-        </w:rPr>
-        <w:t xml:space="preserve">,</w:t>
-      </w:r>
-      <w:r/>
-    </w:p>
-    <w:p>
-      <w:pPr>
-        <w:pBdr>
-          <w:top w:val="none" w:color="000000" w:sz="4" w:space="0"/>
-          <w:left w:val="none" w:color="000000" w:sz="4" w:space="0"/>
-          <w:bottom w:val="none" w:color="000000" w:sz="4" w:space="0"/>
-          <w:right w:val="none" w:color="000000" w:sz="4" w:space="0"/>
-        </w:pBdr>
-        <w:shd w:val="clear" w:color="1c1e26" w:fill="1c1e26"/>
-        <w:spacing w:line="285" w:lineRule="atLeast"/>
-        <w:ind w:right="0" w:firstLine="0" w:left="0"/>
-        <w:rPr/>
-      </w:pPr>
-      <w:r>
-        <w:rPr>
-          <w:rFonts w:ascii="Droid Sans Mono" w:hAnsi="Droid Sans Mono" w:eastAsia="Droid Sans Mono" w:cs="Droid Sans Mono"/>
-          <w:color w:val="bbbbbb"/>
-          <w:sz w:val="21"/>
-        </w:rPr>
-        <w:t xml:space="preserve">    </w:t>
-      </w:r>
-      <w:r>
-        <w:rPr>
-          <w:rFonts w:ascii="Droid Sans Mono" w:hAnsi="Droid Sans Mono" w:eastAsia="Droid Sans Mono" w:cs="Droid Sans Mono"/>
-          <w:color w:val="f09483"/>
-          <w:sz w:val="21"/>
-        </w:rPr>
-        <w:t xml:space="preserve">[0.42</w:t>
-      </w:r>
-      <w:r>
-        <w:rPr>
-          <w:rFonts w:ascii="Droid Sans Mono" w:hAnsi="Droid Sans Mono" w:eastAsia="Droid Sans Mono" w:cs="Droid Sans Mono"/>
-          <w:color w:val="bbbbbb"/>
-          <w:sz w:val="21"/>
-        </w:rPr>
-        <w:t xml:space="preserve">, </w:t>
-      </w:r>
-      <w:r>
-        <w:rPr>
-          <w:rFonts w:ascii="Droid Sans Mono" w:hAnsi="Droid Sans Mono" w:eastAsia="Droid Sans Mono" w:cs="Droid Sans Mono"/>
-          <w:color w:val="f09483"/>
-          <w:sz w:val="21"/>
-        </w:rPr>
-        <w:t xml:space="preserve">1.0</w:t>
-      </w:r>
-      <w:r>
-        <w:rPr>
-          <w:rFonts w:ascii="Droid Sans Mono" w:hAnsi="Droid Sans Mono" w:eastAsia="Droid Sans Mono" w:cs="Droid Sans Mono"/>
-          <w:color w:val="bbbbbb"/>
-          <w:sz w:val="21"/>
-        </w:rPr>
-        <w:t xml:space="preserve">, </w:t>
-      </w:r>
-      <w:r>
-        <w:rPr>
-          <w:rFonts w:ascii="Droid Sans Mono" w:hAnsi="Droid Sans Mono" w:eastAsia="Droid Sans Mono" w:cs="Droid Sans Mono"/>
-          <w:color w:val="f09483"/>
-          <w:sz w:val="21"/>
-        </w:rPr>
-        <w:t xml:space="preserve">0.32</w:t>
-      </w:r>
-      <w:r>
-        <w:rPr>
-          <w:rFonts w:ascii="Droid Sans Mono" w:hAnsi="Droid Sans Mono" w:eastAsia="Droid Sans Mono" w:cs="Droid Sans Mono"/>
-          <w:color w:val="bbbbbb"/>
-          <w:sz w:val="21"/>
-        </w:rPr>
-        <w:t xml:space="preserve">, </w:t>
-      </w:r>
-      <w:r>
-        <w:rPr>
-          <w:rFonts w:ascii="Droid Sans Mono" w:hAnsi="Droid Sans Mono" w:eastAsia="Droid Sans Mono" w:cs="Droid Sans Mono"/>
-          <w:color w:val="f09483"/>
-          <w:sz w:val="21"/>
-        </w:rPr>
-        <w:t xml:space="preserve">0.44]</w:t>
-      </w:r>
-      <w:r>
-        <w:rPr>
-          <w:rFonts w:ascii="Droid Sans Mono" w:hAnsi="Droid Sans Mono" w:eastAsia="Droid Sans Mono" w:cs="Droid Sans Mono"/>
-          <w:color w:val="bbbbbb"/>
-          <w:sz w:val="21"/>
-        </w:rPr>
-        <w:t xml:space="preserve">,</w:t>
-      </w:r>
-      <w:r/>
-    </w:p>
-    <w:p>
-      <w:pPr>
-        <w:pBdr>
-          <w:top w:val="none" w:color="000000" w:sz="4" w:space="0"/>
-          <w:left w:val="none" w:color="000000" w:sz="4" w:space="0"/>
-          <w:bottom w:val="none" w:color="000000" w:sz="4" w:space="0"/>
-          <w:right w:val="none" w:color="000000" w:sz="4" w:space="0"/>
-        </w:pBdr>
-        <w:shd w:val="clear" w:color="1c1e26" w:fill="1c1e26"/>
-        <w:spacing w:line="285" w:lineRule="atLeast"/>
-        <w:ind w:right="0" w:firstLine="0" w:left="0"/>
-        <w:rPr/>
-      </w:pPr>
-      <w:r>
-        <w:rPr>
-          <w:rFonts w:ascii="Droid Sans Mono" w:hAnsi="Droid Sans Mono" w:eastAsia="Droid Sans Mono" w:cs="Droid Sans Mono"/>
-          <w:color w:val="bbbbbb"/>
-          <w:sz w:val="21"/>
-        </w:rPr>
-        <w:t xml:space="preserve">    </w:t>
-      </w:r>
-      <w:r>
-        <w:rPr>
-          <w:rFonts w:ascii="Droid Sans Mono" w:hAnsi="Droid Sans Mono" w:eastAsia="Droid Sans Mono" w:cs="Droid Sans Mono"/>
-          <w:color w:val="f09483"/>
-          <w:sz w:val="21"/>
-        </w:rPr>
-        <w:t xml:space="preserve">[0.54</w:t>
-      </w:r>
-      <w:r>
-        <w:rPr>
-          <w:rFonts w:ascii="Droid Sans Mono" w:hAnsi="Droid Sans Mono" w:eastAsia="Droid Sans Mono" w:cs="Droid Sans Mono"/>
-          <w:color w:val="bbbbbb"/>
-          <w:sz w:val="21"/>
-        </w:rPr>
-        <w:t xml:space="preserve">, </w:t>
-      </w:r>
-      <w:r>
-        <w:rPr>
-          <w:rFonts w:ascii="Droid Sans Mono" w:hAnsi="Droid Sans Mono" w:eastAsia="Droid Sans Mono" w:cs="Droid Sans Mono"/>
-          <w:color w:val="f09483"/>
-          <w:sz w:val="21"/>
-        </w:rPr>
-        <w:t xml:space="preserve">0.32</w:t>
-      </w:r>
-      <w:r>
-        <w:rPr>
-          <w:rFonts w:ascii="Droid Sans Mono" w:hAnsi="Droid Sans Mono" w:eastAsia="Droid Sans Mono" w:cs="Droid Sans Mono"/>
-          <w:color w:val="bbbbbb"/>
-          <w:sz w:val="21"/>
-        </w:rPr>
-        <w:t xml:space="preserve">, </w:t>
-      </w:r>
-      <w:r>
-        <w:rPr>
-          <w:rFonts w:ascii="Droid Sans Mono" w:hAnsi="Droid Sans Mono" w:eastAsia="Droid Sans Mono" w:cs="Droid Sans Mono"/>
-          <w:color w:val="f09483"/>
-          <w:sz w:val="21"/>
-        </w:rPr>
-        <w:t xml:space="preserve">1.0</w:t>
-      </w:r>
-      <w:r>
-        <w:rPr>
-          <w:rFonts w:ascii="Droid Sans Mono" w:hAnsi="Droid Sans Mono" w:eastAsia="Droid Sans Mono" w:cs="Droid Sans Mono"/>
-          <w:color w:val="bbbbbb"/>
-          <w:sz w:val="21"/>
-        </w:rPr>
-        <w:t xml:space="preserve">, </w:t>
-      </w:r>
-      <w:r>
-        <w:rPr>
-          <w:rFonts w:ascii="Droid Sans Mono" w:hAnsi="Droid Sans Mono" w:eastAsia="Droid Sans Mono" w:cs="Droid Sans Mono"/>
-          <w:color w:val="f09483"/>
-          <w:sz w:val="21"/>
-        </w:rPr>
-        <w:t xml:space="preserve">0.22]</w:t>
-      </w:r>
-      <w:r>
-        <w:rPr>
-          <w:rFonts w:ascii="Droid Sans Mono" w:hAnsi="Droid Sans Mono" w:eastAsia="Droid Sans Mono" w:cs="Droid Sans Mono"/>
-          <w:color w:val="bbbbbb"/>
-          <w:sz w:val="21"/>
-        </w:rPr>
-        <w:t xml:space="preserve">,</w:t>
-      </w:r>
-      <w:r/>
-    </w:p>
-    <w:p>
-      <w:pPr>
-        <w:pBdr>
-          <w:top w:val="none" w:color="000000" w:sz="4" w:space="0"/>
-          <w:left w:val="none" w:color="000000" w:sz="4" w:space="0"/>
-          <w:bottom w:val="none" w:color="000000" w:sz="4" w:space="0"/>
-          <w:right w:val="none" w:color="000000" w:sz="4" w:space="0"/>
-        </w:pBdr>
-        <w:shd w:val="clear" w:color="1c1e26" w:fill="1c1e26"/>
-        <w:spacing w:line="285" w:lineRule="atLeast"/>
-        <w:ind w:right="0" w:firstLine="0" w:left="0"/>
-        <w:rPr/>
-      </w:pPr>
-      <w:r>
-        <w:rPr>
-          <w:rFonts w:ascii="Droid Sans Mono" w:hAnsi="Droid Sans Mono" w:eastAsia="Droid Sans Mono" w:cs="Droid Sans Mono"/>
-          <w:color w:val="bbbbbb"/>
-          <w:sz w:val="21"/>
-        </w:rPr>
-        <w:t xml:space="preserve">    </w:t>
-      </w:r>
-      <w:r>
-        <w:rPr>
-          <w:rFonts w:ascii="Droid Sans Mono" w:hAnsi="Droid Sans Mono" w:eastAsia="Droid Sans Mono" w:cs="Droid Sans Mono"/>
-          <w:color w:val="f09483"/>
-          <w:sz w:val="21"/>
-        </w:rPr>
-        <w:t xml:space="preserve">[0.66</w:t>
-      </w:r>
-      <w:r>
-        <w:rPr>
-          <w:rFonts w:ascii="Droid Sans Mono" w:hAnsi="Droid Sans Mono" w:eastAsia="Droid Sans Mono" w:cs="Droid Sans Mono"/>
-          <w:color w:val="bbbbbb"/>
-          <w:sz w:val="21"/>
-        </w:rPr>
-        <w:t xml:space="preserve">, </w:t>
-      </w:r>
-      <w:r>
-        <w:rPr>
-          <w:rFonts w:ascii="Droid Sans Mono" w:hAnsi="Droid Sans Mono" w:eastAsia="Droid Sans Mono" w:cs="Droid Sans Mono"/>
-          <w:color w:val="f09483"/>
-          <w:sz w:val="21"/>
-        </w:rPr>
-        <w:t xml:space="preserve">0.44</w:t>
-      </w:r>
-      <w:r>
-        <w:rPr>
-          <w:rFonts w:ascii="Droid Sans Mono" w:hAnsi="Droid Sans Mono" w:eastAsia="Droid Sans Mono" w:cs="Droid Sans Mono"/>
-          <w:color w:val="bbbbbb"/>
-          <w:sz w:val="21"/>
-        </w:rPr>
-        <w:t xml:space="preserve">, </w:t>
-      </w:r>
-      <w:r>
-        <w:rPr>
-          <w:rFonts w:ascii="Droid Sans Mono" w:hAnsi="Droid Sans Mono" w:eastAsia="Droid Sans Mono" w:cs="Droid Sans Mono"/>
-          <w:color w:val="f09483"/>
-          <w:sz w:val="21"/>
-        </w:rPr>
-        <w:t xml:space="preserve">0.22</w:t>
-      </w:r>
-      <w:r>
-        <w:rPr>
-          <w:rFonts w:ascii="Droid Sans Mono" w:hAnsi="Droid Sans Mono" w:eastAsia="Droid Sans Mono" w:cs="Droid Sans Mono"/>
-          <w:color w:val="bbbbbb"/>
-          <w:sz w:val="21"/>
-        </w:rPr>
-        <w:t xml:space="preserve">, </w:t>
-      </w:r>
-      <w:r>
-        <w:rPr>
-          <w:rFonts w:ascii="Droid Sans Mono" w:hAnsi="Droid Sans Mono" w:eastAsia="Droid Sans Mono" w:cs="Droid Sans Mono"/>
-          <w:color w:val="f09483"/>
-          <w:sz w:val="21"/>
-        </w:rPr>
-        <w:t xml:space="preserve">1.0]</w:t>
-      </w:r>
-      <w:r/>
-    </w:p>
-    <w:p>
-      <w:pPr>
-        <w:pBdr>
-          <w:top w:val="none" w:color="000000" w:sz="4" w:space="0"/>
-          <w:left w:val="none" w:color="000000" w:sz="4" w:space="0"/>
-          <w:bottom w:val="none" w:color="000000" w:sz="4" w:space="0"/>
-          <w:right w:val="none" w:color="000000" w:sz="4" w:space="0"/>
-        </w:pBdr>
-        <w:shd w:val="clear" w:color="1c1e26" w:fill="1c1e26"/>
-        <w:spacing w:line="285" w:lineRule="atLeast"/>
-        <w:ind w:right="0" w:firstLine="0" w:left="0"/>
-        <w:rPr/>
-      </w:pPr>
-      <w:r>
-        <w:rPr>
-          <w:rFonts w:ascii="Droid Sans Mono" w:hAnsi="Droid Sans Mono" w:eastAsia="Droid Sans Mono" w:cs="Droid Sans Mono"/>
-          <w:color w:val="f09483"/>
-          <w:sz w:val="21"/>
-        </w:rPr>
-        <w:t xml:space="preserve">]</w:t>
-      </w:r>
-      <w:r>
-        <w:rPr>
-          <w:rFonts w:ascii="Droid Sans Mono" w:hAnsi="Droid Sans Mono" w:eastAsia="Droid Sans Mono" w:cs="Droid Sans Mono"/>
-          <w:color w:val="bbbbbb"/>
-          <w:sz w:val="21"/>
-        </w:rPr>
-        <w:t xml:space="preserve">)</w:t>
-      </w:r>
-      <w:r/>
-    </w:p>
-    <w:p>
-      <w:pPr>
-        <w:pBdr>
-          <w:top w:val="none" w:color="000000" w:sz="4" w:space="0"/>
-          <w:left w:val="none" w:color="000000" w:sz="4" w:space="0"/>
-          <w:bottom w:val="none" w:color="000000" w:sz="4" w:space="0"/>
-          <w:right w:val="none" w:color="000000" w:sz="4" w:space="0"/>
-        </w:pBdr>
-        <w:shd w:val="clear" w:color="1c1e26" w:fill="1c1e26"/>
-        <w:spacing w:line="285" w:lineRule="atLeast"/>
-        <w:ind w:right="0" w:firstLine="0" w:left="0"/>
-        <w:rPr/>
-      </w:pPr>
-      <w:r>
-        <w:br/>
-      </w:r>
-      <w:r/>
-    </w:p>
-    <w:p>
-      <w:pPr>
-        <w:pBdr>
-          <w:top w:val="none" w:color="000000" w:sz="4" w:space="0"/>
-          <w:left w:val="none" w:color="000000" w:sz="4" w:space="0"/>
-          <w:bottom w:val="none" w:color="000000" w:sz="4" w:space="0"/>
-          <w:right w:val="none" w:color="000000" w:sz="4" w:space="0"/>
-        </w:pBdr>
-        <w:shd w:val="clear" w:color="1c1e26" w:fill="1c1e26"/>
-        <w:spacing w:line="285" w:lineRule="atLeast"/>
-        <w:ind w:right="0" w:firstLine="0" w:left="0"/>
-        <w:rPr/>
-      </w:pPr>
-      <w:r>
-        <w:rPr>
-          <w:rFonts w:ascii="Droid Sans Mono" w:hAnsi="Droid Sans Mono" w:eastAsia="Droid Sans Mono" w:cs="Droid Sans Mono"/>
-          <w:color w:val="bbbbbb"/>
-          <w:sz w:val="21"/>
-        </w:rPr>
-        <w:t xml:space="preserve">b </w:t>
-      </w:r>
-      <w:r>
-        <w:rPr>
-          <w:rFonts w:ascii="Droid Sans Mono" w:hAnsi="Droid Sans Mono" w:eastAsia="Droid Sans Mono" w:cs="Droid Sans Mono"/>
-          <w:b/>
-          <w:color w:val="bbbbbb"/>
-          <w:sz w:val="21"/>
-        </w:rPr>
-        <w:t xml:space="preserve">=</w:t>
-      </w:r>
-      <w:r>
-        <w:rPr>
-          <w:rFonts w:ascii="Droid Sans Mono" w:hAnsi="Droid Sans Mono" w:eastAsia="Droid Sans Mono" w:cs="Droid Sans Mono"/>
-          <w:color w:val="bbbbbb"/>
-          <w:sz w:val="21"/>
-        </w:rPr>
-        <w:t xml:space="preserve"> np.array(</w:t>
-      </w:r>
-      <w:r>
-        <w:rPr>
-          <w:rFonts w:ascii="Droid Sans Mono" w:hAnsi="Droid Sans Mono" w:eastAsia="Droid Sans Mono" w:cs="Droid Sans Mono"/>
-          <w:color w:val="f09483"/>
-          <w:sz w:val="21"/>
-        </w:rPr>
-        <w:t xml:space="preserve">[0.3</w:t>
-      </w:r>
-      <w:r>
-        <w:rPr>
-          <w:rFonts w:ascii="Droid Sans Mono" w:hAnsi="Droid Sans Mono" w:eastAsia="Droid Sans Mono" w:cs="Droid Sans Mono"/>
-          <w:color w:val="bbbbbb"/>
-          <w:sz w:val="21"/>
-        </w:rPr>
-        <w:t xml:space="preserve">, </w:t>
-      </w:r>
-      <w:r>
-        <w:rPr>
-          <w:rFonts w:ascii="Droid Sans Mono" w:hAnsi="Droid Sans Mono" w:eastAsia="Droid Sans Mono" w:cs="Droid Sans Mono"/>
-          <w:color w:val="f09483"/>
-          <w:sz w:val="21"/>
-        </w:rPr>
-        <w:t xml:space="preserve">0.5</w:t>
-      </w:r>
-      <w:r>
-        <w:rPr>
-          <w:rFonts w:ascii="Droid Sans Mono" w:hAnsi="Droid Sans Mono" w:eastAsia="Droid Sans Mono" w:cs="Droid Sans Mono"/>
-          <w:color w:val="bbbbbb"/>
-          <w:sz w:val="21"/>
-        </w:rPr>
-        <w:t xml:space="preserve">, </w:t>
-      </w:r>
-      <w:r>
-        <w:rPr>
-          <w:rFonts w:ascii="Droid Sans Mono" w:hAnsi="Droid Sans Mono" w:eastAsia="Droid Sans Mono" w:cs="Droid Sans Mono"/>
-          <w:color w:val="f09483"/>
-          <w:sz w:val="21"/>
-        </w:rPr>
-        <w:t xml:space="preserve">0.7</w:t>
-      </w:r>
-      <w:r>
-        <w:rPr>
-          <w:rFonts w:ascii="Droid Sans Mono" w:hAnsi="Droid Sans Mono" w:eastAsia="Droid Sans Mono" w:cs="Droid Sans Mono"/>
-          <w:color w:val="bbbbbb"/>
-          <w:sz w:val="21"/>
-        </w:rPr>
-        <w:t xml:space="preserve">, </w:t>
-      </w:r>
-      <w:r>
-        <w:rPr>
-          <w:rFonts w:ascii="Droid Sans Mono" w:hAnsi="Droid Sans Mono" w:eastAsia="Droid Sans Mono" w:cs="Droid Sans Mono"/>
-          <w:color w:val="f09483"/>
-          <w:sz w:val="21"/>
-        </w:rPr>
-        <w:t xml:space="preserve">0.9]</w:t>
-      </w:r>
-      <w:r>
-        <w:rPr>
-          <w:rFonts w:ascii="Droid Sans Mono" w:hAnsi="Droid Sans Mono" w:eastAsia="Droid Sans Mono" w:cs="Droid Sans Mono"/>
-          <w:color w:val="bbbbbb"/>
-          <w:sz w:val="21"/>
-        </w:rPr>
-        <w:t xml:space="preserve">)</w:t>
-      </w:r>
-      <w:r/>
-    </w:p>
-    <w:p>
-      <w:pPr>
-        <w:pBdr>
-          <w:top w:val="none" w:color="000000" w:sz="4" w:space="0"/>
-          <w:left w:val="none" w:color="000000" w:sz="4" w:space="0"/>
-          <w:bottom w:val="none" w:color="000000" w:sz="4" w:space="0"/>
-          <w:right w:val="none" w:color="000000" w:sz="4" w:space="0"/>
-        </w:pBdr>
-        <w:shd w:val="clear" w:color="1c1e26" w:fill="1c1e26"/>
-        <w:spacing w:line="285" w:lineRule="atLeast"/>
-        <w:ind w:right="0" w:firstLine="0" w:left="0"/>
-        <w:rPr/>
-      </w:pPr>
-      <w:r>
-        <w:br/>
-      </w:r>
-      <w:r/>
-    </w:p>
-    <w:p>
-      <w:pPr>
-        <w:pBdr>
-          <w:top w:val="none" w:color="000000" w:sz="4" w:space="0"/>
-          <w:left w:val="none" w:color="000000" w:sz="4" w:space="0"/>
-          <w:bottom w:val="none" w:color="000000" w:sz="4" w:space="0"/>
-          <w:right w:val="none" w:color="000000" w:sz="4" w:space="0"/>
-        </w:pBdr>
-        <w:shd w:val="clear" w:color="1c1e26" w:fill="1c1e26"/>
-        <w:spacing w:line="285" w:lineRule="atLeast"/>
-        <w:ind w:right="0" w:firstLine="0" w:left="0"/>
-        <w:rPr/>
-      </w:pPr>
-      <w:r>
-        <w:rPr>
-          <w:rFonts w:ascii="Droid Sans Mono" w:hAnsi="Droid Sans Mono" w:eastAsia="Droid Sans Mono" w:cs="Droid Sans Mono"/>
-          <w:color w:val="bbbbbb"/>
-          <w:sz w:val="21"/>
-        </w:rPr>
-        <w:t xml:space="preserve">x </w:t>
-      </w:r>
-      <w:r>
-        <w:rPr>
-          <w:rFonts w:ascii="Droid Sans Mono" w:hAnsi="Droid Sans Mono" w:eastAsia="Droid Sans Mono" w:cs="Droid Sans Mono"/>
-          <w:b/>
-          <w:color w:val="bbbbbb"/>
-          <w:sz w:val="21"/>
-        </w:rPr>
-        <w:t xml:space="preserve">=</w:t>
-      </w:r>
-      <w:r>
-        <w:rPr>
-          <w:rFonts w:ascii="Droid Sans Mono" w:hAnsi="Droid Sans Mono" w:eastAsia="Droid Sans Mono" w:cs="Droid Sans Mono"/>
-          <w:color w:val="bbbbbb"/>
-          <w:sz w:val="21"/>
-        </w:rPr>
-        <w:t xml:space="preserve"> square_root_method(A, b)</w:t>
-      </w:r>
-      <w:r/>
-    </w:p>
-    <w:p>
-      <w:pPr>
-        <w:pBdr>
-          <w:top w:val="none" w:color="000000" w:sz="4" w:space="0"/>
-          <w:left w:val="none" w:color="000000" w:sz="4" w:space="0"/>
-          <w:bottom w:val="none" w:color="000000" w:sz="4" w:space="0"/>
-          <w:right w:val="none" w:color="000000" w:sz="4" w:space="0"/>
-        </w:pBdr>
-        <w:shd w:val="clear" w:color="1c1e26" w:fill="1c1e26"/>
-        <w:spacing w:line="285" w:lineRule="atLeast"/>
-        <w:ind w:right="0" w:firstLine="0" w:left="0"/>
-        <w:rPr/>
-      </w:pPr>
-      <w:r>
-        <w:br/>
-      </w:r>
-      <w:r/>
-    </w:p>
-    <w:p>
-      <w:pPr>
-        <w:pBdr>
-          <w:top w:val="none" w:color="000000" w:sz="4" w:space="0"/>
-          <w:left w:val="none" w:color="000000" w:sz="4" w:space="0"/>
-          <w:bottom w:val="none" w:color="000000" w:sz="4" w:space="0"/>
-          <w:right w:val="none" w:color="000000" w:sz="4" w:space="0"/>
-        </w:pBdr>
-        <w:shd w:val="clear" w:color="1c1e26" w:fill="1c1e26"/>
-        <w:spacing w:line="285" w:lineRule="atLeast"/>
-        <w:ind w:right="0" w:firstLine="0" w:left="0"/>
-        <w:rPr/>
-      </w:pPr>
-      <w:r>
-        <w:rPr>
-          <w:rFonts w:ascii="Droid Sans Mono" w:hAnsi="Droid Sans Mono" w:eastAsia="Droid Sans Mono" w:cs="Droid Sans Mono"/>
-          <w:color w:val="25b0bc"/>
-          <w:sz w:val="21"/>
-        </w:rPr>
-        <w:t xml:space="preserve">print</w:t>
-      </w:r>
-      <w:r>
-        <w:rPr>
-          <w:rFonts w:ascii="Droid Sans Mono" w:hAnsi="Droid Sans Mono" w:eastAsia="Droid Sans Mono" w:cs="Droid Sans Mono"/>
-          <w:color w:val="bbbbbb"/>
-          <w:sz w:val="21"/>
-        </w:rPr>
-        <w:t xml:space="preserve">(</w:t>
-      </w:r>
-      <w:r>
-        <w:rPr>
-          <w:rFonts w:ascii="Droid Sans Mono" w:hAnsi="Droid Sans Mono" w:eastAsia="Droid Sans Mono" w:cs="Droid Sans Mono"/>
-          <w:color w:val="fab795"/>
-          <w:sz w:val="21"/>
-        </w:rPr>
-        <w:t xml:space="preserve">"</w:t>
-      </w:r>
-      <w:r>
-        <w:rPr>
-          <w:rFonts w:ascii="Droid Sans Mono" w:hAnsi="Droid Sans Mono" w:eastAsia="Droid Sans Mono" w:cs="Droid Sans Mono"/>
-          <w:color w:val="25b0bc"/>
-          <w:sz w:val="21"/>
-        </w:rPr>
-        <w:t xml:space="preserve">\n</w:t>
-      </w:r>
-      <w:r>
-        <w:rPr>
-          <w:rFonts w:ascii="Droid Sans Mono" w:hAnsi="Droid Sans Mono" w:eastAsia="Droid Sans Mono" w:cs="Droid Sans Mono"/>
-          <w:color w:val="fab795"/>
-          <w:sz w:val="21"/>
-        </w:rPr>
-        <w:t xml:space="preserve">Розв'язок x:"</w:t>
-      </w:r>
-      <w:r>
-        <w:rPr>
-          <w:rFonts w:ascii="Droid Sans Mono" w:hAnsi="Droid Sans Mono" w:eastAsia="Droid Sans Mono" w:cs="Droid Sans Mono"/>
-          <w:color w:val="bbbbbb"/>
-          <w:sz w:val="21"/>
-        </w:rPr>
-        <w:t xml:space="preserve">)</w:t>
-      </w:r>
-      <w:r/>
-    </w:p>
-    <w:p>
-      <w:pPr>
-        <w:pBdr>
-          <w:top w:val="none" w:color="000000" w:sz="4" w:space="0"/>
-          <w:left w:val="none" w:color="000000" w:sz="4" w:space="0"/>
-          <w:bottom w:val="none" w:color="000000" w:sz="4" w:space="0"/>
-          <w:right w:val="none" w:color="000000" w:sz="4" w:space="0"/>
-        </w:pBdr>
-        <w:shd w:val="clear" w:color="1c1e26" w:fill="1c1e26"/>
-        <w:spacing w:line="285" w:lineRule="atLeast"/>
-        <w:ind w:right="0" w:firstLine="0" w:left="0"/>
-        <w:rPr/>
-      </w:pPr>
-      <w:r>
-        <w:rPr>
-          <w:rFonts w:ascii="Droid Sans Mono" w:hAnsi="Droid Sans Mono" w:eastAsia="Droid Sans Mono" w:cs="Droid Sans Mono"/>
-          <w:color w:val="25b0bc"/>
-          <w:sz w:val="21"/>
-        </w:rPr>
-        <w:t xml:space="preserve">print</w:t>
-      </w:r>
-      <w:r>
-        <w:rPr>
-          <w:rFonts w:ascii="Droid Sans Mono" w:hAnsi="Droid Sans Mono" w:eastAsia="Droid Sans Mono" w:cs="Droid Sans Mono"/>
-          <w:color w:val="bbbbbb"/>
-          <w:sz w:val="21"/>
-        </w:rPr>
-        <w:t xml:space="preserve">(np.round(x, </w:t>
-      </w:r>
-      <w:r>
-        <w:rPr>
-          <w:rFonts w:ascii="Droid Sans Mono" w:hAnsi="Droid Sans Mono" w:eastAsia="Droid Sans Mono" w:cs="Droid Sans Mono"/>
-          <w:color w:val="f09483"/>
-          <w:sz w:val="21"/>
-        </w:rPr>
-        <w:t xml:space="preserve">6</w:t>
-      </w:r>
-      <w:r>
-        <w:rPr>
-          <w:rFonts w:ascii="Droid Sans Mono" w:hAnsi="Droid Sans Mono" w:eastAsia="Droid Sans Mono" w:cs="Droid Sans Mono"/>
-          <w:color w:val="bbbbbb"/>
-          <w:sz w:val="21"/>
-        </w:rPr>
-        <w:t xml:space="preserve">))</w:t>
-      </w:r>
-      <w:r/>
-    </w:p>
-    <w:p>
-      <w:pPr>
-        <w:pBdr>
-          <w:top w:val="none" w:color="000000" w:sz="4" w:space="0"/>
-          <w:left w:val="none" w:color="000000" w:sz="4" w:space="0"/>
-          <w:bottom w:val="none" w:color="000000" w:sz="4" w:space="0"/>
-          <w:right w:val="none" w:color="000000" w:sz="4" w:space="0"/>
-        </w:pBdr>
-        <w:shd w:val="clear" w:color="1c1e26" w:fill="1c1e26"/>
-        <w:spacing w:line="285" w:lineRule="atLeast"/>
-        <w:ind w:right="0" w:firstLine="0" w:left="0"/>
-        <w:rPr/>
-      </w:pPr>
-      <w:r>
-        <w:br/>
-      </w:r>
-      <w:r/>
-    </w:p>
-    <w:p>
-      <w:pPr>
-        <w:pBdr>
-          <w:top w:val="none" w:color="000000" w:sz="4" w:space="0"/>
-          <w:left w:val="none" w:color="000000" w:sz="4" w:space="0"/>
-          <w:bottom w:val="none" w:color="000000" w:sz="4" w:space="0"/>
-          <w:right w:val="none" w:color="000000" w:sz="4" w:space="0"/>
-        </w:pBdr>
-        <w:shd w:val="clear" w:color="1c1e26" w:fill="1c1e26"/>
-        <w:spacing w:line="285" w:lineRule="atLeast"/>
-        <w:ind w:right="0" w:firstLine="0" w:left="0"/>
-        <w:rPr/>
-      </w:pPr>
-      <w:r>
-        <w:rPr>
-          <w:rFonts w:ascii="Droid Sans Mono" w:hAnsi="Droid Sans Mono" w:eastAsia="Droid Sans Mono" w:cs="Droid Sans Mono"/>
-          <w:i/>
-          <w:color w:val="bbbbbb"/>
-          <w:sz w:val="21"/>
-        </w:rPr>
-        <w:t xml:space="preserve"># Перевірка</w:t>
-      </w:r>
-      <w:r/>
-    </w:p>
-    <w:p>
-      <w:pPr>
-        <w:pBdr>
-          <w:top w:val="none" w:color="000000" w:sz="4" w:space="0"/>
-          <w:left w:val="none" w:color="000000" w:sz="4" w:space="0"/>
-          <w:bottom w:val="none" w:color="000000" w:sz="4" w:space="0"/>
-          <w:right w:val="none" w:color="000000" w:sz="4" w:space="0"/>
-        </w:pBdr>
-        <w:shd w:val="clear" w:color="1c1e26" w:fill="1c1e26"/>
-        <w:spacing w:line="285" w:lineRule="atLeast"/>
-        <w:ind w:right="0" w:firstLine="0" w:left="0"/>
-        <w:rPr/>
-      </w:pPr>
-      <w:r>
-        <w:rPr>
-          <w:rFonts w:ascii="Droid Sans Mono" w:hAnsi="Droid Sans Mono" w:eastAsia="Droid Sans Mono" w:cs="Droid Sans Mono"/>
-          <w:color w:val="bbbbbb"/>
-          <w:sz w:val="21"/>
-        </w:rPr>
-        <w:t xml:space="preserve">r </w:t>
-      </w:r>
-      <w:r>
-        <w:rPr>
-          <w:rFonts w:ascii="Droid Sans Mono" w:hAnsi="Droid Sans Mono" w:eastAsia="Droid Sans Mono" w:cs="Droid Sans Mono"/>
-          <w:b/>
-          <w:color w:val="bbbbbb"/>
-          <w:sz w:val="21"/>
-        </w:rPr>
-        <w:t xml:space="preserve">=</w:t>
-      </w:r>
-      <w:r>
-        <w:rPr>
-          <w:rFonts w:ascii="Droid Sans Mono" w:hAnsi="Droid Sans Mono" w:eastAsia="Droid Sans Mono" w:cs="Droid Sans Mono"/>
-          <w:color w:val="bbbbbb"/>
-          <w:sz w:val="21"/>
-        </w:rPr>
-        <w:t xml:space="preserve"> b </w:t>
-      </w:r>
-      <w:r>
-        <w:rPr>
-          <w:rFonts w:ascii="Droid Sans Mono" w:hAnsi="Droid Sans Mono" w:eastAsia="Droid Sans Mono" w:cs="Droid Sans Mono"/>
-          <w:b/>
-          <w:color w:val="bbbbbb"/>
-          <w:sz w:val="21"/>
-        </w:rPr>
-        <w:t xml:space="preserve">-</w:t>
-      </w:r>
-      <w:r>
-        <w:rPr>
-          <w:rFonts w:ascii="Droid Sans Mono" w:hAnsi="Droid Sans Mono" w:eastAsia="Droid Sans Mono" w:cs="Droid Sans Mono"/>
-          <w:color w:val="bbbbbb"/>
-          <w:sz w:val="21"/>
-        </w:rPr>
-        <w:t xml:space="preserve"> np.dot(A, x)</w:t>
-      </w:r>
-      <w:r/>
-    </w:p>
-    <w:p>
-      <w:pPr>
-        <w:pBdr>
-          <w:top w:val="none" w:color="000000" w:sz="4" w:space="0"/>
-          <w:left w:val="none" w:color="000000" w:sz="4" w:space="0"/>
-          <w:bottom w:val="none" w:color="000000" w:sz="4" w:space="0"/>
-          <w:right w:val="none" w:color="000000" w:sz="4" w:space="0"/>
-        </w:pBdr>
-        <w:shd w:val="clear" w:color="1c1e26" w:fill="1c1e26"/>
-        <w:spacing w:line="285" w:lineRule="atLeast"/>
-        <w:ind w:right="0" w:firstLine="0" w:left="0"/>
-        <w:rPr/>
-      </w:pPr>
-      <w:r>
-        <w:rPr>
-          <w:rFonts w:ascii="Droid Sans Mono" w:hAnsi="Droid Sans Mono" w:eastAsia="Droid Sans Mono" w:cs="Droid Sans Mono"/>
-          <w:color w:val="25b0bc"/>
-          <w:sz w:val="21"/>
-        </w:rPr>
-        <w:t xml:space="preserve">print</w:t>
-      </w:r>
-      <w:r>
-        <w:rPr>
-          <w:rFonts w:ascii="Droid Sans Mono" w:hAnsi="Droid Sans Mono" w:eastAsia="Droid Sans Mono" w:cs="Droid Sans Mono"/>
-          <w:color w:val="bbbbbb"/>
-          <w:sz w:val="21"/>
-        </w:rPr>
-        <w:t xml:space="preserve">(</w:t>
-      </w:r>
-      <w:r>
-        <w:rPr>
-          <w:rFonts w:ascii="Droid Sans Mono" w:hAnsi="Droid Sans Mono" w:eastAsia="Droid Sans Mono" w:cs="Droid Sans Mono"/>
-          <w:color w:val="fab795"/>
-          <w:sz w:val="21"/>
-        </w:rPr>
-        <w:t xml:space="preserve">"</w:t>
-      </w:r>
-      <w:r>
-        <w:rPr>
-          <w:rFonts w:ascii="Droid Sans Mono" w:hAnsi="Droid Sans Mono" w:eastAsia="Droid Sans Mono" w:cs="Droid Sans Mono"/>
-          <w:color w:val="25b0bc"/>
-          <w:sz w:val="21"/>
-        </w:rPr>
-        <w:t xml:space="preserve">\n</w:t>
-      </w:r>
-      <w:r>
-        <w:rPr>
-          <w:rFonts w:ascii="Droid Sans Mono" w:hAnsi="Droid Sans Mono" w:eastAsia="Droid Sans Mono" w:cs="Droid Sans Mono"/>
-          <w:color w:val="fab795"/>
-          <w:sz w:val="21"/>
-        </w:rPr>
-        <w:t xml:space="preserve">Вектор нев'язки r = b - Ax:"</w:t>
-      </w:r>
-      <w:r>
-        <w:rPr>
-          <w:rFonts w:ascii="Droid Sans Mono" w:hAnsi="Droid Sans Mono" w:eastAsia="Droid Sans Mono" w:cs="Droid Sans Mono"/>
-          <w:color w:val="bbbbbb"/>
-          <w:sz w:val="21"/>
-        </w:rPr>
-        <w:t xml:space="preserve">)</w:t>
-      </w:r>
-      <w:r/>
-    </w:p>
-    <w:p>
-      <w:pPr>
-        <w:pBdr>
-          <w:top w:val="none" w:color="000000" w:sz="4" w:space="0"/>
-          <w:left w:val="none" w:color="000000" w:sz="4" w:space="0"/>
-          <w:bottom w:val="none" w:color="000000" w:sz="4" w:space="0"/>
-          <w:right w:val="none" w:color="000000" w:sz="4" w:space="0"/>
-        </w:pBdr>
-        <w:shd w:val="clear" w:color="1c1e26" w:fill="1c1e26"/>
-        <w:spacing w:line="285" w:lineRule="atLeast"/>
-        <w:ind w:right="0" w:firstLine="0" w:left="0"/>
-        <w:rPr/>
-      </w:pPr>
-      <w:r>
-        <w:rPr>
-          <w:rFonts w:ascii="Droid Sans Mono" w:hAnsi="Droid Sans Mono" w:eastAsia="Droid Sans Mono" w:cs="Droid Sans Mono"/>
-          <w:color w:val="25b0bc"/>
-          <w:sz w:val="21"/>
-        </w:rPr>
-        <w:t xml:space="preserve">print</w:t>
-      </w:r>
-      <w:r>
-        <w:rPr>
-          <w:rFonts w:ascii="Droid Sans Mono" w:hAnsi="Droid Sans Mono" w:eastAsia="Droid Sans Mono" w:cs="Droid Sans Mono"/>
-          <w:color w:val="bbbbbb"/>
-          <w:sz w:val="21"/>
-        </w:rPr>
-        <w:t xml:space="preserve">(np.round(r, </w:t>
-      </w:r>
-      <w:r>
-        <w:rPr>
-          <w:rFonts w:ascii="Droid Sans Mono" w:hAnsi="Droid Sans Mono" w:eastAsia="Droid Sans Mono" w:cs="Droid Sans Mono"/>
-          <w:color w:val="f09483"/>
-          <w:sz w:val="21"/>
-        </w:rPr>
-        <w:t xml:space="preserve">6</w:t>
-      </w:r>
-      <w:r>
-        <w:rPr>
-          <w:rFonts w:ascii="Droid Sans Mono" w:hAnsi="Droid Sans Mono" w:eastAsia="Droid Sans Mono" w:cs="Droid Sans Mono"/>
-          <w:color w:val="bbbbbb"/>
-          <w:sz w:val="21"/>
-        </w:rPr>
-        <w:t xml:space="preserve">))</w:t>
-      </w:r>
-      <w:r/>
-    </w:p>
-    <w:p>
-      <w:pPr>
-        <w:pStyle w:val="886"/>
-        <w:pBdr/>
-        <w:spacing/>
-        <w:ind/>
+      <w:r>
         <w:rPr>
           <w:rFonts w:ascii="Times New Roman" w:hAnsi="Times New Roman" w:cs="Times New Roman"/>
           <w:b/>
@@ -6346,21 +3016,6 @@
             <w14:round/>
           </w14:textOutline>
         </w:rPr>
-      </w:pPr>
-      <w:r>
-        <w:rPr>
-          <w:rFonts w:ascii="Times New Roman" w:hAnsi="Times New Roman" w:cs="Times New Roman"/>
-          <w:b/>
-          <w:color w:val="000000" w:themeColor="text1"/>
-          <w:sz w:val="28"/>
-          <w:szCs w:val="28"/>
-          <w:highlight w:val="none"/>
-          <w14:textOutline w14:w="0" w14:cap="flat" w14:cmpd="sng" w14:algn="ctr">
-            <w14:noFill/>
-            <w14:prstDash w14:val="solid"/>
-            <w14:round/>
-          </w14:textOutline>
-        </w:rPr>
       </w:r>
       <w:r>
         <w:rPr>
@@ -6380,6 +3035,3624 @@
       </w:r>
       <w:r>
         <w:rPr>
+          <w:rFonts w:ascii="Droid Sans Mono" w:hAnsi="Droid Sans Mono" w:eastAsia="Droid Sans Mono" w:cs="Droid Sans Mono"/>
+          <w:sz w:val="21"/>
+        </w:rPr>
+      </w:r>
+    </w:p>
+    <w:p>
+      <w:pPr>
+        <w:pBdr>
+          <w:top w:val="none" w:color="000000" w:sz="4" w:space="0"/>
+          <w:left w:val="none" w:color="000000" w:sz="4" w:space="0"/>
+          <w:bottom w:val="none" w:color="000000" w:sz="4" w:space="0"/>
+          <w:right w:val="none" w:color="000000" w:sz="4" w:space="0"/>
+        </w:pBdr>
+        <w:shd w:val="clear" w:color="1c1e26" w:fill="1c1e26"/>
+        <w:spacing w:line="285" w:lineRule="atLeast"/>
+        <w:ind w:right="0" w:firstLine="0" w:left="0"/>
+        <w:rPr/>
+      </w:pPr>
+      <w:r>
+        <w:rPr>
+          <w:rFonts w:ascii="Droid Sans Mono" w:hAnsi="Droid Sans Mono" w:eastAsia="Droid Sans Mono" w:cs="Droid Sans Mono"/>
+          <w:b/>
+          <w:color w:val="b877db"/>
+          <w:sz w:val="21"/>
+        </w:rPr>
+        <w:t xml:space="preserve">import</w:t>
+      </w:r>
+      <w:r>
+        <w:rPr>
+          <w:rFonts w:ascii="Droid Sans Mono" w:hAnsi="Droid Sans Mono" w:eastAsia="Droid Sans Mono" w:cs="Droid Sans Mono"/>
+          <w:color w:val="bbbbbb"/>
+          <w:sz w:val="21"/>
+        </w:rPr>
+        <w:t xml:space="preserve"> numpy </w:t>
+      </w:r>
+      <w:r>
+        <w:rPr>
+          <w:rFonts w:ascii="Droid Sans Mono" w:hAnsi="Droid Sans Mono" w:eastAsia="Droid Sans Mono" w:cs="Droid Sans Mono"/>
+          <w:b/>
+          <w:color w:val="b877db"/>
+          <w:sz w:val="21"/>
+        </w:rPr>
+        <w:t xml:space="preserve">as</w:t>
+      </w:r>
+      <w:r>
+        <w:rPr>
+          <w:rFonts w:ascii="Droid Sans Mono" w:hAnsi="Droid Sans Mono" w:eastAsia="Droid Sans Mono" w:cs="Droid Sans Mono"/>
+          <w:color w:val="bbbbbb"/>
+          <w:sz w:val="21"/>
+        </w:rPr>
+        <w:t xml:space="preserve"> np</w:t>
+      </w:r>
+      <w:r/>
+    </w:p>
+    <w:p>
+      <w:pPr>
+        <w:pBdr>
+          <w:top w:val="none" w:color="000000" w:sz="4" w:space="0"/>
+          <w:left w:val="none" w:color="000000" w:sz="4" w:space="0"/>
+          <w:bottom w:val="none" w:color="000000" w:sz="4" w:space="0"/>
+          <w:right w:val="none" w:color="000000" w:sz="4" w:space="0"/>
+        </w:pBdr>
+        <w:shd w:val="clear" w:color="1c1e26" w:fill="1c1e26"/>
+        <w:spacing w:line="285" w:lineRule="atLeast"/>
+        <w:ind w:right="0" w:firstLine="0" w:left="0"/>
+        <w:rPr/>
+      </w:pPr>
+      <w:r>
+        <w:br/>
+      </w:r>
+      <w:r/>
+    </w:p>
+    <w:p>
+      <w:pPr>
+        <w:pBdr>
+          <w:top w:val="none" w:color="000000" w:sz="4" w:space="0"/>
+          <w:left w:val="none" w:color="000000" w:sz="4" w:space="0"/>
+          <w:bottom w:val="none" w:color="000000" w:sz="4" w:space="0"/>
+          <w:right w:val="none" w:color="000000" w:sz="4" w:space="0"/>
+        </w:pBdr>
+        <w:shd w:val="clear" w:color="1c1e26" w:fill="1c1e26"/>
+        <w:spacing w:line="285" w:lineRule="atLeast"/>
+        <w:ind w:right="0" w:firstLine="0" w:left="0"/>
+        <w:rPr/>
+      </w:pPr>
+      <w:r>
+        <w:rPr>
+          <w:rFonts w:ascii="Droid Sans Mono" w:hAnsi="Droid Sans Mono" w:eastAsia="Droid Sans Mono" w:cs="Droid Sans Mono"/>
+          <w:b/>
+          <w:color w:val="b877db"/>
+          <w:sz w:val="21"/>
+        </w:rPr>
+        <w:t xml:space="preserve">def</w:t>
+      </w:r>
+      <w:r>
+        <w:rPr>
+          <w:rFonts w:ascii="Droid Sans Mono" w:hAnsi="Droid Sans Mono" w:eastAsia="Droid Sans Mono" w:cs="Droid Sans Mono"/>
+          <w:color w:val="bbbbbb"/>
+          <w:sz w:val="21"/>
+        </w:rPr>
+        <w:t xml:space="preserve"> </w:t>
+      </w:r>
+      <w:r>
+        <w:rPr>
+          <w:rFonts w:ascii="Droid Sans Mono" w:hAnsi="Droid Sans Mono" w:eastAsia="Droid Sans Mono" w:cs="Droid Sans Mono"/>
+          <w:color w:val="25b0bc"/>
+          <w:sz w:val="21"/>
+        </w:rPr>
+        <w:t xml:space="preserve">square_root_method</w:t>
+      </w:r>
+      <w:r>
+        <w:rPr>
+          <w:rFonts w:ascii="Droid Sans Mono" w:hAnsi="Droid Sans Mono" w:eastAsia="Droid Sans Mono" w:cs="Droid Sans Mono"/>
+          <w:color w:val="bbbbbb"/>
+          <w:sz w:val="21"/>
+        </w:rPr>
+        <w:t xml:space="preserve">(</w:t>
+      </w:r>
+      <w:r>
+        <w:rPr>
+          <w:rFonts w:ascii="Droid Sans Mono" w:hAnsi="Droid Sans Mono" w:eastAsia="Droid Sans Mono" w:cs="Droid Sans Mono"/>
+          <w:i/>
+          <w:color w:val="e95678"/>
+          <w:sz w:val="21"/>
+        </w:rPr>
+        <w:t xml:space="preserve">A</w:t>
+      </w:r>
+      <w:r>
+        <w:rPr>
+          <w:rFonts w:ascii="Droid Sans Mono" w:hAnsi="Droid Sans Mono" w:eastAsia="Droid Sans Mono" w:cs="Droid Sans Mono"/>
+          <w:color w:val="bbbbbb"/>
+          <w:sz w:val="21"/>
+        </w:rPr>
+        <w:t xml:space="preserve">, </w:t>
+      </w:r>
+      <w:r>
+        <w:rPr>
+          <w:rFonts w:ascii="Droid Sans Mono" w:hAnsi="Droid Sans Mono" w:eastAsia="Droid Sans Mono" w:cs="Droid Sans Mono"/>
+          <w:i/>
+          <w:color w:val="e95678"/>
+          <w:sz w:val="21"/>
+        </w:rPr>
+        <w:t xml:space="preserve">b</w:t>
+      </w:r>
+      <w:r>
+        <w:rPr>
+          <w:rFonts w:ascii="Droid Sans Mono" w:hAnsi="Droid Sans Mono" w:eastAsia="Droid Sans Mono" w:cs="Droid Sans Mono"/>
+          <w:color w:val="bbbbbb"/>
+          <w:sz w:val="21"/>
+        </w:rPr>
+        <w:t xml:space="preserve">, </w:t>
+      </w:r>
+      <w:r>
+        <w:rPr>
+          <w:rFonts w:ascii="Droid Sans Mono" w:hAnsi="Droid Sans Mono" w:eastAsia="Droid Sans Mono" w:cs="Droid Sans Mono"/>
+          <w:i/>
+          <w:color w:val="e95678"/>
+          <w:sz w:val="21"/>
+        </w:rPr>
+        <w:t xml:space="preserve">precision</w:t>
+      </w:r>
+      <w:r>
+        <w:rPr>
+          <w:rFonts w:ascii="Droid Sans Mono" w:hAnsi="Droid Sans Mono" w:eastAsia="Droid Sans Mono" w:cs="Droid Sans Mono"/>
+          <w:b/>
+          <w:color w:val="bbbbbb"/>
+          <w:sz w:val="21"/>
+        </w:rPr>
+        <w:t xml:space="preserve">=</w:t>
+      </w:r>
+      <w:r>
+        <w:rPr>
+          <w:rFonts w:ascii="Droid Sans Mono" w:hAnsi="Droid Sans Mono" w:eastAsia="Droid Sans Mono" w:cs="Droid Sans Mono"/>
+          <w:color w:val="f09483"/>
+          <w:sz w:val="21"/>
+        </w:rPr>
+        <w:t xml:space="preserve">6</w:t>
+      </w:r>
+      <w:r>
+        <w:rPr>
+          <w:rFonts w:ascii="Droid Sans Mono" w:hAnsi="Droid Sans Mono" w:eastAsia="Droid Sans Mono" w:cs="Droid Sans Mono"/>
+          <w:color w:val="bbbbbb"/>
+          <w:sz w:val="21"/>
+        </w:rPr>
+        <w:t xml:space="preserve">):</w:t>
+      </w:r>
+      <w:r/>
+    </w:p>
+    <w:p>
+      <w:pPr>
+        <w:pBdr>
+          <w:top w:val="none" w:color="000000" w:sz="4" w:space="0"/>
+          <w:left w:val="none" w:color="000000" w:sz="4" w:space="0"/>
+          <w:bottom w:val="none" w:color="000000" w:sz="4" w:space="0"/>
+          <w:right w:val="none" w:color="000000" w:sz="4" w:space="0"/>
+        </w:pBdr>
+        <w:shd w:val="clear" w:color="1c1e26" w:fill="1c1e26"/>
+        <w:spacing w:line="285" w:lineRule="atLeast"/>
+        <w:ind w:right="0" w:firstLine="0" w:left="0"/>
+        <w:rPr/>
+      </w:pPr>
+      <w:r>
+        <w:rPr>
+          <w:rFonts w:ascii="Droid Sans Mono" w:hAnsi="Droid Sans Mono" w:eastAsia="Droid Sans Mono" w:cs="Droid Sans Mono"/>
+          <w:color w:val="bbbbbb"/>
+          <w:sz w:val="21"/>
+        </w:rPr>
+        <w:t xml:space="preserve">    n </w:t>
+      </w:r>
+      <w:r>
+        <w:rPr>
+          <w:rFonts w:ascii="Droid Sans Mono" w:hAnsi="Droid Sans Mono" w:eastAsia="Droid Sans Mono" w:cs="Droid Sans Mono"/>
+          <w:b/>
+          <w:color w:val="bbbbbb"/>
+          <w:sz w:val="21"/>
+        </w:rPr>
+        <w:t xml:space="preserve">=</w:t>
+      </w:r>
+      <w:r>
+        <w:rPr>
+          <w:rFonts w:ascii="Droid Sans Mono" w:hAnsi="Droid Sans Mono" w:eastAsia="Droid Sans Mono" w:cs="Droid Sans Mono"/>
+          <w:color w:val="bbbbbb"/>
+          <w:sz w:val="21"/>
+        </w:rPr>
+        <w:t xml:space="preserve"> </w:t>
+      </w:r>
+      <w:r>
+        <w:rPr>
+          <w:rFonts w:ascii="Droid Sans Mono" w:hAnsi="Droid Sans Mono" w:eastAsia="Droid Sans Mono" w:cs="Droid Sans Mono"/>
+          <w:color w:val="25b0bc"/>
+          <w:sz w:val="21"/>
+        </w:rPr>
+        <w:t xml:space="preserve">len</w:t>
+      </w:r>
+      <w:r>
+        <w:rPr>
+          <w:rFonts w:ascii="Droid Sans Mono" w:hAnsi="Droid Sans Mono" w:eastAsia="Droid Sans Mono" w:cs="Droid Sans Mono"/>
+          <w:color w:val="bbbbbb"/>
+          <w:sz w:val="21"/>
+        </w:rPr>
+        <w:t xml:space="preserve">(A)</w:t>
+      </w:r>
+      <w:r/>
+    </w:p>
+    <w:p>
+      <w:pPr>
+        <w:pBdr>
+          <w:top w:val="none" w:color="000000" w:sz="4" w:space="0"/>
+          <w:left w:val="none" w:color="000000" w:sz="4" w:space="0"/>
+          <w:bottom w:val="none" w:color="000000" w:sz="4" w:space="0"/>
+          <w:right w:val="none" w:color="000000" w:sz="4" w:space="0"/>
+        </w:pBdr>
+        <w:shd w:val="clear" w:color="1c1e26" w:fill="1c1e26"/>
+        <w:spacing w:line="285" w:lineRule="atLeast"/>
+        <w:ind w:right="0" w:firstLine="0" w:left="0"/>
+        <w:rPr/>
+      </w:pPr>
+      <w:r>
+        <w:rPr>
+          <w:rFonts w:ascii="Droid Sans Mono" w:hAnsi="Droid Sans Mono" w:eastAsia="Droid Sans Mono" w:cs="Droid Sans Mono"/>
+          <w:color w:val="bbbbbb"/>
+          <w:sz w:val="21"/>
+        </w:rPr>
+        <w:t xml:space="preserve">    T </w:t>
+      </w:r>
+      <w:r>
+        <w:rPr>
+          <w:rFonts w:ascii="Droid Sans Mono" w:hAnsi="Droid Sans Mono" w:eastAsia="Droid Sans Mono" w:cs="Droid Sans Mono"/>
+          <w:b/>
+          <w:color w:val="bbbbbb"/>
+          <w:sz w:val="21"/>
+        </w:rPr>
+        <w:t xml:space="preserve">=</w:t>
+      </w:r>
+      <w:r>
+        <w:rPr>
+          <w:rFonts w:ascii="Droid Sans Mono" w:hAnsi="Droid Sans Mono" w:eastAsia="Droid Sans Mono" w:cs="Droid Sans Mono"/>
+          <w:color w:val="bbbbbb"/>
+          <w:sz w:val="21"/>
+        </w:rPr>
+        <w:t xml:space="preserve"> np.zeros((n, n))</w:t>
+      </w:r>
+      <w:r/>
+    </w:p>
+    <w:p>
+      <w:pPr>
+        <w:pBdr>
+          <w:top w:val="none" w:color="000000" w:sz="4" w:space="0"/>
+          <w:left w:val="none" w:color="000000" w:sz="4" w:space="0"/>
+          <w:bottom w:val="none" w:color="000000" w:sz="4" w:space="0"/>
+          <w:right w:val="none" w:color="000000" w:sz="4" w:space="0"/>
+        </w:pBdr>
+        <w:shd w:val="clear" w:color="1c1e26" w:fill="1c1e26"/>
+        <w:spacing w:line="285" w:lineRule="atLeast"/>
+        <w:ind w:right="0" w:firstLine="0" w:left="0"/>
+        <w:rPr/>
+      </w:pPr>
+      <w:r>
+        <w:rPr>
+          <w:rFonts w:ascii="Droid Sans Mono" w:hAnsi="Droid Sans Mono" w:eastAsia="Droid Sans Mono" w:cs="Droid Sans Mono"/>
+          <w:color w:val="bbbbbb"/>
+          <w:sz w:val="21"/>
+        </w:rPr>
+        <w:t xml:space="preserve">    </w:t>
+      </w:r>
+      <w:r/>
+    </w:p>
+    <w:p>
+      <w:pPr>
+        <w:pBdr>
+          <w:top w:val="none" w:color="000000" w:sz="4" w:space="0"/>
+          <w:left w:val="none" w:color="000000" w:sz="4" w:space="0"/>
+          <w:bottom w:val="none" w:color="000000" w:sz="4" w:space="0"/>
+          <w:right w:val="none" w:color="000000" w:sz="4" w:space="0"/>
+        </w:pBdr>
+        <w:shd w:val="clear" w:color="1c1e26" w:fill="1c1e26"/>
+        <w:spacing w:line="285" w:lineRule="atLeast"/>
+        <w:ind w:right="0" w:firstLine="0" w:left="0"/>
+        <w:rPr/>
+      </w:pPr>
+      <w:r>
+        <w:rPr>
+          <w:rFonts w:ascii="Droid Sans Mono" w:hAnsi="Droid Sans Mono" w:eastAsia="Droid Sans Mono" w:cs="Droid Sans Mono"/>
+          <w:color w:val="bbbbbb"/>
+          <w:sz w:val="21"/>
+        </w:rPr>
+        <w:t xml:space="preserve">    </w:t>
+      </w:r>
+      <w:r>
+        <w:rPr>
+          <w:rFonts w:ascii="Droid Sans Mono" w:hAnsi="Droid Sans Mono" w:eastAsia="Droid Sans Mono" w:cs="Droid Sans Mono"/>
+          <w:color w:val="25b0bc"/>
+          <w:sz w:val="21"/>
+        </w:rPr>
+        <w:t xml:space="preserve">print</w:t>
+      </w:r>
+      <w:r>
+        <w:rPr>
+          <w:rFonts w:ascii="Droid Sans Mono" w:hAnsi="Droid Sans Mono" w:eastAsia="Droid Sans Mono" w:cs="Droid Sans Mono"/>
+          <w:color w:val="bbbbbb"/>
+          <w:sz w:val="21"/>
+        </w:rPr>
+        <w:t xml:space="preserve">(</w:t>
+      </w:r>
+      <w:r>
+        <w:rPr>
+          <w:rFonts w:ascii="Droid Sans Mono" w:hAnsi="Droid Sans Mono" w:eastAsia="Droid Sans Mono" w:cs="Droid Sans Mono"/>
+          <w:color w:val="fab795"/>
+          <w:sz w:val="21"/>
+        </w:rPr>
+        <w:t xml:space="preserve">"Початкова матриця A:"</w:t>
+      </w:r>
+      <w:r>
+        <w:rPr>
+          <w:rFonts w:ascii="Droid Sans Mono" w:hAnsi="Droid Sans Mono" w:eastAsia="Droid Sans Mono" w:cs="Droid Sans Mono"/>
+          <w:color w:val="bbbbbb"/>
+          <w:sz w:val="21"/>
+        </w:rPr>
+        <w:t xml:space="preserve">)</w:t>
+      </w:r>
+      <w:r/>
+    </w:p>
+    <w:p>
+      <w:pPr>
+        <w:pBdr>
+          <w:top w:val="none" w:color="000000" w:sz="4" w:space="0"/>
+          <w:left w:val="none" w:color="000000" w:sz="4" w:space="0"/>
+          <w:bottom w:val="none" w:color="000000" w:sz="4" w:space="0"/>
+          <w:right w:val="none" w:color="000000" w:sz="4" w:space="0"/>
+        </w:pBdr>
+        <w:shd w:val="clear" w:color="1c1e26" w:fill="1c1e26"/>
+        <w:spacing w:line="285" w:lineRule="atLeast"/>
+        <w:ind w:right="0" w:firstLine="0" w:left="0"/>
+        <w:rPr/>
+      </w:pPr>
+      <w:r>
+        <w:rPr>
+          <w:rFonts w:ascii="Droid Sans Mono" w:hAnsi="Droid Sans Mono" w:eastAsia="Droid Sans Mono" w:cs="Droid Sans Mono"/>
+          <w:color w:val="bbbbbb"/>
+          <w:sz w:val="21"/>
+        </w:rPr>
+        <w:t xml:space="preserve">    </w:t>
+      </w:r>
+      <w:r>
+        <w:rPr>
+          <w:rFonts w:ascii="Droid Sans Mono" w:hAnsi="Droid Sans Mono" w:eastAsia="Droid Sans Mono" w:cs="Droid Sans Mono"/>
+          <w:color w:val="25b0bc"/>
+          <w:sz w:val="21"/>
+        </w:rPr>
+        <w:t xml:space="preserve">print</w:t>
+      </w:r>
+      <w:r>
+        <w:rPr>
+          <w:rFonts w:ascii="Droid Sans Mono" w:hAnsi="Droid Sans Mono" w:eastAsia="Droid Sans Mono" w:cs="Droid Sans Mono"/>
+          <w:color w:val="bbbbbb"/>
+          <w:sz w:val="21"/>
+        </w:rPr>
+        <w:t xml:space="preserve">(np.round(A, precision))</w:t>
+      </w:r>
+      <w:r/>
+    </w:p>
+    <w:p>
+      <w:pPr>
+        <w:pBdr>
+          <w:top w:val="none" w:color="000000" w:sz="4" w:space="0"/>
+          <w:left w:val="none" w:color="000000" w:sz="4" w:space="0"/>
+          <w:bottom w:val="none" w:color="000000" w:sz="4" w:space="0"/>
+          <w:right w:val="none" w:color="000000" w:sz="4" w:space="0"/>
+        </w:pBdr>
+        <w:shd w:val="clear" w:color="1c1e26" w:fill="1c1e26"/>
+        <w:spacing w:line="285" w:lineRule="atLeast"/>
+        <w:ind w:right="0" w:firstLine="0" w:left="0"/>
+        <w:rPr/>
+      </w:pPr>
+      <w:r>
+        <w:rPr>
+          <w:rFonts w:ascii="Droid Sans Mono" w:hAnsi="Droid Sans Mono" w:eastAsia="Droid Sans Mono" w:cs="Droid Sans Mono"/>
+          <w:color w:val="bbbbbb"/>
+          <w:sz w:val="21"/>
+        </w:rPr>
+        <w:t xml:space="preserve">    </w:t>
+      </w:r>
+      <w:r>
+        <w:rPr>
+          <w:rFonts w:ascii="Droid Sans Mono" w:hAnsi="Droid Sans Mono" w:eastAsia="Droid Sans Mono" w:cs="Droid Sans Mono"/>
+          <w:color w:val="25b0bc"/>
+          <w:sz w:val="21"/>
+        </w:rPr>
+        <w:t xml:space="preserve">print</w:t>
+      </w:r>
+      <w:r>
+        <w:rPr>
+          <w:rFonts w:ascii="Droid Sans Mono" w:hAnsi="Droid Sans Mono" w:eastAsia="Droid Sans Mono" w:cs="Droid Sans Mono"/>
+          <w:color w:val="bbbbbb"/>
+          <w:sz w:val="21"/>
+        </w:rPr>
+        <w:t xml:space="preserve">(</w:t>
+      </w:r>
+      <w:r>
+        <w:rPr>
+          <w:rFonts w:ascii="Droid Sans Mono" w:hAnsi="Droid Sans Mono" w:eastAsia="Droid Sans Mono" w:cs="Droid Sans Mono"/>
+          <w:color w:val="fab795"/>
+          <w:sz w:val="21"/>
+        </w:rPr>
+        <w:t xml:space="preserve">"</w:t>
+      </w:r>
+      <w:r>
+        <w:rPr>
+          <w:rFonts w:ascii="Droid Sans Mono" w:hAnsi="Droid Sans Mono" w:eastAsia="Droid Sans Mono" w:cs="Droid Sans Mono"/>
+          <w:color w:val="25b0bc"/>
+          <w:sz w:val="21"/>
+        </w:rPr>
+        <w:t xml:space="preserve">\n</w:t>
+      </w:r>
+      <w:r>
+        <w:rPr>
+          <w:rFonts w:ascii="Droid Sans Mono" w:hAnsi="Droid Sans Mono" w:eastAsia="Droid Sans Mono" w:cs="Droid Sans Mono"/>
+          <w:color w:val="fab795"/>
+          <w:sz w:val="21"/>
+        </w:rPr>
+        <w:t xml:space="preserve">Початковий вектор b:"</w:t>
+      </w:r>
+      <w:r>
+        <w:rPr>
+          <w:rFonts w:ascii="Droid Sans Mono" w:hAnsi="Droid Sans Mono" w:eastAsia="Droid Sans Mono" w:cs="Droid Sans Mono"/>
+          <w:color w:val="bbbbbb"/>
+          <w:sz w:val="21"/>
+        </w:rPr>
+        <w:t xml:space="preserve">)</w:t>
+      </w:r>
+      <w:r/>
+    </w:p>
+    <w:p>
+      <w:pPr>
+        <w:pBdr>
+          <w:top w:val="none" w:color="000000" w:sz="4" w:space="0"/>
+          <w:left w:val="none" w:color="000000" w:sz="4" w:space="0"/>
+          <w:bottom w:val="none" w:color="000000" w:sz="4" w:space="0"/>
+          <w:right w:val="none" w:color="000000" w:sz="4" w:space="0"/>
+        </w:pBdr>
+        <w:shd w:val="clear" w:color="1c1e26" w:fill="1c1e26"/>
+        <w:spacing w:line="285" w:lineRule="atLeast"/>
+        <w:ind w:right="0" w:firstLine="0" w:left="0"/>
+        <w:rPr/>
+      </w:pPr>
+      <w:r>
+        <w:rPr>
+          <w:rFonts w:ascii="Droid Sans Mono" w:hAnsi="Droid Sans Mono" w:eastAsia="Droid Sans Mono" w:cs="Droid Sans Mono"/>
+          <w:color w:val="bbbbbb"/>
+          <w:sz w:val="21"/>
+        </w:rPr>
+        <w:t xml:space="preserve">    </w:t>
+      </w:r>
+      <w:r>
+        <w:rPr>
+          <w:rFonts w:ascii="Droid Sans Mono" w:hAnsi="Droid Sans Mono" w:eastAsia="Droid Sans Mono" w:cs="Droid Sans Mono"/>
+          <w:color w:val="25b0bc"/>
+          <w:sz w:val="21"/>
+        </w:rPr>
+        <w:t xml:space="preserve">print</w:t>
+      </w:r>
+      <w:r>
+        <w:rPr>
+          <w:rFonts w:ascii="Droid Sans Mono" w:hAnsi="Droid Sans Mono" w:eastAsia="Droid Sans Mono" w:cs="Droid Sans Mono"/>
+          <w:color w:val="bbbbbb"/>
+          <w:sz w:val="21"/>
+        </w:rPr>
+        <w:t xml:space="preserve">(np.round(b, precision))</w:t>
+      </w:r>
+      <w:r/>
+    </w:p>
+    <w:p>
+      <w:pPr>
+        <w:pBdr>
+          <w:top w:val="none" w:color="000000" w:sz="4" w:space="0"/>
+          <w:left w:val="none" w:color="000000" w:sz="4" w:space="0"/>
+          <w:bottom w:val="none" w:color="000000" w:sz="4" w:space="0"/>
+          <w:right w:val="none" w:color="000000" w:sz="4" w:space="0"/>
+        </w:pBdr>
+        <w:shd w:val="clear" w:color="1c1e26" w:fill="1c1e26"/>
+        <w:spacing w:line="285" w:lineRule="atLeast"/>
+        <w:ind w:right="0" w:firstLine="0" w:left="0"/>
+        <w:rPr/>
+      </w:pPr>
+      <w:r>
+        <w:rPr>
+          <w:rFonts w:ascii="Droid Sans Mono" w:hAnsi="Droid Sans Mono" w:eastAsia="Droid Sans Mono" w:cs="Droid Sans Mono"/>
+          <w:color w:val="bbbbbb"/>
+          <w:sz w:val="21"/>
+        </w:rPr>
+        <w:t xml:space="preserve">    </w:t>
+      </w:r>
+      <w:r/>
+    </w:p>
+    <w:p>
+      <w:pPr>
+        <w:pBdr>
+          <w:top w:val="none" w:color="000000" w:sz="4" w:space="0"/>
+          <w:left w:val="none" w:color="000000" w:sz="4" w:space="0"/>
+          <w:bottom w:val="none" w:color="000000" w:sz="4" w:space="0"/>
+          <w:right w:val="none" w:color="000000" w:sz="4" w:space="0"/>
+        </w:pBdr>
+        <w:shd w:val="clear" w:color="1c1e26" w:fill="1c1e26"/>
+        <w:spacing w:line="285" w:lineRule="atLeast"/>
+        <w:ind w:right="0" w:firstLine="0" w:left="0"/>
+        <w:rPr/>
+      </w:pPr>
+      <w:r>
+        <w:rPr>
+          <w:rFonts w:ascii="Droid Sans Mono" w:hAnsi="Droid Sans Mono" w:eastAsia="Droid Sans Mono" w:cs="Droid Sans Mono"/>
+          <w:color w:val="bbbbbb"/>
+          <w:sz w:val="21"/>
+        </w:rPr>
+        <w:t xml:space="preserve">    </w:t>
+      </w:r>
+      <w:r>
+        <w:rPr>
+          <w:rFonts w:ascii="Droid Sans Mono" w:hAnsi="Droid Sans Mono" w:eastAsia="Droid Sans Mono" w:cs="Droid Sans Mono"/>
+          <w:b/>
+          <w:color w:val="b877db"/>
+          <w:sz w:val="21"/>
+        </w:rPr>
+        <w:t xml:space="preserve">for</w:t>
+      </w:r>
+      <w:r>
+        <w:rPr>
+          <w:rFonts w:ascii="Droid Sans Mono" w:hAnsi="Droid Sans Mono" w:eastAsia="Droid Sans Mono" w:cs="Droid Sans Mono"/>
+          <w:color w:val="bbbbbb"/>
+          <w:sz w:val="21"/>
+        </w:rPr>
+        <w:t xml:space="preserve"> i </w:t>
+      </w:r>
+      <w:r>
+        <w:rPr>
+          <w:rFonts w:ascii="Droid Sans Mono" w:hAnsi="Droid Sans Mono" w:eastAsia="Droid Sans Mono" w:cs="Droid Sans Mono"/>
+          <w:b/>
+          <w:color w:val="b877db"/>
+          <w:sz w:val="21"/>
+        </w:rPr>
+        <w:t xml:space="preserve">in</w:t>
+      </w:r>
+      <w:r>
+        <w:rPr>
+          <w:rFonts w:ascii="Droid Sans Mono" w:hAnsi="Droid Sans Mono" w:eastAsia="Droid Sans Mono" w:cs="Droid Sans Mono"/>
+          <w:color w:val="bbbbbb"/>
+          <w:sz w:val="21"/>
+        </w:rPr>
+        <w:t xml:space="preserve"> </w:t>
+      </w:r>
+      <w:r>
+        <w:rPr>
+          <w:rFonts w:ascii="Droid Sans Mono" w:hAnsi="Droid Sans Mono" w:eastAsia="Droid Sans Mono" w:cs="Droid Sans Mono"/>
+          <w:color w:val="25b0bc"/>
+          <w:sz w:val="21"/>
+        </w:rPr>
+        <w:t xml:space="preserve">range</w:t>
+      </w:r>
+      <w:r>
+        <w:rPr>
+          <w:rFonts w:ascii="Droid Sans Mono" w:hAnsi="Droid Sans Mono" w:eastAsia="Droid Sans Mono" w:cs="Droid Sans Mono"/>
+          <w:color w:val="bbbbbb"/>
+          <w:sz w:val="21"/>
+        </w:rPr>
+        <w:t xml:space="preserve">(n):</w:t>
+      </w:r>
+      <w:r/>
+    </w:p>
+    <w:p>
+      <w:pPr>
+        <w:pBdr>
+          <w:top w:val="none" w:color="000000" w:sz="4" w:space="0"/>
+          <w:left w:val="none" w:color="000000" w:sz="4" w:space="0"/>
+          <w:bottom w:val="none" w:color="000000" w:sz="4" w:space="0"/>
+          <w:right w:val="none" w:color="000000" w:sz="4" w:space="0"/>
+        </w:pBdr>
+        <w:shd w:val="clear" w:color="1c1e26" w:fill="1c1e26"/>
+        <w:spacing w:line="285" w:lineRule="atLeast"/>
+        <w:ind w:right="0" w:firstLine="0" w:left="0"/>
+        <w:rPr/>
+      </w:pPr>
+      <w:r>
+        <w:rPr>
+          <w:rFonts w:ascii="Droid Sans Mono" w:hAnsi="Droid Sans Mono" w:eastAsia="Droid Sans Mono" w:cs="Droid Sans Mono"/>
+          <w:color w:val="bbbbbb"/>
+          <w:sz w:val="21"/>
+        </w:rPr>
+        <w:t xml:space="preserve">        </w:t>
+      </w:r>
+      <w:r>
+        <w:rPr>
+          <w:rFonts w:ascii="Droid Sans Mono" w:hAnsi="Droid Sans Mono" w:eastAsia="Droid Sans Mono" w:cs="Droid Sans Mono"/>
+          <w:b/>
+          <w:color w:val="b877db"/>
+          <w:sz w:val="21"/>
+        </w:rPr>
+        <w:t xml:space="preserve">for</w:t>
+      </w:r>
+      <w:r>
+        <w:rPr>
+          <w:rFonts w:ascii="Droid Sans Mono" w:hAnsi="Droid Sans Mono" w:eastAsia="Droid Sans Mono" w:cs="Droid Sans Mono"/>
+          <w:color w:val="bbbbbb"/>
+          <w:sz w:val="21"/>
+        </w:rPr>
+        <w:t xml:space="preserve"> j </w:t>
+      </w:r>
+      <w:r>
+        <w:rPr>
+          <w:rFonts w:ascii="Droid Sans Mono" w:hAnsi="Droid Sans Mono" w:eastAsia="Droid Sans Mono" w:cs="Droid Sans Mono"/>
+          <w:b/>
+          <w:color w:val="b877db"/>
+          <w:sz w:val="21"/>
+        </w:rPr>
+        <w:t xml:space="preserve">in</w:t>
+      </w:r>
+      <w:r>
+        <w:rPr>
+          <w:rFonts w:ascii="Droid Sans Mono" w:hAnsi="Droid Sans Mono" w:eastAsia="Droid Sans Mono" w:cs="Droid Sans Mono"/>
+          <w:color w:val="bbbbbb"/>
+          <w:sz w:val="21"/>
+        </w:rPr>
+        <w:t xml:space="preserve"> </w:t>
+      </w:r>
+      <w:r>
+        <w:rPr>
+          <w:rFonts w:ascii="Droid Sans Mono" w:hAnsi="Droid Sans Mono" w:eastAsia="Droid Sans Mono" w:cs="Droid Sans Mono"/>
+          <w:color w:val="25b0bc"/>
+          <w:sz w:val="21"/>
+        </w:rPr>
+        <w:t xml:space="preserve">range</w:t>
+      </w:r>
+      <w:r>
+        <w:rPr>
+          <w:rFonts w:ascii="Droid Sans Mono" w:hAnsi="Droid Sans Mono" w:eastAsia="Droid Sans Mono" w:cs="Droid Sans Mono"/>
+          <w:color w:val="bbbbbb"/>
+          <w:sz w:val="21"/>
+        </w:rPr>
+        <w:t xml:space="preserve">(i, n):</w:t>
+      </w:r>
+      <w:r/>
+    </w:p>
+    <w:p>
+      <w:pPr>
+        <w:pBdr>
+          <w:top w:val="none" w:color="000000" w:sz="4" w:space="0"/>
+          <w:left w:val="none" w:color="000000" w:sz="4" w:space="0"/>
+          <w:bottom w:val="none" w:color="000000" w:sz="4" w:space="0"/>
+          <w:right w:val="none" w:color="000000" w:sz="4" w:space="0"/>
+        </w:pBdr>
+        <w:shd w:val="clear" w:color="1c1e26" w:fill="1c1e26"/>
+        <w:spacing w:line="285" w:lineRule="atLeast"/>
+        <w:ind w:right="0" w:firstLine="0" w:left="0"/>
+        <w:rPr/>
+      </w:pPr>
+      <w:r>
+        <w:rPr>
+          <w:rFonts w:ascii="Droid Sans Mono" w:hAnsi="Droid Sans Mono" w:eastAsia="Droid Sans Mono" w:cs="Droid Sans Mono"/>
+          <w:color w:val="bbbbbb"/>
+          <w:sz w:val="21"/>
+        </w:rPr>
+        <w:t xml:space="preserve">            </w:t>
+      </w:r>
+      <w:r>
+        <w:rPr>
+          <w:rFonts w:ascii="Droid Sans Mono" w:hAnsi="Droid Sans Mono" w:eastAsia="Droid Sans Mono" w:cs="Droid Sans Mono"/>
+          <w:b/>
+          <w:color w:val="b877db"/>
+          <w:sz w:val="21"/>
+        </w:rPr>
+        <w:t xml:space="preserve">if</w:t>
+      </w:r>
+      <w:r>
+        <w:rPr>
+          <w:rFonts w:ascii="Droid Sans Mono" w:hAnsi="Droid Sans Mono" w:eastAsia="Droid Sans Mono" w:cs="Droid Sans Mono"/>
+          <w:color w:val="bbbbbb"/>
+          <w:sz w:val="21"/>
+        </w:rPr>
+        <w:t xml:space="preserve"> i </w:t>
+      </w:r>
+      <w:r>
+        <w:rPr>
+          <w:rFonts w:ascii="Droid Sans Mono" w:hAnsi="Droid Sans Mono" w:eastAsia="Droid Sans Mono" w:cs="Droid Sans Mono"/>
+          <w:b/>
+          <w:color w:val="bbbbbb"/>
+          <w:sz w:val="21"/>
+        </w:rPr>
+        <w:t xml:space="preserve">==</w:t>
+      </w:r>
+      <w:r>
+        <w:rPr>
+          <w:rFonts w:ascii="Droid Sans Mono" w:hAnsi="Droid Sans Mono" w:eastAsia="Droid Sans Mono" w:cs="Droid Sans Mono"/>
+          <w:color w:val="bbbbbb"/>
+          <w:sz w:val="21"/>
+        </w:rPr>
+        <w:t xml:space="preserve"> j:</w:t>
+      </w:r>
+      <w:r/>
+    </w:p>
+    <w:p>
+      <w:pPr>
+        <w:pBdr>
+          <w:top w:val="none" w:color="000000" w:sz="4" w:space="0"/>
+          <w:left w:val="none" w:color="000000" w:sz="4" w:space="0"/>
+          <w:bottom w:val="none" w:color="000000" w:sz="4" w:space="0"/>
+          <w:right w:val="none" w:color="000000" w:sz="4" w:space="0"/>
+        </w:pBdr>
+        <w:shd w:val="clear" w:color="1c1e26" w:fill="1c1e26"/>
+        <w:spacing w:line="285" w:lineRule="atLeast"/>
+        <w:ind w:right="0" w:firstLine="0" w:left="0"/>
+        <w:rPr/>
+      </w:pPr>
+      <w:r>
+        <w:rPr>
+          <w:rFonts w:ascii="Droid Sans Mono" w:hAnsi="Droid Sans Mono" w:eastAsia="Droid Sans Mono" w:cs="Droid Sans Mono"/>
+          <w:color w:val="bbbbbb"/>
+          <w:sz w:val="21"/>
+        </w:rPr>
+        <w:t xml:space="preserve">                sum_k </w:t>
+      </w:r>
+      <w:r>
+        <w:rPr>
+          <w:rFonts w:ascii="Droid Sans Mono" w:hAnsi="Droid Sans Mono" w:eastAsia="Droid Sans Mono" w:cs="Droid Sans Mono"/>
+          <w:b/>
+          <w:color w:val="bbbbbb"/>
+          <w:sz w:val="21"/>
+        </w:rPr>
+        <w:t xml:space="preserve">=</w:t>
+      </w:r>
+      <w:r>
+        <w:rPr>
+          <w:rFonts w:ascii="Droid Sans Mono" w:hAnsi="Droid Sans Mono" w:eastAsia="Droid Sans Mono" w:cs="Droid Sans Mono"/>
+          <w:color w:val="bbbbbb"/>
+          <w:sz w:val="21"/>
+        </w:rPr>
+        <w:t xml:space="preserve"> </w:t>
+      </w:r>
+      <w:r>
+        <w:rPr>
+          <w:rFonts w:ascii="Droid Sans Mono" w:hAnsi="Droid Sans Mono" w:eastAsia="Droid Sans Mono" w:cs="Droid Sans Mono"/>
+          <w:color w:val="25b0bc"/>
+          <w:sz w:val="21"/>
+        </w:rPr>
+        <w:t xml:space="preserve">sum</w:t>
+      </w:r>
+      <w:r>
+        <w:rPr>
+          <w:rFonts w:ascii="Droid Sans Mono" w:hAnsi="Droid Sans Mono" w:eastAsia="Droid Sans Mono" w:cs="Droid Sans Mono"/>
+          <w:color w:val="bbbbbb"/>
+          <w:sz w:val="21"/>
+        </w:rPr>
+        <w:t xml:space="preserve">(T[k, i]</w:t>
+      </w:r>
+      <w:r>
+        <w:rPr>
+          <w:rFonts w:ascii="Droid Sans Mono" w:hAnsi="Droid Sans Mono" w:eastAsia="Droid Sans Mono" w:cs="Droid Sans Mono"/>
+          <w:b/>
+          <w:color w:val="bbbbbb"/>
+          <w:sz w:val="21"/>
+        </w:rPr>
+        <w:t xml:space="preserve">**</w:t>
+      </w:r>
+      <w:r>
+        <w:rPr>
+          <w:rFonts w:ascii="Droid Sans Mono" w:hAnsi="Droid Sans Mono" w:eastAsia="Droid Sans Mono" w:cs="Droid Sans Mono"/>
+          <w:color w:val="f09483"/>
+          <w:sz w:val="21"/>
+        </w:rPr>
+        <w:t xml:space="preserve">2</w:t>
+      </w:r>
+      <w:r>
+        <w:rPr>
+          <w:rFonts w:ascii="Droid Sans Mono" w:hAnsi="Droid Sans Mono" w:eastAsia="Droid Sans Mono" w:cs="Droid Sans Mono"/>
+          <w:color w:val="bbbbbb"/>
+          <w:sz w:val="21"/>
+        </w:rPr>
+        <w:t xml:space="preserve"> </w:t>
+      </w:r>
+      <w:r>
+        <w:rPr>
+          <w:rFonts w:ascii="Droid Sans Mono" w:hAnsi="Droid Sans Mono" w:eastAsia="Droid Sans Mono" w:cs="Droid Sans Mono"/>
+          <w:b/>
+          <w:color w:val="b877db"/>
+          <w:sz w:val="21"/>
+        </w:rPr>
+        <w:t xml:space="preserve">for</w:t>
+      </w:r>
+      <w:r>
+        <w:rPr>
+          <w:rFonts w:ascii="Droid Sans Mono" w:hAnsi="Droid Sans Mono" w:eastAsia="Droid Sans Mono" w:cs="Droid Sans Mono"/>
+          <w:color w:val="bbbbbb"/>
+          <w:sz w:val="21"/>
+        </w:rPr>
+        <w:t xml:space="preserve"> k </w:t>
+      </w:r>
+      <w:r>
+        <w:rPr>
+          <w:rFonts w:ascii="Droid Sans Mono" w:hAnsi="Droid Sans Mono" w:eastAsia="Droid Sans Mono" w:cs="Droid Sans Mono"/>
+          <w:b/>
+          <w:color w:val="b877db"/>
+          <w:sz w:val="21"/>
+        </w:rPr>
+        <w:t xml:space="preserve">in</w:t>
+      </w:r>
+      <w:r>
+        <w:rPr>
+          <w:rFonts w:ascii="Droid Sans Mono" w:hAnsi="Droid Sans Mono" w:eastAsia="Droid Sans Mono" w:cs="Droid Sans Mono"/>
+          <w:color w:val="bbbbbb"/>
+          <w:sz w:val="21"/>
+        </w:rPr>
+        <w:t xml:space="preserve"> </w:t>
+      </w:r>
+      <w:r>
+        <w:rPr>
+          <w:rFonts w:ascii="Droid Sans Mono" w:hAnsi="Droid Sans Mono" w:eastAsia="Droid Sans Mono" w:cs="Droid Sans Mono"/>
+          <w:color w:val="25b0bc"/>
+          <w:sz w:val="21"/>
+        </w:rPr>
+        <w:t xml:space="preserve">range</w:t>
+      </w:r>
+      <w:r>
+        <w:rPr>
+          <w:rFonts w:ascii="Droid Sans Mono" w:hAnsi="Droid Sans Mono" w:eastAsia="Droid Sans Mono" w:cs="Droid Sans Mono"/>
+          <w:color w:val="bbbbbb"/>
+          <w:sz w:val="21"/>
+        </w:rPr>
+        <w:t xml:space="preserve">(i))</w:t>
+      </w:r>
+      <w:r/>
+    </w:p>
+    <w:p>
+      <w:pPr>
+        <w:pBdr>
+          <w:top w:val="none" w:color="000000" w:sz="4" w:space="0"/>
+          <w:left w:val="none" w:color="000000" w:sz="4" w:space="0"/>
+          <w:bottom w:val="none" w:color="000000" w:sz="4" w:space="0"/>
+          <w:right w:val="none" w:color="000000" w:sz="4" w:space="0"/>
+        </w:pBdr>
+        <w:shd w:val="clear" w:color="1c1e26" w:fill="1c1e26"/>
+        <w:spacing w:line="285" w:lineRule="atLeast"/>
+        <w:ind w:right="0" w:firstLine="0" w:left="0"/>
+        <w:rPr/>
+      </w:pPr>
+      <w:r>
+        <w:rPr>
+          <w:rFonts w:ascii="Droid Sans Mono" w:hAnsi="Droid Sans Mono" w:eastAsia="Droid Sans Mono" w:cs="Droid Sans Mono"/>
+          <w:color w:val="bbbbbb"/>
+          <w:sz w:val="21"/>
+        </w:rPr>
+        <w:t xml:space="preserve">                T[i, i] </w:t>
+      </w:r>
+      <w:r>
+        <w:rPr>
+          <w:rFonts w:ascii="Droid Sans Mono" w:hAnsi="Droid Sans Mono" w:eastAsia="Droid Sans Mono" w:cs="Droid Sans Mono"/>
+          <w:b/>
+          <w:color w:val="bbbbbb"/>
+          <w:sz w:val="21"/>
+        </w:rPr>
+        <w:t xml:space="preserve">=</w:t>
+      </w:r>
+      <w:r>
+        <w:rPr>
+          <w:rFonts w:ascii="Droid Sans Mono" w:hAnsi="Droid Sans Mono" w:eastAsia="Droid Sans Mono" w:cs="Droid Sans Mono"/>
+          <w:color w:val="bbbbbb"/>
+          <w:sz w:val="21"/>
+        </w:rPr>
+        <w:t xml:space="preserve"> np.sqrt(A[i, i] </w:t>
+      </w:r>
+      <w:r>
+        <w:rPr>
+          <w:rFonts w:ascii="Droid Sans Mono" w:hAnsi="Droid Sans Mono" w:eastAsia="Droid Sans Mono" w:cs="Droid Sans Mono"/>
+          <w:b/>
+          <w:color w:val="bbbbbb"/>
+          <w:sz w:val="21"/>
+        </w:rPr>
+        <w:t xml:space="preserve">-</w:t>
+      </w:r>
+      <w:r>
+        <w:rPr>
+          <w:rFonts w:ascii="Droid Sans Mono" w:hAnsi="Droid Sans Mono" w:eastAsia="Droid Sans Mono" w:cs="Droid Sans Mono"/>
+          <w:color w:val="bbbbbb"/>
+          <w:sz w:val="21"/>
+        </w:rPr>
+        <w:t xml:space="preserve"> sum_k)</w:t>
+      </w:r>
+      <w:r/>
+    </w:p>
+    <w:p>
+      <w:pPr>
+        <w:pBdr>
+          <w:top w:val="none" w:color="000000" w:sz="4" w:space="0"/>
+          <w:left w:val="none" w:color="000000" w:sz="4" w:space="0"/>
+          <w:bottom w:val="none" w:color="000000" w:sz="4" w:space="0"/>
+          <w:right w:val="none" w:color="000000" w:sz="4" w:space="0"/>
+        </w:pBdr>
+        <w:shd w:val="clear" w:color="1c1e26" w:fill="1c1e26"/>
+        <w:spacing w:line="285" w:lineRule="atLeast"/>
+        <w:ind w:right="0" w:firstLine="0" w:left="0"/>
+        <w:rPr/>
+      </w:pPr>
+      <w:r>
+        <w:rPr>
+          <w:rFonts w:ascii="Droid Sans Mono" w:hAnsi="Droid Sans Mono" w:eastAsia="Droid Sans Mono" w:cs="Droid Sans Mono"/>
+          <w:color w:val="bbbbbb"/>
+          <w:sz w:val="21"/>
+        </w:rPr>
+        <w:t xml:space="preserve">            </w:t>
+      </w:r>
+      <w:r>
+        <w:rPr>
+          <w:rFonts w:ascii="Droid Sans Mono" w:hAnsi="Droid Sans Mono" w:eastAsia="Droid Sans Mono" w:cs="Droid Sans Mono"/>
+          <w:b/>
+          <w:color w:val="b877db"/>
+          <w:sz w:val="21"/>
+        </w:rPr>
+        <w:t xml:space="preserve">else</w:t>
+      </w:r>
+      <w:r>
+        <w:rPr>
+          <w:rFonts w:ascii="Droid Sans Mono" w:hAnsi="Droid Sans Mono" w:eastAsia="Droid Sans Mono" w:cs="Droid Sans Mono"/>
+          <w:color w:val="bbbbbb"/>
+          <w:sz w:val="21"/>
+        </w:rPr>
+        <w:t xml:space="preserve">:</w:t>
+      </w:r>
+      <w:r/>
+    </w:p>
+    <w:p>
+      <w:pPr>
+        <w:pBdr>
+          <w:top w:val="none" w:color="000000" w:sz="4" w:space="0"/>
+          <w:left w:val="none" w:color="000000" w:sz="4" w:space="0"/>
+          <w:bottom w:val="none" w:color="000000" w:sz="4" w:space="0"/>
+          <w:right w:val="none" w:color="000000" w:sz="4" w:space="0"/>
+        </w:pBdr>
+        <w:shd w:val="clear" w:color="1c1e26" w:fill="1c1e26"/>
+        <w:spacing w:line="285" w:lineRule="atLeast"/>
+        <w:ind w:right="0" w:firstLine="0" w:left="0"/>
+        <w:rPr/>
+      </w:pPr>
+      <w:r>
+        <w:rPr>
+          <w:rFonts w:ascii="Droid Sans Mono" w:hAnsi="Droid Sans Mono" w:eastAsia="Droid Sans Mono" w:cs="Droid Sans Mono"/>
+          <w:color w:val="bbbbbb"/>
+          <w:sz w:val="21"/>
+        </w:rPr>
+        <w:t xml:space="preserve">                sum_k </w:t>
+      </w:r>
+      <w:r>
+        <w:rPr>
+          <w:rFonts w:ascii="Droid Sans Mono" w:hAnsi="Droid Sans Mono" w:eastAsia="Droid Sans Mono" w:cs="Droid Sans Mono"/>
+          <w:b/>
+          <w:color w:val="bbbbbb"/>
+          <w:sz w:val="21"/>
+        </w:rPr>
+        <w:t xml:space="preserve">=</w:t>
+      </w:r>
+      <w:r>
+        <w:rPr>
+          <w:rFonts w:ascii="Droid Sans Mono" w:hAnsi="Droid Sans Mono" w:eastAsia="Droid Sans Mono" w:cs="Droid Sans Mono"/>
+          <w:color w:val="bbbbbb"/>
+          <w:sz w:val="21"/>
+        </w:rPr>
+        <w:t xml:space="preserve"> </w:t>
+      </w:r>
+      <w:r>
+        <w:rPr>
+          <w:rFonts w:ascii="Droid Sans Mono" w:hAnsi="Droid Sans Mono" w:eastAsia="Droid Sans Mono" w:cs="Droid Sans Mono"/>
+          <w:color w:val="25b0bc"/>
+          <w:sz w:val="21"/>
+        </w:rPr>
+        <w:t xml:space="preserve">sum</w:t>
+      </w:r>
+      <w:r>
+        <w:rPr>
+          <w:rFonts w:ascii="Droid Sans Mono" w:hAnsi="Droid Sans Mono" w:eastAsia="Droid Sans Mono" w:cs="Droid Sans Mono"/>
+          <w:color w:val="bbbbbb"/>
+          <w:sz w:val="21"/>
+        </w:rPr>
+        <w:t xml:space="preserve">(T[k, i] </w:t>
+      </w:r>
+      <w:r>
+        <w:rPr>
+          <w:rFonts w:ascii="Droid Sans Mono" w:hAnsi="Droid Sans Mono" w:eastAsia="Droid Sans Mono" w:cs="Droid Sans Mono"/>
+          <w:b/>
+          <w:color w:val="bbbbbb"/>
+          <w:sz w:val="21"/>
+        </w:rPr>
+        <w:t xml:space="preserve">*</w:t>
+      </w:r>
+      <w:r>
+        <w:rPr>
+          <w:rFonts w:ascii="Droid Sans Mono" w:hAnsi="Droid Sans Mono" w:eastAsia="Droid Sans Mono" w:cs="Droid Sans Mono"/>
+          <w:color w:val="bbbbbb"/>
+          <w:sz w:val="21"/>
+        </w:rPr>
+        <w:t xml:space="preserve"> T[k, j] </w:t>
+      </w:r>
+      <w:r>
+        <w:rPr>
+          <w:rFonts w:ascii="Droid Sans Mono" w:hAnsi="Droid Sans Mono" w:eastAsia="Droid Sans Mono" w:cs="Droid Sans Mono"/>
+          <w:b/>
+          <w:color w:val="b877db"/>
+          <w:sz w:val="21"/>
+        </w:rPr>
+        <w:t xml:space="preserve">for</w:t>
+      </w:r>
+      <w:r>
+        <w:rPr>
+          <w:rFonts w:ascii="Droid Sans Mono" w:hAnsi="Droid Sans Mono" w:eastAsia="Droid Sans Mono" w:cs="Droid Sans Mono"/>
+          <w:color w:val="bbbbbb"/>
+          <w:sz w:val="21"/>
+        </w:rPr>
+        <w:t xml:space="preserve"> k </w:t>
+      </w:r>
+      <w:r>
+        <w:rPr>
+          <w:rFonts w:ascii="Droid Sans Mono" w:hAnsi="Droid Sans Mono" w:eastAsia="Droid Sans Mono" w:cs="Droid Sans Mono"/>
+          <w:b/>
+          <w:color w:val="b877db"/>
+          <w:sz w:val="21"/>
+        </w:rPr>
+        <w:t xml:space="preserve">in</w:t>
+      </w:r>
+      <w:r>
+        <w:rPr>
+          <w:rFonts w:ascii="Droid Sans Mono" w:hAnsi="Droid Sans Mono" w:eastAsia="Droid Sans Mono" w:cs="Droid Sans Mono"/>
+          <w:color w:val="bbbbbb"/>
+          <w:sz w:val="21"/>
+        </w:rPr>
+        <w:t xml:space="preserve"> </w:t>
+      </w:r>
+      <w:r>
+        <w:rPr>
+          <w:rFonts w:ascii="Droid Sans Mono" w:hAnsi="Droid Sans Mono" w:eastAsia="Droid Sans Mono" w:cs="Droid Sans Mono"/>
+          <w:color w:val="25b0bc"/>
+          <w:sz w:val="21"/>
+        </w:rPr>
+        <w:t xml:space="preserve">range</w:t>
+      </w:r>
+      <w:r>
+        <w:rPr>
+          <w:rFonts w:ascii="Droid Sans Mono" w:hAnsi="Droid Sans Mono" w:eastAsia="Droid Sans Mono" w:cs="Droid Sans Mono"/>
+          <w:color w:val="bbbbbb"/>
+          <w:sz w:val="21"/>
+        </w:rPr>
+        <w:t xml:space="preserve">(i))</w:t>
+      </w:r>
+      <w:r/>
+    </w:p>
+    <w:p>
+      <w:pPr>
+        <w:pBdr>
+          <w:top w:val="none" w:color="000000" w:sz="4" w:space="0"/>
+          <w:left w:val="none" w:color="000000" w:sz="4" w:space="0"/>
+          <w:bottom w:val="none" w:color="000000" w:sz="4" w:space="0"/>
+          <w:right w:val="none" w:color="000000" w:sz="4" w:space="0"/>
+        </w:pBdr>
+        <w:shd w:val="clear" w:color="1c1e26" w:fill="1c1e26"/>
+        <w:spacing w:line="285" w:lineRule="atLeast"/>
+        <w:ind w:right="0" w:firstLine="0" w:left="0"/>
+        <w:rPr/>
+      </w:pPr>
+      <w:r>
+        <w:rPr>
+          <w:rFonts w:ascii="Droid Sans Mono" w:hAnsi="Droid Sans Mono" w:eastAsia="Droid Sans Mono" w:cs="Droid Sans Mono"/>
+          <w:color w:val="bbbbbb"/>
+          <w:sz w:val="21"/>
+        </w:rPr>
+        <w:t xml:space="preserve">                T[i, j] </w:t>
+      </w:r>
+      <w:r>
+        <w:rPr>
+          <w:rFonts w:ascii="Droid Sans Mono" w:hAnsi="Droid Sans Mono" w:eastAsia="Droid Sans Mono" w:cs="Droid Sans Mono"/>
+          <w:b/>
+          <w:color w:val="bbbbbb"/>
+          <w:sz w:val="21"/>
+        </w:rPr>
+        <w:t xml:space="preserve">=</w:t>
+      </w:r>
+      <w:r>
+        <w:rPr>
+          <w:rFonts w:ascii="Droid Sans Mono" w:hAnsi="Droid Sans Mono" w:eastAsia="Droid Sans Mono" w:cs="Droid Sans Mono"/>
+          <w:color w:val="bbbbbb"/>
+          <w:sz w:val="21"/>
+        </w:rPr>
+        <w:t xml:space="preserve"> (A[i, j] </w:t>
+      </w:r>
+      <w:r>
+        <w:rPr>
+          <w:rFonts w:ascii="Droid Sans Mono" w:hAnsi="Droid Sans Mono" w:eastAsia="Droid Sans Mono" w:cs="Droid Sans Mono"/>
+          <w:b/>
+          <w:color w:val="bbbbbb"/>
+          <w:sz w:val="21"/>
+        </w:rPr>
+        <w:t xml:space="preserve">-</w:t>
+      </w:r>
+      <w:r>
+        <w:rPr>
+          <w:rFonts w:ascii="Droid Sans Mono" w:hAnsi="Droid Sans Mono" w:eastAsia="Droid Sans Mono" w:cs="Droid Sans Mono"/>
+          <w:color w:val="bbbbbb"/>
+          <w:sz w:val="21"/>
+        </w:rPr>
+        <w:t xml:space="preserve"> sum_k) </w:t>
+      </w:r>
+      <w:r>
+        <w:rPr>
+          <w:rFonts w:ascii="Droid Sans Mono" w:hAnsi="Droid Sans Mono" w:eastAsia="Droid Sans Mono" w:cs="Droid Sans Mono"/>
+          <w:b/>
+          <w:color w:val="bbbbbb"/>
+          <w:sz w:val="21"/>
+        </w:rPr>
+        <w:t xml:space="preserve">/</w:t>
+      </w:r>
+      <w:r>
+        <w:rPr>
+          <w:rFonts w:ascii="Droid Sans Mono" w:hAnsi="Droid Sans Mono" w:eastAsia="Droid Sans Mono" w:cs="Droid Sans Mono"/>
+          <w:color w:val="bbbbbb"/>
+          <w:sz w:val="21"/>
+        </w:rPr>
+        <w:t xml:space="preserve"> T[i, i]</w:t>
+      </w:r>
+      <w:r/>
+    </w:p>
+    <w:p>
+      <w:pPr>
+        <w:pBdr>
+          <w:top w:val="none" w:color="000000" w:sz="4" w:space="0"/>
+          <w:left w:val="none" w:color="000000" w:sz="4" w:space="0"/>
+          <w:bottom w:val="none" w:color="000000" w:sz="4" w:space="0"/>
+          <w:right w:val="none" w:color="000000" w:sz="4" w:space="0"/>
+        </w:pBdr>
+        <w:shd w:val="clear" w:color="1c1e26" w:fill="1c1e26"/>
+        <w:spacing w:line="285" w:lineRule="atLeast"/>
+        <w:ind w:right="0" w:firstLine="0" w:left="0"/>
+        <w:rPr/>
+      </w:pPr>
+      <w:r>
+        <w:rPr>
+          <w:rFonts w:ascii="Droid Sans Mono" w:hAnsi="Droid Sans Mono" w:eastAsia="Droid Sans Mono" w:cs="Droid Sans Mono"/>
+          <w:color w:val="bbbbbb"/>
+          <w:sz w:val="21"/>
+        </w:rPr>
+        <w:t xml:space="preserve">            </w:t>
+      </w:r>
+      <w:r/>
+    </w:p>
+    <w:p>
+      <w:pPr>
+        <w:pBdr>
+          <w:top w:val="none" w:color="000000" w:sz="4" w:space="0"/>
+          <w:left w:val="none" w:color="000000" w:sz="4" w:space="0"/>
+          <w:bottom w:val="none" w:color="000000" w:sz="4" w:space="0"/>
+          <w:right w:val="none" w:color="000000" w:sz="4" w:space="0"/>
+        </w:pBdr>
+        <w:shd w:val="clear" w:color="1c1e26" w:fill="1c1e26"/>
+        <w:spacing w:line="285" w:lineRule="atLeast"/>
+        <w:ind w:right="0" w:firstLine="0" w:left="0"/>
+        <w:rPr/>
+      </w:pPr>
+      <w:r>
+        <w:rPr>
+          <w:rFonts w:ascii="Droid Sans Mono" w:hAnsi="Droid Sans Mono" w:eastAsia="Droid Sans Mono" w:cs="Droid Sans Mono"/>
+          <w:color w:val="bbbbbb"/>
+          <w:sz w:val="21"/>
+        </w:rPr>
+        <w:t xml:space="preserve">            T[i, j] </w:t>
+      </w:r>
+      <w:r>
+        <w:rPr>
+          <w:rFonts w:ascii="Droid Sans Mono" w:hAnsi="Droid Sans Mono" w:eastAsia="Droid Sans Mono" w:cs="Droid Sans Mono"/>
+          <w:b/>
+          <w:color w:val="bbbbbb"/>
+          <w:sz w:val="21"/>
+        </w:rPr>
+        <w:t xml:space="preserve">=</w:t>
+      </w:r>
+      <w:r>
+        <w:rPr>
+          <w:rFonts w:ascii="Droid Sans Mono" w:hAnsi="Droid Sans Mono" w:eastAsia="Droid Sans Mono" w:cs="Droid Sans Mono"/>
+          <w:color w:val="bbbbbb"/>
+          <w:sz w:val="21"/>
+        </w:rPr>
+        <w:t xml:space="preserve"> </w:t>
+      </w:r>
+      <w:r>
+        <w:rPr>
+          <w:rFonts w:ascii="Droid Sans Mono" w:hAnsi="Droid Sans Mono" w:eastAsia="Droid Sans Mono" w:cs="Droid Sans Mono"/>
+          <w:color w:val="25b0bc"/>
+          <w:sz w:val="21"/>
+        </w:rPr>
+        <w:t xml:space="preserve">round</w:t>
+      </w:r>
+      <w:r>
+        <w:rPr>
+          <w:rFonts w:ascii="Droid Sans Mono" w:hAnsi="Droid Sans Mono" w:eastAsia="Droid Sans Mono" w:cs="Droid Sans Mono"/>
+          <w:color w:val="bbbbbb"/>
+          <w:sz w:val="21"/>
+        </w:rPr>
+        <w:t xml:space="preserve">(T[i, j], precision)</w:t>
+      </w:r>
+      <w:r/>
+    </w:p>
+    <w:p>
+      <w:pPr>
+        <w:pBdr>
+          <w:top w:val="none" w:color="000000" w:sz="4" w:space="0"/>
+          <w:left w:val="none" w:color="000000" w:sz="4" w:space="0"/>
+          <w:bottom w:val="none" w:color="000000" w:sz="4" w:space="0"/>
+          <w:right w:val="none" w:color="000000" w:sz="4" w:space="0"/>
+        </w:pBdr>
+        <w:shd w:val="clear" w:color="1c1e26" w:fill="1c1e26"/>
+        <w:spacing w:line="285" w:lineRule="atLeast"/>
+        <w:ind w:right="0" w:firstLine="0" w:left="0"/>
+        <w:rPr/>
+      </w:pPr>
+      <w:r>
+        <w:rPr>
+          <w:rFonts w:ascii="Droid Sans Mono" w:hAnsi="Droid Sans Mono" w:eastAsia="Droid Sans Mono" w:cs="Droid Sans Mono"/>
+          <w:color w:val="bbbbbb"/>
+          <w:sz w:val="21"/>
+        </w:rPr>
+        <w:t xml:space="preserve">            </w:t>
+      </w:r>
+      <w:r/>
+    </w:p>
+    <w:p>
+      <w:pPr>
+        <w:pBdr>
+          <w:top w:val="none" w:color="000000" w:sz="4" w:space="0"/>
+          <w:left w:val="none" w:color="000000" w:sz="4" w:space="0"/>
+          <w:bottom w:val="none" w:color="000000" w:sz="4" w:space="0"/>
+          <w:right w:val="none" w:color="000000" w:sz="4" w:space="0"/>
+        </w:pBdr>
+        <w:shd w:val="clear" w:color="1c1e26" w:fill="1c1e26"/>
+        <w:spacing w:line="285" w:lineRule="atLeast"/>
+        <w:ind w:right="0" w:firstLine="0" w:left="0"/>
+        <w:rPr/>
+      </w:pPr>
+      <w:r>
+        <w:rPr>
+          <w:rFonts w:ascii="Droid Sans Mono" w:hAnsi="Droid Sans Mono" w:eastAsia="Droid Sans Mono" w:cs="Droid Sans Mono"/>
+          <w:color w:val="bbbbbb"/>
+          <w:sz w:val="21"/>
+        </w:rPr>
+        <w:t xml:space="preserve">        </w:t>
+      </w:r>
+      <w:r>
+        <w:rPr>
+          <w:rFonts w:ascii="Droid Sans Mono" w:hAnsi="Droid Sans Mono" w:eastAsia="Droid Sans Mono" w:cs="Droid Sans Mono"/>
+          <w:color w:val="25b0bc"/>
+          <w:sz w:val="21"/>
+        </w:rPr>
+        <w:t xml:space="preserve">print</w:t>
+      </w:r>
+      <w:r>
+        <w:rPr>
+          <w:rFonts w:ascii="Droid Sans Mono" w:hAnsi="Droid Sans Mono" w:eastAsia="Droid Sans Mono" w:cs="Droid Sans Mono"/>
+          <w:color w:val="bbbbbb"/>
+          <w:sz w:val="21"/>
+        </w:rPr>
+        <w:t xml:space="preserve">(</w:t>
+      </w:r>
+      <w:r>
+        <w:rPr>
+          <w:rFonts w:ascii="Droid Sans Mono" w:hAnsi="Droid Sans Mono" w:eastAsia="Droid Sans Mono" w:cs="Droid Sans Mono"/>
+          <w:b/>
+          <w:color w:val="b877db"/>
+          <w:sz w:val="21"/>
+        </w:rPr>
+        <w:t xml:space="preserve">f</w:t>
+      </w:r>
+      <w:r>
+        <w:rPr>
+          <w:rFonts w:ascii="Droid Sans Mono" w:hAnsi="Droid Sans Mono" w:eastAsia="Droid Sans Mono" w:cs="Droid Sans Mono"/>
+          <w:color w:val="fab795"/>
+          <w:sz w:val="21"/>
+        </w:rPr>
+        <w:t xml:space="preserve">"Матриця під час факторизації (</w:t>
+      </w:r>
+      <w:r>
+        <w:rPr>
+          <w:rFonts w:ascii="Droid Sans Mono" w:hAnsi="Droid Sans Mono" w:eastAsia="Droid Sans Mono" w:cs="Droid Sans Mono"/>
+          <w:color w:val="f09483"/>
+          <w:sz w:val="21"/>
+        </w:rPr>
+        <w:t xml:space="preserve">{</w:t>
+      </w:r>
+      <w:r>
+        <w:rPr>
+          <w:rFonts w:ascii="Droid Sans Mono" w:hAnsi="Droid Sans Mono" w:eastAsia="Droid Sans Mono" w:cs="Droid Sans Mono"/>
+          <w:color w:val="bbbbbb"/>
+          <w:sz w:val="21"/>
+        </w:rPr>
+        <w:t xml:space="preserve">i</w:t>
+      </w:r>
+      <w:r>
+        <w:rPr>
+          <w:rFonts w:ascii="Droid Sans Mono" w:hAnsi="Droid Sans Mono" w:eastAsia="Droid Sans Mono" w:cs="Droid Sans Mono"/>
+          <w:color w:val="f09483"/>
+          <w:sz w:val="21"/>
+        </w:rPr>
+        <w:t xml:space="preserve">}</w:t>
+      </w:r>
+      <w:r>
+        <w:rPr>
+          <w:rFonts w:ascii="Droid Sans Mono" w:hAnsi="Droid Sans Mono" w:eastAsia="Droid Sans Mono" w:cs="Droid Sans Mono"/>
+          <w:color w:val="fab795"/>
+          <w:sz w:val="21"/>
+        </w:rPr>
+        <w:t xml:space="preserve">й рядок)</w:t>
+      </w:r>
+      <w:r>
+        <w:rPr>
+          <w:rFonts w:ascii="Droid Sans Mono" w:hAnsi="Droid Sans Mono" w:eastAsia="Droid Sans Mono" w:cs="Droid Sans Mono"/>
+          <w:color w:val="25b0bc"/>
+          <w:sz w:val="21"/>
+        </w:rPr>
+        <w:t xml:space="preserve">\n</w:t>
+      </w:r>
+      <w:r>
+        <w:rPr>
+          <w:rFonts w:ascii="Droid Sans Mono" w:hAnsi="Droid Sans Mono" w:eastAsia="Droid Sans Mono" w:cs="Droid Sans Mono"/>
+          <w:color w:val="fab795"/>
+          <w:sz w:val="21"/>
+        </w:rPr>
+        <w:t xml:space="preserve"> </w:t>
+      </w:r>
+      <w:r>
+        <w:rPr>
+          <w:rFonts w:ascii="Droid Sans Mono" w:hAnsi="Droid Sans Mono" w:eastAsia="Droid Sans Mono" w:cs="Droid Sans Mono"/>
+          <w:color w:val="f09483"/>
+          <w:sz w:val="21"/>
+        </w:rPr>
+        <w:t xml:space="preserve">{</w:t>
+      </w:r>
+      <w:r>
+        <w:rPr>
+          <w:rFonts w:ascii="Droid Sans Mono" w:hAnsi="Droid Sans Mono" w:eastAsia="Droid Sans Mono" w:cs="Droid Sans Mono"/>
+          <w:color w:val="bbbbbb"/>
+          <w:sz w:val="21"/>
+        </w:rPr>
+        <w:t xml:space="preserve">T</w:t>
+      </w:r>
+      <w:r>
+        <w:rPr>
+          <w:rFonts w:ascii="Droid Sans Mono" w:hAnsi="Droid Sans Mono" w:eastAsia="Droid Sans Mono" w:cs="Droid Sans Mono"/>
+          <w:color w:val="f09483"/>
+          <w:sz w:val="21"/>
+        </w:rPr>
+        <w:t xml:space="preserve">}</w:t>
+      </w:r>
+      <w:r>
+        <w:rPr>
+          <w:rFonts w:ascii="Droid Sans Mono" w:hAnsi="Droid Sans Mono" w:eastAsia="Droid Sans Mono" w:cs="Droid Sans Mono"/>
+          <w:color w:val="fab795"/>
+          <w:sz w:val="21"/>
+        </w:rPr>
+        <w:t xml:space="preserve">"</w:t>
+      </w:r>
+      <w:r>
+        <w:rPr>
+          <w:rFonts w:ascii="Droid Sans Mono" w:hAnsi="Droid Sans Mono" w:eastAsia="Droid Sans Mono" w:cs="Droid Sans Mono"/>
+          <w:color w:val="bbbbbb"/>
+          <w:sz w:val="21"/>
+        </w:rPr>
+        <w:t xml:space="preserve">)</w:t>
+      </w:r>
+      <w:r/>
+    </w:p>
+    <w:p>
+      <w:pPr>
+        <w:pBdr>
+          <w:top w:val="none" w:color="000000" w:sz="4" w:space="0"/>
+          <w:left w:val="none" w:color="000000" w:sz="4" w:space="0"/>
+          <w:bottom w:val="none" w:color="000000" w:sz="4" w:space="0"/>
+          <w:right w:val="none" w:color="000000" w:sz="4" w:space="0"/>
+        </w:pBdr>
+        <w:shd w:val="clear" w:color="1c1e26" w:fill="1c1e26"/>
+        <w:spacing w:line="285" w:lineRule="atLeast"/>
+        <w:ind w:right="0" w:firstLine="0" w:left="0"/>
+        <w:rPr/>
+      </w:pPr>
+      <w:r>
+        <w:rPr>
+          <w:rFonts w:ascii="Droid Sans Mono" w:hAnsi="Droid Sans Mono" w:eastAsia="Droid Sans Mono" w:cs="Droid Sans Mono"/>
+          <w:color w:val="bbbbbb"/>
+          <w:sz w:val="21"/>
+        </w:rPr>
+        <w:t xml:space="preserve">    </w:t>
+      </w:r>
+      <w:r/>
+    </w:p>
+    <w:p>
+      <w:pPr>
+        <w:pBdr>
+          <w:top w:val="none" w:color="000000" w:sz="4" w:space="0"/>
+          <w:left w:val="none" w:color="000000" w:sz="4" w:space="0"/>
+          <w:bottom w:val="none" w:color="000000" w:sz="4" w:space="0"/>
+          <w:right w:val="none" w:color="000000" w:sz="4" w:space="0"/>
+        </w:pBdr>
+        <w:shd w:val="clear" w:color="1c1e26" w:fill="1c1e26"/>
+        <w:spacing w:line="285" w:lineRule="atLeast"/>
+        <w:ind w:right="0" w:firstLine="0" w:left="0"/>
+        <w:rPr/>
+      </w:pPr>
+      <w:r>
+        <w:rPr>
+          <w:rFonts w:ascii="Droid Sans Mono" w:hAnsi="Droid Sans Mono" w:eastAsia="Droid Sans Mono" w:cs="Droid Sans Mono"/>
+          <w:color w:val="bbbbbb"/>
+          <w:sz w:val="21"/>
+        </w:rPr>
+        <w:t xml:space="preserve">    </w:t>
+      </w:r>
+      <w:r>
+        <w:rPr>
+          <w:rFonts w:ascii="Droid Sans Mono" w:hAnsi="Droid Sans Mono" w:eastAsia="Droid Sans Mono" w:cs="Droid Sans Mono"/>
+          <w:color w:val="25b0bc"/>
+          <w:sz w:val="21"/>
+        </w:rPr>
+        <w:t xml:space="preserve">print</w:t>
+      </w:r>
+      <w:r>
+        <w:rPr>
+          <w:rFonts w:ascii="Droid Sans Mono" w:hAnsi="Droid Sans Mono" w:eastAsia="Droid Sans Mono" w:cs="Droid Sans Mono"/>
+          <w:color w:val="bbbbbb"/>
+          <w:sz w:val="21"/>
+        </w:rPr>
+        <w:t xml:space="preserve">(</w:t>
+      </w:r>
+      <w:r>
+        <w:rPr>
+          <w:rFonts w:ascii="Droid Sans Mono" w:hAnsi="Droid Sans Mono" w:eastAsia="Droid Sans Mono" w:cs="Droid Sans Mono"/>
+          <w:color w:val="fab795"/>
+          <w:sz w:val="21"/>
+        </w:rPr>
+        <w:t xml:space="preserve">"</w:t>
+      </w:r>
+      <w:r>
+        <w:rPr>
+          <w:rFonts w:ascii="Droid Sans Mono" w:hAnsi="Droid Sans Mono" w:eastAsia="Droid Sans Mono" w:cs="Droid Sans Mono"/>
+          <w:color w:val="25b0bc"/>
+          <w:sz w:val="21"/>
+        </w:rPr>
+        <w:t xml:space="preserve">\n</w:t>
+      </w:r>
+      <w:r>
+        <w:rPr>
+          <w:rFonts w:ascii="Droid Sans Mono" w:hAnsi="Droid Sans Mono" w:eastAsia="Droid Sans Mono" w:cs="Droid Sans Mono"/>
+          <w:color w:val="fab795"/>
+          <w:sz w:val="21"/>
+        </w:rPr>
+        <w:t xml:space="preserve">Матриця T після факторизації:"</w:t>
+      </w:r>
+      <w:r>
+        <w:rPr>
+          <w:rFonts w:ascii="Droid Sans Mono" w:hAnsi="Droid Sans Mono" w:eastAsia="Droid Sans Mono" w:cs="Droid Sans Mono"/>
+          <w:color w:val="bbbbbb"/>
+          <w:sz w:val="21"/>
+        </w:rPr>
+        <w:t xml:space="preserve">)</w:t>
+      </w:r>
+      <w:r/>
+    </w:p>
+    <w:p>
+      <w:pPr>
+        <w:pBdr>
+          <w:top w:val="none" w:color="000000" w:sz="4" w:space="0"/>
+          <w:left w:val="none" w:color="000000" w:sz="4" w:space="0"/>
+          <w:bottom w:val="none" w:color="000000" w:sz="4" w:space="0"/>
+          <w:right w:val="none" w:color="000000" w:sz="4" w:space="0"/>
+        </w:pBdr>
+        <w:shd w:val="clear" w:color="1c1e26" w:fill="1c1e26"/>
+        <w:spacing w:line="285" w:lineRule="atLeast"/>
+        <w:ind w:right="0" w:firstLine="0" w:left="0"/>
+        <w:rPr/>
+      </w:pPr>
+      <w:r>
+        <w:rPr>
+          <w:rFonts w:ascii="Droid Sans Mono" w:hAnsi="Droid Sans Mono" w:eastAsia="Droid Sans Mono" w:cs="Droid Sans Mono"/>
+          <w:color w:val="bbbbbb"/>
+          <w:sz w:val="21"/>
+        </w:rPr>
+        <w:t xml:space="preserve">    </w:t>
+      </w:r>
+      <w:r>
+        <w:rPr>
+          <w:rFonts w:ascii="Droid Sans Mono" w:hAnsi="Droid Sans Mono" w:eastAsia="Droid Sans Mono" w:cs="Droid Sans Mono"/>
+          <w:color w:val="25b0bc"/>
+          <w:sz w:val="21"/>
+        </w:rPr>
+        <w:t xml:space="preserve">print</w:t>
+      </w:r>
+      <w:r>
+        <w:rPr>
+          <w:rFonts w:ascii="Droid Sans Mono" w:hAnsi="Droid Sans Mono" w:eastAsia="Droid Sans Mono" w:cs="Droid Sans Mono"/>
+          <w:color w:val="bbbbbb"/>
+          <w:sz w:val="21"/>
+        </w:rPr>
+        <w:t xml:space="preserve">(np.round(T, precision))</w:t>
+      </w:r>
+      <w:r/>
+    </w:p>
+    <w:p>
+      <w:pPr>
+        <w:pBdr>
+          <w:top w:val="none" w:color="000000" w:sz="4" w:space="0"/>
+          <w:left w:val="none" w:color="000000" w:sz="4" w:space="0"/>
+          <w:bottom w:val="none" w:color="000000" w:sz="4" w:space="0"/>
+          <w:right w:val="none" w:color="000000" w:sz="4" w:space="0"/>
+        </w:pBdr>
+        <w:shd w:val="clear" w:color="1c1e26" w:fill="1c1e26"/>
+        <w:spacing w:line="285" w:lineRule="atLeast"/>
+        <w:ind w:right="0" w:firstLine="0" w:left="0"/>
+        <w:rPr/>
+      </w:pPr>
+      <w:r>
+        <w:rPr>
+          <w:rFonts w:ascii="Droid Sans Mono" w:hAnsi="Droid Sans Mono" w:eastAsia="Droid Sans Mono" w:cs="Droid Sans Mono"/>
+          <w:color w:val="bbbbbb"/>
+          <w:sz w:val="21"/>
+        </w:rPr>
+        <w:t xml:space="preserve">    </w:t>
+      </w:r>
+      <w:r/>
+    </w:p>
+    <w:p>
+      <w:pPr>
+        <w:pBdr>
+          <w:top w:val="none" w:color="000000" w:sz="4" w:space="0"/>
+          <w:left w:val="none" w:color="000000" w:sz="4" w:space="0"/>
+          <w:bottom w:val="none" w:color="000000" w:sz="4" w:space="0"/>
+          <w:right w:val="none" w:color="000000" w:sz="4" w:space="0"/>
+        </w:pBdr>
+        <w:shd w:val="clear" w:color="1c1e26" w:fill="1c1e26"/>
+        <w:spacing w:line="285" w:lineRule="atLeast"/>
+        <w:ind w:right="0" w:firstLine="0" w:left="0"/>
+        <w:rPr/>
+      </w:pPr>
+      <w:r>
+        <w:br/>
+      </w:r>
+      <w:r/>
+    </w:p>
+    <w:p>
+      <w:pPr>
+        <w:pBdr>
+          <w:top w:val="none" w:color="000000" w:sz="4" w:space="0"/>
+          <w:left w:val="none" w:color="000000" w:sz="4" w:space="0"/>
+          <w:bottom w:val="none" w:color="000000" w:sz="4" w:space="0"/>
+          <w:right w:val="none" w:color="000000" w:sz="4" w:space="0"/>
+        </w:pBdr>
+        <w:shd w:val="clear" w:color="1c1e26" w:fill="1c1e26"/>
+        <w:spacing w:line="285" w:lineRule="atLeast"/>
+        <w:ind w:right="0" w:firstLine="0" w:left="0"/>
+        <w:rPr/>
+      </w:pPr>
+      <w:r>
+        <w:rPr>
+          <w:rFonts w:ascii="Droid Sans Mono" w:hAnsi="Droid Sans Mono" w:eastAsia="Droid Sans Mono" w:cs="Droid Sans Mono"/>
+          <w:color w:val="bbbbbb"/>
+          <w:sz w:val="21"/>
+        </w:rPr>
+        <w:t xml:space="preserve">    y </w:t>
+      </w:r>
+      <w:r>
+        <w:rPr>
+          <w:rFonts w:ascii="Droid Sans Mono" w:hAnsi="Droid Sans Mono" w:eastAsia="Droid Sans Mono" w:cs="Droid Sans Mono"/>
+          <w:b/>
+          <w:color w:val="bbbbbb"/>
+          <w:sz w:val="21"/>
+        </w:rPr>
+        <w:t xml:space="preserve">=</w:t>
+      </w:r>
+      <w:r>
+        <w:rPr>
+          <w:rFonts w:ascii="Droid Sans Mono" w:hAnsi="Droid Sans Mono" w:eastAsia="Droid Sans Mono" w:cs="Droid Sans Mono"/>
+          <w:color w:val="bbbbbb"/>
+          <w:sz w:val="21"/>
+        </w:rPr>
+        <w:t xml:space="preserve"> np.zeros(n)</w:t>
+      </w:r>
+      <w:r/>
+    </w:p>
+    <w:p>
+      <w:pPr>
+        <w:pBdr>
+          <w:top w:val="none" w:color="000000" w:sz="4" w:space="0"/>
+          <w:left w:val="none" w:color="000000" w:sz="4" w:space="0"/>
+          <w:bottom w:val="none" w:color="000000" w:sz="4" w:space="0"/>
+          <w:right w:val="none" w:color="000000" w:sz="4" w:space="0"/>
+        </w:pBdr>
+        <w:shd w:val="clear" w:color="1c1e26" w:fill="1c1e26"/>
+        <w:spacing w:line="285" w:lineRule="atLeast"/>
+        <w:ind w:right="0" w:firstLine="0" w:left="0"/>
+        <w:rPr/>
+      </w:pPr>
+      <w:r>
+        <w:rPr>
+          <w:rFonts w:ascii="Droid Sans Mono" w:hAnsi="Droid Sans Mono" w:eastAsia="Droid Sans Mono" w:cs="Droid Sans Mono"/>
+          <w:color w:val="bbbbbb"/>
+          <w:sz w:val="21"/>
+        </w:rPr>
+        <w:t xml:space="preserve">    </w:t>
+      </w:r>
+      <w:r>
+        <w:rPr>
+          <w:rFonts w:ascii="Droid Sans Mono" w:hAnsi="Droid Sans Mono" w:eastAsia="Droid Sans Mono" w:cs="Droid Sans Mono"/>
+          <w:b/>
+          <w:color w:val="b877db"/>
+          <w:sz w:val="21"/>
+        </w:rPr>
+        <w:t xml:space="preserve">for</w:t>
+      </w:r>
+      <w:r>
+        <w:rPr>
+          <w:rFonts w:ascii="Droid Sans Mono" w:hAnsi="Droid Sans Mono" w:eastAsia="Droid Sans Mono" w:cs="Droid Sans Mono"/>
+          <w:color w:val="bbbbbb"/>
+          <w:sz w:val="21"/>
+        </w:rPr>
+        <w:t xml:space="preserve"> i </w:t>
+      </w:r>
+      <w:r>
+        <w:rPr>
+          <w:rFonts w:ascii="Droid Sans Mono" w:hAnsi="Droid Sans Mono" w:eastAsia="Droid Sans Mono" w:cs="Droid Sans Mono"/>
+          <w:b/>
+          <w:color w:val="b877db"/>
+          <w:sz w:val="21"/>
+        </w:rPr>
+        <w:t xml:space="preserve">in</w:t>
+      </w:r>
+      <w:r>
+        <w:rPr>
+          <w:rFonts w:ascii="Droid Sans Mono" w:hAnsi="Droid Sans Mono" w:eastAsia="Droid Sans Mono" w:cs="Droid Sans Mono"/>
+          <w:color w:val="bbbbbb"/>
+          <w:sz w:val="21"/>
+        </w:rPr>
+        <w:t xml:space="preserve"> </w:t>
+      </w:r>
+      <w:r>
+        <w:rPr>
+          <w:rFonts w:ascii="Droid Sans Mono" w:hAnsi="Droid Sans Mono" w:eastAsia="Droid Sans Mono" w:cs="Droid Sans Mono"/>
+          <w:color w:val="25b0bc"/>
+          <w:sz w:val="21"/>
+        </w:rPr>
+        <w:t xml:space="preserve">range</w:t>
+      </w:r>
+      <w:r>
+        <w:rPr>
+          <w:rFonts w:ascii="Droid Sans Mono" w:hAnsi="Droid Sans Mono" w:eastAsia="Droid Sans Mono" w:cs="Droid Sans Mono"/>
+          <w:color w:val="bbbbbb"/>
+          <w:sz w:val="21"/>
+        </w:rPr>
+        <w:t xml:space="preserve">(n):</w:t>
+      </w:r>
+      <w:r/>
+    </w:p>
+    <w:p>
+      <w:pPr>
+        <w:pBdr>
+          <w:top w:val="none" w:color="000000" w:sz="4" w:space="0"/>
+          <w:left w:val="none" w:color="000000" w:sz="4" w:space="0"/>
+          <w:bottom w:val="none" w:color="000000" w:sz="4" w:space="0"/>
+          <w:right w:val="none" w:color="000000" w:sz="4" w:space="0"/>
+        </w:pBdr>
+        <w:shd w:val="clear" w:color="1c1e26" w:fill="1c1e26"/>
+        <w:spacing w:line="285" w:lineRule="atLeast"/>
+        <w:ind w:right="0" w:firstLine="0" w:left="0"/>
+        <w:rPr/>
+      </w:pPr>
+      <w:r>
+        <w:rPr>
+          <w:rFonts w:ascii="Droid Sans Mono" w:hAnsi="Droid Sans Mono" w:eastAsia="Droid Sans Mono" w:cs="Droid Sans Mono"/>
+          <w:color w:val="bbbbbb"/>
+          <w:sz w:val="21"/>
+        </w:rPr>
+        <w:t xml:space="preserve">        sum_k </w:t>
+      </w:r>
+      <w:r>
+        <w:rPr>
+          <w:rFonts w:ascii="Droid Sans Mono" w:hAnsi="Droid Sans Mono" w:eastAsia="Droid Sans Mono" w:cs="Droid Sans Mono"/>
+          <w:b/>
+          <w:color w:val="bbbbbb"/>
+          <w:sz w:val="21"/>
+        </w:rPr>
+        <w:t xml:space="preserve">=</w:t>
+      </w:r>
+      <w:r>
+        <w:rPr>
+          <w:rFonts w:ascii="Droid Sans Mono" w:hAnsi="Droid Sans Mono" w:eastAsia="Droid Sans Mono" w:cs="Droid Sans Mono"/>
+          <w:color w:val="bbbbbb"/>
+          <w:sz w:val="21"/>
+        </w:rPr>
+        <w:t xml:space="preserve"> </w:t>
+      </w:r>
+      <w:r>
+        <w:rPr>
+          <w:rFonts w:ascii="Droid Sans Mono" w:hAnsi="Droid Sans Mono" w:eastAsia="Droid Sans Mono" w:cs="Droid Sans Mono"/>
+          <w:color w:val="25b0bc"/>
+          <w:sz w:val="21"/>
+        </w:rPr>
+        <w:t xml:space="preserve">sum</w:t>
+      </w:r>
+      <w:r>
+        <w:rPr>
+          <w:rFonts w:ascii="Droid Sans Mono" w:hAnsi="Droid Sans Mono" w:eastAsia="Droid Sans Mono" w:cs="Droid Sans Mono"/>
+          <w:color w:val="bbbbbb"/>
+          <w:sz w:val="21"/>
+        </w:rPr>
+        <w:t xml:space="preserve">(T[k, i] </w:t>
+      </w:r>
+      <w:r>
+        <w:rPr>
+          <w:rFonts w:ascii="Droid Sans Mono" w:hAnsi="Droid Sans Mono" w:eastAsia="Droid Sans Mono" w:cs="Droid Sans Mono"/>
+          <w:b/>
+          <w:color w:val="bbbbbb"/>
+          <w:sz w:val="21"/>
+        </w:rPr>
+        <w:t xml:space="preserve">*</w:t>
+      </w:r>
+      <w:r>
+        <w:rPr>
+          <w:rFonts w:ascii="Droid Sans Mono" w:hAnsi="Droid Sans Mono" w:eastAsia="Droid Sans Mono" w:cs="Droid Sans Mono"/>
+          <w:color w:val="bbbbbb"/>
+          <w:sz w:val="21"/>
+        </w:rPr>
+        <w:t xml:space="preserve"> y[k] </w:t>
+      </w:r>
+      <w:r>
+        <w:rPr>
+          <w:rFonts w:ascii="Droid Sans Mono" w:hAnsi="Droid Sans Mono" w:eastAsia="Droid Sans Mono" w:cs="Droid Sans Mono"/>
+          <w:b/>
+          <w:color w:val="b877db"/>
+          <w:sz w:val="21"/>
+        </w:rPr>
+        <w:t xml:space="preserve">for</w:t>
+      </w:r>
+      <w:r>
+        <w:rPr>
+          <w:rFonts w:ascii="Droid Sans Mono" w:hAnsi="Droid Sans Mono" w:eastAsia="Droid Sans Mono" w:cs="Droid Sans Mono"/>
+          <w:color w:val="bbbbbb"/>
+          <w:sz w:val="21"/>
+        </w:rPr>
+        <w:t xml:space="preserve"> k </w:t>
+      </w:r>
+      <w:r>
+        <w:rPr>
+          <w:rFonts w:ascii="Droid Sans Mono" w:hAnsi="Droid Sans Mono" w:eastAsia="Droid Sans Mono" w:cs="Droid Sans Mono"/>
+          <w:b/>
+          <w:color w:val="b877db"/>
+          <w:sz w:val="21"/>
+        </w:rPr>
+        <w:t xml:space="preserve">in</w:t>
+      </w:r>
+      <w:r>
+        <w:rPr>
+          <w:rFonts w:ascii="Droid Sans Mono" w:hAnsi="Droid Sans Mono" w:eastAsia="Droid Sans Mono" w:cs="Droid Sans Mono"/>
+          <w:color w:val="bbbbbb"/>
+          <w:sz w:val="21"/>
+        </w:rPr>
+        <w:t xml:space="preserve"> </w:t>
+      </w:r>
+      <w:r>
+        <w:rPr>
+          <w:rFonts w:ascii="Droid Sans Mono" w:hAnsi="Droid Sans Mono" w:eastAsia="Droid Sans Mono" w:cs="Droid Sans Mono"/>
+          <w:color w:val="25b0bc"/>
+          <w:sz w:val="21"/>
+        </w:rPr>
+        <w:t xml:space="preserve">range</w:t>
+      </w:r>
+      <w:r>
+        <w:rPr>
+          <w:rFonts w:ascii="Droid Sans Mono" w:hAnsi="Droid Sans Mono" w:eastAsia="Droid Sans Mono" w:cs="Droid Sans Mono"/>
+          <w:color w:val="bbbbbb"/>
+          <w:sz w:val="21"/>
+        </w:rPr>
+        <w:t xml:space="preserve">(i))</w:t>
+      </w:r>
+      <w:r/>
+    </w:p>
+    <w:p>
+      <w:pPr>
+        <w:pBdr>
+          <w:top w:val="none" w:color="000000" w:sz="4" w:space="0"/>
+          <w:left w:val="none" w:color="000000" w:sz="4" w:space="0"/>
+          <w:bottom w:val="none" w:color="000000" w:sz="4" w:space="0"/>
+          <w:right w:val="none" w:color="000000" w:sz="4" w:space="0"/>
+        </w:pBdr>
+        <w:shd w:val="clear" w:color="1c1e26" w:fill="1c1e26"/>
+        <w:spacing w:line="285" w:lineRule="atLeast"/>
+        <w:ind w:right="0" w:firstLine="0" w:left="0"/>
+        <w:rPr/>
+      </w:pPr>
+      <w:r>
+        <w:rPr>
+          <w:rFonts w:ascii="Droid Sans Mono" w:hAnsi="Droid Sans Mono" w:eastAsia="Droid Sans Mono" w:cs="Droid Sans Mono"/>
+          <w:color w:val="bbbbbb"/>
+          <w:sz w:val="21"/>
+        </w:rPr>
+        <w:t xml:space="preserve">        y[i] </w:t>
+      </w:r>
+      <w:r>
+        <w:rPr>
+          <w:rFonts w:ascii="Droid Sans Mono" w:hAnsi="Droid Sans Mono" w:eastAsia="Droid Sans Mono" w:cs="Droid Sans Mono"/>
+          <w:b/>
+          <w:color w:val="bbbbbb"/>
+          <w:sz w:val="21"/>
+        </w:rPr>
+        <w:t xml:space="preserve">=</w:t>
+      </w:r>
+      <w:r>
+        <w:rPr>
+          <w:rFonts w:ascii="Droid Sans Mono" w:hAnsi="Droid Sans Mono" w:eastAsia="Droid Sans Mono" w:cs="Droid Sans Mono"/>
+          <w:color w:val="bbbbbb"/>
+          <w:sz w:val="21"/>
+        </w:rPr>
+        <w:t xml:space="preserve"> (b[i] </w:t>
+      </w:r>
+      <w:r>
+        <w:rPr>
+          <w:rFonts w:ascii="Droid Sans Mono" w:hAnsi="Droid Sans Mono" w:eastAsia="Droid Sans Mono" w:cs="Droid Sans Mono"/>
+          <w:b/>
+          <w:color w:val="bbbbbb"/>
+          <w:sz w:val="21"/>
+        </w:rPr>
+        <w:t xml:space="preserve">-</w:t>
+      </w:r>
+      <w:r>
+        <w:rPr>
+          <w:rFonts w:ascii="Droid Sans Mono" w:hAnsi="Droid Sans Mono" w:eastAsia="Droid Sans Mono" w:cs="Droid Sans Mono"/>
+          <w:color w:val="bbbbbb"/>
+          <w:sz w:val="21"/>
+        </w:rPr>
+        <w:t xml:space="preserve"> sum_k) </w:t>
+      </w:r>
+      <w:r>
+        <w:rPr>
+          <w:rFonts w:ascii="Droid Sans Mono" w:hAnsi="Droid Sans Mono" w:eastAsia="Droid Sans Mono" w:cs="Droid Sans Mono"/>
+          <w:b/>
+          <w:color w:val="bbbbbb"/>
+          <w:sz w:val="21"/>
+        </w:rPr>
+        <w:t xml:space="preserve">/</w:t>
+      </w:r>
+      <w:r>
+        <w:rPr>
+          <w:rFonts w:ascii="Droid Sans Mono" w:hAnsi="Droid Sans Mono" w:eastAsia="Droid Sans Mono" w:cs="Droid Sans Mono"/>
+          <w:color w:val="bbbbbb"/>
+          <w:sz w:val="21"/>
+        </w:rPr>
+        <w:t xml:space="preserve"> T[i, i]</w:t>
+      </w:r>
+      <w:r/>
+    </w:p>
+    <w:p>
+      <w:pPr>
+        <w:pBdr>
+          <w:top w:val="none" w:color="000000" w:sz="4" w:space="0"/>
+          <w:left w:val="none" w:color="000000" w:sz="4" w:space="0"/>
+          <w:bottom w:val="none" w:color="000000" w:sz="4" w:space="0"/>
+          <w:right w:val="none" w:color="000000" w:sz="4" w:space="0"/>
+        </w:pBdr>
+        <w:shd w:val="clear" w:color="1c1e26" w:fill="1c1e26"/>
+        <w:spacing w:line="285" w:lineRule="atLeast"/>
+        <w:ind w:right="0" w:firstLine="0" w:left="0"/>
+        <w:rPr/>
+      </w:pPr>
+      <w:r>
+        <w:rPr>
+          <w:rFonts w:ascii="Droid Sans Mono" w:hAnsi="Droid Sans Mono" w:eastAsia="Droid Sans Mono" w:cs="Droid Sans Mono"/>
+          <w:color w:val="bbbbbb"/>
+          <w:sz w:val="21"/>
+        </w:rPr>
+        <w:t xml:space="preserve">        y[i] </w:t>
+      </w:r>
+      <w:r>
+        <w:rPr>
+          <w:rFonts w:ascii="Droid Sans Mono" w:hAnsi="Droid Sans Mono" w:eastAsia="Droid Sans Mono" w:cs="Droid Sans Mono"/>
+          <w:b/>
+          <w:color w:val="bbbbbb"/>
+          <w:sz w:val="21"/>
+        </w:rPr>
+        <w:t xml:space="preserve">=</w:t>
+      </w:r>
+      <w:r>
+        <w:rPr>
+          <w:rFonts w:ascii="Droid Sans Mono" w:hAnsi="Droid Sans Mono" w:eastAsia="Droid Sans Mono" w:cs="Droid Sans Mono"/>
+          <w:color w:val="bbbbbb"/>
+          <w:sz w:val="21"/>
+        </w:rPr>
+        <w:t xml:space="preserve"> </w:t>
+      </w:r>
+      <w:r>
+        <w:rPr>
+          <w:rFonts w:ascii="Droid Sans Mono" w:hAnsi="Droid Sans Mono" w:eastAsia="Droid Sans Mono" w:cs="Droid Sans Mono"/>
+          <w:color w:val="25b0bc"/>
+          <w:sz w:val="21"/>
+        </w:rPr>
+        <w:t xml:space="preserve">round</w:t>
+      </w:r>
+      <w:r>
+        <w:rPr>
+          <w:rFonts w:ascii="Droid Sans Mono" w:hAnsi="Droid Sans Mono" w:eastAsia="Droid Sans Mono" w:cs="Droid Sans Mono"/>
+          <w:color w:val="bbbbbb"/>
+          <w:sz w:val="21"/>
+        </w:rPr>
+        <w:t xml:space="preserve">(y[i], precision)</w:t>
+      </w:r>
+      <w:r/>
+    </w:p>
+    <w:p>
+      <w:pPr>
+        <w:pBdr>
+          <w:top w:val="none" w:color="000000" w:sz="4" w:space="0"/>
+          <w:left w:val="none" w:color="000000" w:sz="4" w:space="0"/>
+          <w:bottom w:val="none" w:color="000000" w:sz="4" w:space="0"/>
+          <w:right w:val="none" w:color="000000" w:sz="4" w:space="0"/>
+        </w:pBdr>
+        <w:shd w:val="clear" w:color="1c1e26" w:fill="1c1e26"/>
+        <w:spacing w:line="285" w:lineRule="atLeast"/>
+        <w:ind w:right="0" w:firstLine="0" w:left="0"/>
+        <w:rPr/>
+      </w:pPr>
+      <w:r>
+        <w:rPr>
+          <w:rFonts w:ascii="Droid Sans Mono" w:hAnsi="Droid Sans Mono" w:eastAsia="Droid Sans Mono" w:cs="Droid Sans Mono"/>
+          <w:color w:val="bbbbbb"/>
+          <w:sz w:val="21"/>
+        </w:rPr>
+        <w:t xml:space="preserve">    </w:t>
+      </w:r>
+      <w:r/>
+    </w:p>
+    <w:p>
+      <w:pPr>
+        <w:pBdr>
+          <w:top w:val="none" w:color="000000" w:sz="4" w:space="0"/>
+          <w:left w:val="none" w:color="000000" w:sz="4" w:space="0"/>
+          <w:bottom w:val="none" w:color="000000" w:sz="4" w:space="0"/>
+          <w:right w:val="none" w:color="000000" w:sz="4" w:space="0"/>
+        </w:pBdr>
+        <w:shd w:val="clear" w:color="1c1e26" w:fill="1c1e26"/>
+        <w:spacing w:line="285" w:lineRule="atLeast"/>
+        <w:ind w:right="0" w:firstLine="0" w:left="0"/>
+        <w:rPr/>
+      </w:pPr>
+      <w:r>
+        <w:rPr>
+          <w:rFonts w:ascii="Droid Sans Mono" w:hAnsi="Droid Sans Mono" w:eastAsia="Droid Sans Mono" w:cs="Droid Sans Mono"/>
+          <w:color w:val="bbbbbb"/>
+          <w:sz w:val="21"/>
+        </w:rPr>
+        <w:t xml:space="preserve">    </w:t>
+      </w:r>
+      <w:r>
+        <w:rPr>
+          <w:rFonts w:ascii="Droid Sans Mono" w:hAnsi="Droid Sans Mono" w:eastAsia="Droid Sans Mono" w:cs="Droid Sans Mono"/>
+          <w:color w:val="25b0bc"/>
+          <w:sz w:val="21"/>
+        </w:rPr>
+        <w:t xml:space="preserve">print</w:t>
+      </w:r>
+      <w:r>
+        <w:rPr>
+          <w:rFonts w:ascii="Droid Sans Mono" w:hAnsi="Droid Sans Mono" w:eastAsia="Droid Sans Mono" w:cs="Droid Sans Mono"/>
+          <w:color w:val="bbbbbb"/>
+          <w:sz w:val="21"/>
+        </w:rPr>
+        <w:t xml:space="preserve">(</w:t>
+      </w:r>
+      <w:r>
+        <w:rPr>
+          <w:rFonts w:ascii="Droid Sans Mono" w:hAnsi="Droid Sans Mono" w:eastAsia="Droid Sans Mono" w:cs="Droid Sans Mono"/>
+          <w:color w:val="fab795"/>
+          <w:sz w:val="21"/>
+        </w:rPr>
+        <w:t xml:space="preserve">"</w:t>
+      </w:r>
+      <w:r>
+        <w:rPr>
+          <w:rFonts w:ascii="Droid Sans Mono" w:hAnsi="Droid Sans Mono" w:eastAsia="Droid Sans Mono" w:cs="Droid Sans Mono"/>
+          <w:color w:val="25b0bc"/>
+          <w:sz w:val="21"/>
+        </w:rPr>
+        <w:t xml:space="preserve">\n</w:t>
+      </w:r>
+      <w:r>
+        <w:rPr>
+          <w:rFonts w:ascii="Droid Sans Mono" w:hAnsi="Droid Sans Mono" w:eastAsia="Droid Sans Mono" w:cs="Droid Sans Mono"/>
+          <w:color w:val="fab795"/>
+          <w:sz w:val="21"/>
+        </w:rPr>
+        <w:t xml:space="preserve">Проміжний вектор y:"</w:t>
+      </w:r>
+      <w:r>
+        <w:rPr>
+          <w:rFonts w:ascii="Droid Sans Mono" w:hAnsi="Droid Sans Mono" w:eastAsia="Droid Sans Mono" w:cs="Droid Sans Mono"/>
+          <w:color w:val="bbbbbb"/>
+          <w:sz w:val="21"/>
+        </w:rPr>
+        <w:t xml:space="preserve">)</w:t>
+      </w:r>
+      <w:r/>
+    </w:p>
+    <w:p>
+      <w:pPr>
+        <w:pBdr>
+          <w:top w:val="none" w:color="000000" w:sz="4" w:space="0"/>
+          <w:left w:val="none" w:color="000000" w:sz="4" w:space="0"/>
+          <w:bottom w:val="none" w:color="000000" w:sz="4" w:space="0"/>
+          <w:right w:val="none" w:color="000000" w:sz="4" w:space="0"/>
+        </w:pBdr>
+        <w:shd w:val="clear" w:color="1c1e26" w:fill="1c1e26"/>
+        <w:spacing w:line="285" w:lineRule="atLeast"/>
+        <w:ind w:right="0" w:firstLine="0" w:left="0"/>
+        <w:rPr/>
+      </w:pPr>
+      <w:r>
+        <w:rPr>
+          <w:rFonts w:ascii="Droid Sans Mono" w:hAnsi="Droid Sans Mono" w:eastAsia="Droid Sans Mono" w:cs="Droid Sans Mono"/>
+          <w:color w:val="bbbbbb"/>
+          <w:sz w:val="21"/>
+        </w:rPr>
+        <w:t xml:space="preserve">    </w:t>
+      </w:r>
+      <w:r>
+        <w:rPr>
+          <w:rFonts w:ascii="Droid Sans Mono" w:hAnsi="Droid Sans Mono" w:eastAsia="Droid Sans Mono" w:cs="Droid Sans Mono"/>
+          <w:color w:val="25b0bc"/>
+          <w:sz w:val="21"/>
+        </w:rPr>
+        <w:t xml:space="preserve">print</w:t>
+      </w:r>
+      <w:r>
+        <w:rPr>
+          <w:rFonts w:ascii="Droid Sans Mono" w:hAnsi="Droid Sans Mono" w:eastAsia="Droid Sans Mono" w:cs="Droid Sans Mono"/>
+          <w:color w:val="bbbbbb"/>
+          <w:sz w:val="21"/>
+        </w:rPr>
+        <w:t xml:space="preserve">(np.round(y, precision))</w:t>
+      </w:r>
+      <w:r/>
+    </w:p>
+    <w:p>
+      <w:pPr>
+        <w:pBdr>
+          <w:top w:val="none" w:color="000000" w:sz="4" w:space="0"/>
+          <w:left w:val="none" w:color="000000" w:sz="4" w:space="0"/>
+          <w:bottom w:val="none" w:color="000000" w:sz="4" w:space="0"/>
+          <w:right w:val="none" w:color="000000" w:sz="4" w:space="0"/>
+        </w:pBdr>
+        <w:shd w:val="clear" w:color="1c1e26" w:fill="1c1e26"/>
+        <w:spacing w:line="285" w:lineRule="atLeast"/>
+        <w:ind w:right="0" w:firstLine="0" w:left="0"/>
+        <w:rPr/>
+      </w:pPr>
+      <w:r>
+        <w:rPr>
+          <w:rFonts w:ascii="Droid Sans Mono" w:hAnsi="Droid Sans Mono" w:eastAsia="Droid Sans Mono" w:cs="Droid Sans Mono"/>
+          <w:color w:val="bbbbbb"/>
+          <w:sz w:val="21"/>
+        </w:rPr>
+        <w:t xml:space="preserve">    </w:t>
+      </w:r>
+      <w:r/>
+    </w:p>
+    <w:p>
+      <w:pPr>
+        <w:pBdr>
+          <w:top w:val="none" w:color="000000" w:sz="4" w:space="0"/>
+          <w:left w:val="none" w:color="000000" w:sz="4" w:space="0"/>
+          <w:bottom w:val="none" w:color="000000" w:sz="4" w:space="0"/>
+          <w:right w:val="none" w:color="000000" w:sz="4" w:space="0"/>
+        </w:pBdr>
+        <w:shd w:val="clear" w:color="1c1e26" w:fill="1c1e26"/>
+        <w:spacing w:line="285" w:lineRule="atLeast"/>
+        <w:ind w:right="0" w:firstLine="0" w:left="0"/>
+        <w:rPr/>
+      </w:pPr>
+      <w:r>
+        <w:rPr>
+          <w:rFonts w:ascii="Droid Sans Mono" w:hAnsi="Droid Sans Mono" w:eastAsia="Droid Sans Mono" w:cs="Droid Sans Mono"/>
+          <w:color w:val="bbbbbb"/>
+          <w:sz w:val="21"/>
+        </w:rPr>
+        <w:t xml:space="preserve">    x </w:t>
+      </w:r>
+      <w:r>
+        <w:rPr>
+          <w:rFonts w:ascii="Droid Sans Mono" w:hAnsi="Droid Sans Mono" w:eastAsia="Droid Sans Mono" w:cs="Droid Sans Mono"/>
+          <w:b/>
+          <w:color w:val="bbbbbb"/>
+          <w:sz w:val="21"/>
+        </w:rPr>
+        <w:t xml:space="preserve">=</w:t>
+      </w:r>
+      <w:r>
+        <w:rPr>
+          <w:rFonts w:ascii="Droid Sans Mono" w:hAnsi="Droid Sans Mono" w:eastAsia="Droid Sans Mono" w:cs="Droid Sans Mono"/>
+          <w:color w:val="bbbbbb"/>
+          <w:sz w:val="21"/>
+        </w:rPr>
+        <w:t xml:space="preserve"> np.zeros(n)</w:t>
+      </w:r>
+      <w:r/>
+    </w:p>
+    <w:p>
+      <w:pPr>
+        <w:pBdr>
+          <w:top w:val="none" w:color="000000" w:sz="4" w:space="0"/>
+          <w:left w:val="none" w:color="000000" w:sz="4" w:space="0"/>
+          <w:bottom w:val="none" w:color="000000" w:sz="4" w:space="0"/>
+          <w:right w:val="none" w:color="000000" w:sz="4" w:space="0"/>
+        </w:pBdr>
+        <w:shd w:val="clear" w:color="1c1e26" w:fill="1c1e26"/>
+        <w:spacing w:line="285" w:lineRule="atLeast"/>
+        <w:ind w:right="0" w:firstLine="0" w:left="0"/>
+        <w:rPr/>
+      </w:pPr>
+      <w:r>
+        <w:rPr>
+          <w:rFonts w:ascii="Droid Sans Mono" w:hAnsi="Droid Sans Mono" w:eastAsia="Droid Sans Mono" w:cs="Droid Sans Mono"/>
+          <w:color w:val="bbbbbb"/>
+          <w:sz w:val="21"/>
+        </w:rPr>
+        <w:t xml:space="preserve">    </w:t>
+      </w:r>
+      <w:r>
+        <w:rPr>
+          <w:rFonts w:ascii="Droid Sans Mono" w:hAnsi="Droid Sans Mono" w:eastAsia="Droid Sans Mono" w:cs="Droid Sans Mono"/>
+          <w:b/>
+          <w:color w:val="b877db"/>
+          <w:sz w:val="21"/>
+        </w:rPr>
+        <w:t xml:space="preserve">for</w:t>
+      </w:r>
+      <w:r>
+        <w:rPr>
+          <w:rFonts w:ascii="Droid Sans Mono" w:hAnsi="Droid Sans Mono" w:eastAsia="Droid Sans Mono" w:cs="Droid Sans Mono"/>
+          <w:color w:val="bbbbbb"/>
+          <w:sz w:val="21"/>
+        </w:rPr>
+        <w:t xml:space="preserve"> i </w:t>
+      </w:r>
+      <w:r>
+        <w:rPr>
+          <w:rFonts w:ascii="Droid Sans Mono" w:hAnsi="Droid Sans Mono" w:eastAsia="Droid Sans Mono" w:cs="Droid Sans Mono"/>
+          <w:b/>
+          <w:color w:val="b877db"/>
+          <w:sz w:val="21"/>
+        </w:rPr>
+        <w:t xml:space="preserve">in</w:t>
+      </w:r>
+      <w:r>
+        <w:rPr>
+          <w:rFonts w:ascii="Droid Sans Mono" w:hAnsi="Droid Sans Mono" w:eastAsia="Droid Sans Mono" w:cs="Droid Sans Mono"/>
+          <w:color w:val="bbbbbb"/>
+          <w:sz w:val="21"/>
+        </w:rPr>
+        <w:t xml:space="preserve"> </w:t>
+      </w:r>
+      <w:r>
+        <w:rPr>
+          <w:rFonts w:ascii="Droid Sans Mono" w:hAnsi="Droid Sans Mono" w:eastAsia="Droid Sans Mono" w:cs="Droid Sans Mono"/>
+          <w:color w:val="25b0bc"/>
+          <w:sz w:val="21"/>
+        </w:rPr>
+        <w:t xml:space="preserve">range</w:t>
+      </w:r>
+      <w:r>
+        <w:rPr>
+          <w:rFonts w:ascii="Droid Sans Mono" w:hAnsi="Droid Sans Mono" w:eastAsia="Droid Sans Mono" w:cs="Droid Sans Mono"/>
+          <w:color w:val="bbbbbb"/>
+          <w:sz w:val="21"/>
+        </w:rPr>
+        <w:t xml:space="preserve">(n</w:t>
+      </w:r>
+      <w:r>
+        <w:rPr>
+          <w:rFonts w:ascii="Droid Sans Mono" w:hAnsi="Droid Sans Mono" w:eastAsia="Droid Sans Mono" w:cs="Droid Sans Mono"/>
+          <w:b/>
+          <w:color w:val="bbbbbb"/>
+          <w:sz w:val="21"/>
+        </w:rPr>
+        <w:t xml:space="preserve">-</w:t>
+      </w:r>
+      <w:r>
+        <w:rPr>
+          <w:rFonts w:ascii="Droid Sans Mono" w:hAnsi="Droid Sans Mono" w:eastAsia="Droid Sans Mono" w:cs="Droid Sans Mono"/>
+          <w:color w:val="f09483"/>
+          <w:sz w:val="21"/>
+        </w:rPr>
+        <w:t xml:space="preserve">1</w:t>
+      </w:r>
+      <w:r>
+        <w:rPr>
+          <w:rFonts w:ascii="Droid Sans Mono" w:hAnsi="Droid Sans Mono" w:eastAsia="Droid Sans Mono" w:cs="Droid Sans Mono"/>
+          <w:color w:val="bbbbbb"/>
+          <w:sz w:val="21"/>
+        </w:rPr>
+        <w:t xml:space="preserve">, </w:t>
+      </w:r>
+      <w:r>
+        <w:rPr>
+          <w:rFonts w:ascii="Droid Sans Mono" w:hAnsi="Droid Sans Mono" w:eastAsia="Droid Sans Mono" w:cs="Droid Sans Mono"/>
+          <w:b/>
+          <w:color w:val="bbbbbb"/>
+          <w:sz w:val="21"/>
+        </w:rPr>
+        <w:t xml:space="preserve">-</w:t>
+      </w:r>
+      <w:r>
+        <w:rPr>
+          <w:rFonts w:ascii="Droid Sans Mono" w:hAnsi="Droid Sans Mono" w:eastAsia="Droid Sans Mono" w:cs="Droid Sans Mono"/>
+          <w:color w:val="f09483"/>
+          <w:sz w:val="21"/>
+        </w:rPr>
+        <w:t xml:space="preserve">1</w:t>
+      </w:r>
+      <w:r>
+        <w:rPr>
+          <w:rFonts w:ascii="Droid Sans Mono" w:hAnsi="Droid Sans Mono" w:eastAsia="Droid Sans Mono" w:cs="Droid Sans Mono"/>
+          <w:color w:val="bbbbbb"/>
+          <w:sz w:val="21"/>
+        </w:rPr>
+        <w:t xml:space="preserve">, </w:t>
+      </w:r>
+      <w:r>
+        <w:rPr>
+          <w:rFonts w:ascii="Droid Sans Mono" w:hAnsi="Droid Sans Mono" w:eastAsia="Droid Sans Mono" w:cs="Droid Sans Mono"/>
+          <w:b/>
+          <w:color w:val="bbbbbb"/>
+          <w:sz w:val="21"/>
+        </w:rPr>
+        <w:t xml:space="preserve">-</w:t>
+      </w:r>
+      <w:r>
+        <w:rPr>
+          <w:rFonts w:ascii="Droid Sans Mono" w:hAnsi="Droid Sans Mono" w:eastAsia="Droid Sans Mono" w:cs="Droid Sans Mono"/>
+          <w:color w:val="f09483"/>
+          <w:sz w:val="21"/>
+        </w:rPr>
+        <w:t xml:space="preserve">1</w:t>
+      </w:r>
+      <w:r>
+        <w:rPr>
+          <w:rFonts w:ascii="Droid Sans Mono" w:hAnsi="Droid Sans Mono" w:eastAsia="Droid Sans Mono" w:cs="Droid Sans Mono"/>
+          <w:color w:val="bbbbbb"/>
+          <w:sz w:val="21"/>
+        </w:rPr>
+        <w:t xml:space="preserve">):</w:t>
+      </w:r>
+      <w:r/>
+    </w:p>
+    <w:p>
+      <w:pPr>
+        <w:pBdr>
+          <w:top w:val="none" w:color="000000" w:sz="4" w:space="0"/>
+          <w:left w:val="none" w:color="000000" w:sz="4" w:space="0"/>
+          <w:bottom w:val="none" w:color="000000" w:sz="4" w:space="0"/>
+          <w:right w:val="none" w:color="000000" w:sz="4" w:space="0"/>
+        </w:pBdr>
+        <w:shd w:val="clear" w:color="1c1e26" w:fill="1c1e26"/>
+        <w:spacing w:line="285" w:lineRule="atLeast"/>
+        <w:ind w:right="0" w:firstLine="0" w:left="0"/>
+        <w:rPr/>
+      </w:pPr>
+      <w:r>
+        <w:rPr>
+          <w:rFonts w:ascii="Droid Sans Mono" w:hAnsi="Droid Sans Mono" w:eastAsia="Droid Sans Mono" w:cs="Droid Sans Mono"/>
+          <w:color w:val="bbbbbb"/>
+          <w:sz w:val="21"/>
+        </w:rPr>
+        <w:t xml:space="preserve">        sum_k </w:t>
+      </w:r>
+      <w:r>
+        <w:rPr>
+          <w:rFonts w:ascii="Droid Sans Mono" w:hAnsi="Droid Sans Mono" w:eastAsia="Droid Sans Mono" w:cs="Droid Sans Mono"/>
+          <w:b/>
+          <w:color w:val="bbbbbb"/>
+          <w:sz w:val="21"/>
+        </w:rPr>
+        <w:t xml:space="preserve">=</w:t>
+      </w:r>
+      <w:r>
+        <w:rPr>
+          <w:rFonts w:ascii="Droid Sans Mono" w:hAnsi="Droid Sans Mono" w:eastAsia="Droid Sans Mono" w:cs="Droid Sans Mono"/>
+          <w:color w:val="bbbbbb"/>
+          <w:sz w:val="21"/>
+        </w:rPr>
+        <w:t xml:space="preserve"> </w:t>
+      </w:r>
+      <w:r>
+        <w:rPr>
+          <w:rFonts w:ascii="Droid Sans Mono" w:hAnsi="Droid Sans Mono" w:eastAsia="Droid Sans Mono" w:cs="Droid Sans Mono"/>
+          <w:color w:val="25b0bc"/>
+          <w:sz w:val="21"/>
+        </w:rPr>
+        <w:t xml:space="preserve">sum</w:t>
+      </w:r>
+      <w:r>
+        <w:rPr>
+          <w:rFonts w:ascii="Droid Sans Mono" w:hAnsi="Droid Sans Mono" w:eastAsia="Droid Sans Mono" w:cs="Droid Sans Mono"/>
+          <w:color w:val="bbbbbb"/>
+          <w:sz w:val="21"/>
+        </w:rPr>
+        <w:t xml:space="preserve">(T[i, k] </w:t>
+      </w:r>
+      <w:r>
+        <w:rPr>
+          <w:rFonts w:ascii="Droid Sans Mono" w:hAnsi="Droid Sans Mono" w:eastAsia="Droid Sans Mono" w:cs="Droid Sans Mono"/>
+          <w:b/>
+          <w:color w:val="bbbbbb"/>
+          <w:sz w:val="21"/>
+        </w:rPr>
+        <w:t xml:space="preserve">*</w:t>
+      </w:r>
+      <w:r>
+        <w:rPr>
+          <w:rFonts w:ascii="Droid Sans Mono" w:hAnsi="Droid Sans Mono" w:eastAsia="Droid Sans Mono" w:cs="Droid Sans Mono"/>
+          <w:color w:val="bbbbbb"/>
+          <w:sz w:val="21"/>
+        </w:rPr>
+        <w:t xml:space="preserve"> x[k] </w:t>
+      </w:r>
+      <w:r>
+        <w:rPr>
+          <w:rFonts w:ascii="Droid Sans Mono" w:hAnsi="Droid Sans Mono" w:eastAsia="Droid Sans Mono" w:cs="Droid Sans Mono"/>
+          <w:b/>
+          <w:color w:val="b877db"/>
+          <w:sz w:val="21"/>
+        </w:rPr>
+        <w:t xml:space="preserve">for</w:t>
+      </w:r>
+      <w:r>
+        <w:rPr>
+          <w:rFonts w:ascii="Droid Sans Mono" w:hAnsi="Droid Sans Mono" w:eastAsia="Droid Sans Mono" w:cs="Droid Sans Mono"/>
+          <w:color w:val="bbbbbb"/>
+          <w:sz w:val="21"/>
+        </w:rPr>
+        <w:t xml:space="preserve"> k </w:t>
+      </w:r>
+      <w:r>
+        <w:rPr>
+          <w:rFonts w:ascii="Droid Sans Mono" w:hAnsi="Droid Sans Mono" w:eastAsia="Droid Sans Mono" w:cs="Droid Sans Mono"/>
+          <w:b/>
+          <w:color w:val="b877db"/>
+          <w:sz w:val="21"/>
+        </w:rPr>
+        <w:t xml:space="preserve">in</w:t>
+      </w:r>
+      <w:r>
+        <w:rPr>
+          <w:rFonts w:ascii="Droid Sans Mono" w:hAnsi="Droid Sans Mono" w:eastAsia="Droid Sans Mono" w:cs="Droid Sans Mono"/>
+          <w:color w:val="bbbbbb"/>
+          <w:sz w:val="21"/>
+        </w:rPr>
+        <w:t xml:space="preserve"> </w:t>
+      </w:r>
+      <w:r>
+        <w:rPr>
+          <w:rFonts w:ascii="Droid Sans Mono" w:hAnsi="Droid Sans Mono" w:eastAsia="Droid Sans Mono" w:cs="Droid Sans Mono"/>
+          <w:color w:val="25b0bc"/>
+          <w:sz w:val="21"/>
+        </w:rPr>
+        <w:t xml:space="preserve">range</w:t>
+      </w:r>
+      <w:r>
+        <w:rPr>
+          <w:rFonts w:ascii="Droid Sans Mono" w:hAnsi="Droid Sans Mono" w:eastAsia="Droid Sans Mono" w:cs="Droid Sans Mono"/>
+          <w:color w:val="bbbbbb"/>
+          <w:sz w:val="21"/>
+        </w:rPr>
+        <w:t xml:space="preserve">(i</w:t>
+      </w:r>
+      <w:r>
+        <w:rPr>
+          <w:rFonts w:ascii="Droid Sans Mono" w:hAnsi="Droid Sans Mono" w:eastAsia="Droid Sans Mono" w:cs="Droid Sans Mono"/>
+          <w:b/>
+          <w:color w:val="bbbbbb"/>
+          <w:sz w:val="21"/>
+        </w:rPr>
+        <w:t xml:space="preserve">+</w:t>
+      </w:r>
+      <w:r>
+        <w:rPr>
+          <w:rFonts w:ascii="Droid Sans Mono" w:hAnsi="Droid Sans Mono" w:eastAsia="Droid Sans Mono" w:cs="Droid Sans Mono"/>
+          <w:color w:val="f09483"/>
+          <w:sz w:val="21"/>
+        </w:rPr>
+        <w:t xml:space="preserve">1</w:t>
+      </w:r>
+      <w:r>
+        <w:rPr>
+          <w:rFonts w:ascii="Droid Sans Mono" w:hAnsi="Droid Sans Mono" w:eastAsia="Droid Sans Mono" w:cs="Droid Sans Mono"/>
+          <w:color w:val="bbbbbb"/>
+          <w:sz w:val="21"/>
+        </w:rPr>
+        <w:t xml:space="preserve">, n))</w:t>
+      </w:r>
+      <w:r/>
+    </w:p>
+    <w:p>
+      <w:pPr>
+        <w:pBdr>
+          <w:top w:val="none" w:color="000000" w:sz="4" w:space="0"/>
+          <w:left w:val="none" w:color="000000" w:sz="4" w:space="0"/>
+          <w:bottom w:val="none" w:color="000000" w:sz="4" w:space="0"/>
+          <w:right w:val="none" w:color="000000" w:sz="4" w:space="0"/>
+        </w:pBdr>
+        <w:shd w:val="clear" w:color="1c1e26" w:fill="1c1e26"/>
+        <w:spacing w:line="285" w:lineRule="atLeast"/>
+        <w:ind w:right="0" w:firstLine="0" w:left="0"/>
+        <w:rPr/>
+      </w:pPr>
+      <w:r>
+        <w:rPr>
+          <w:rFonts w:ascii="Droid Sans Mono" w:hAnsi="Droid Sans Mono" w:eastAsia="Droid Sans Mono" w:cs="Droid Sans Mono"/>
+          <w:color w:val="bbbbbb"/>
+          <w:sz w:val="21"/>
+        </w:rPr>
+        <w:t xml:space="preserve">        x[i] </w:t>
+      </w:r>
+      <w:r>
+        <w:rPr>
+          <w:rFonts w:ascii="Droid Sans Mono" w:hAnsi="Droid Sans Mono" w:eastAsia="Droid Sans Mono" w:cs="Droid Sans Mono"/>
+          <w:b/>
+          <w:color w:val="bbbbbb"/>
+          <w:sz w:val="21"/>
+        </w:rPr>
+        <w:t xml:space="preserve">=</w:t>
+      </w:r>
+      <w:r>
+        <w:rPr>
+          <w:rFonts w:ascii="Droid Sans Mono" w:hAnsi="Droid Sans Mono" w:eastAsia="Droid Sans Mono" w:cs="Droid Sans Mono"/>
+          <w:color w:val="bbbbbb"/>
+          <w:sz w:val="21"/>
+        </w:rPr>
+        <w:t xml:space="preserve"> (y[i] </w:t>
+      </w:r>
+      <w:r>
+        <w:rPr>
+          <w:rFonts w:ascii="Droid Sans Mono" w:hAnsi="Droid Sans Mono" w:eastAsia="Droid Sans Mono" w:cs="Droid Sans Mono"/>
+          <w:b/>
+          <w:color w:val="bbbbbb"/>
+          <w:sz w:val="21"/>
+        </w:rPr>
+        <w:t xml:space="preserve">-</w:t>
+      </w:r>
+      <w:r>
+        <w:rPr>
+          <w:rFonts w:ascii="Droid Sans Mono" w:hAnsi="Droid Sans Mono" w:eastAsia="Droid Sans Mono" w:cs="Droid Sans Mono"/>
+          <w:color w:val="bbbbbb"/>
+          <w:sz w:val="21"/>
+        </w:rPr>
+        <w:t xml:space="preserve"> sum_k) </w:t>
+      </w:r>
+      <w:r>
+        <w:rPr>
+          <w:rFonts w:ascii="Droid Sans Mono" w:hAnsi="Droid Sans Mono" w:eastAsia="Droid Sans Mono" w:cs="Droid Sans Mono"/>
+          <w:b/>
+          <w:color w:val="bbbbbb"/>
+          <w:sz w:val="21"/>
+        </w:rPr>
+        <w:t xml:space="preserve">/</w:t>
+      </w:r>
+      <w:r>
+        <w:rPr>
+          <w:rFonts w:ascii="Droid Sans Mono" w:hAnsi="Droid Sans Mono" w:eastAsia="Droid Sans Mono" w:cs="Droid Sans Mono"/>
+          <w:color w:val="bbbbbb"/>
+          <w:sz w:val="21"/>
+        </w:rPr>
+        <w:t xml:space="preserve"> T[i, i]</w:t>
+      </w:r>
+      <w:r/>
+    </w:p>
+    <w:p>
+      <w:pPr>
+        <w:pBdr>
+          <w:top w:val="none" w:color="000000" w:sz="4" w:space="0"/>
+          <w:left w:val="none" w:color="000000" w:sz="4" w:space="0"/>
+          <w:bottom w:val="none" w:color="000000" w:sz="4" w:space="0"/>
+          <w:right w:val="none" w:color="000000" w:sz="4" w:space="0"/>
+        </w:pBdr>
+        <w:shd w:val="clear" w:color="1c1e26" w:fill="1c1e26"/>
+        <w:spacing w:line="285" w:lineRule="atLeast"/>
+        <w:ind w:right="0" w:firstLine="0" w:left="0"/>
+        <w:rPr/>
+      </w:pPr>
+      <w:r>
+        <w:rPr>
+          <w:rFonts w:ascii="Droid Sans Mono" w:hAnsi="Droid Sans Mono" w:eastAsia="Droid Sans Mono" w:cs="Droid Sans Mono"/>
+          <w:color w:val="bbbbbb"/>
+          <w:sz w:val="21"/>
+        </w:rPr>
+        <w:t xml:space="preserve">        x[i] </w:t>
+      </w:r>
+      <w:r>
+        <w:rPr>
+          <w:rFonts w:ascii="Droid Sans Mono" w:hAnsi="Droid Sans Mono" w:eastAsia="Droid Sans Mono" w:cs="Droid Sans Mono"/>
+          <w:b/>
+          <w:color w:val="bbbbbb"/>
+          <w:sz w:val="21"/>
+        </w:rPr>
+        <w:t xml:space="preserve">=</w:t>
+      </w:r>
+      <w:r>
+        <w:rPr>
+          <w:rFonts w:ascii="Droid Sans Mono" w:hAnsi="Droid Sans Mono" w:eastAsia="Droid Sans Mono" w:cs="Droid Sans Mono"/>
+          <w:color w:val="bbbbbb"/>
+          <w:sz w:val="21"/>
+        </w:rPr>
+        <w:t xml:space="preserve"> </w:t>
+      </w:r>
+      <w:r>
+        <w:rPr>
+          <w:rFonts w:ascii="Droid Sans Mono" w:hAnsi="Droid Sans Mono" w:eastAsia="Droid Sans Mono" w:cs="Droid Sans Mono"/>
+          <w:color w:val="25b0bc"/>
+          <w:sz w:val="21"/>
+        </w:rPr>
+        <w:t xml:space="preserve">round</w:t>
+      </w:r>
+      <w:r>
+        <w:rPr>
+          <w:rFonts w:ascii="Droid Sans Mono" w:hAnsi="Droid Sans Mono" w:eastAsia="Droid Sans Mono" w:cs="Droid Sans Mono"/>
+          <w:color w:val="bbbbbb"/>
+          <w:sz w:val="21"/>
+        </w:rPr>
+        <w:t xml:space="preserve">(x[i], precision)</w:t>
+      </w:r>
+      <w:r/>
+    </w:p>
+    <w:p>
+      <w:pPr>
+        <w:pBdr>
+          <w:top w:val="none" w:color="000000" w:sz="4" w:space="0"/>
+          <w:left w:val="none" w:color="000000" w:sz="4" w:space="0"/>
+          <w:bottom w:val="none" w:color="000000" w:sz="4" w:space="0"/>
+          <w:right w:val="none" w:color="000000" w:sz="4" w:space="0"/>
+        </w:pBdr>
+        <w:shd w:val="clear" w:color="1c1e26" w:fill="1c1e26"/>
+        <w:spacing w:line="285" w:lineRule="atLeast"/>
+        <w:ind w:right="0" w:firstLine="0" w:left="0"/>
+        <w:rPr/>
+      </w:pPr>
+      <w:r>
+        <w:rPr>
+          <w:rFonts w:ascii="Droid Sans Mono" w:hAnsi="Droid Sans Mono" w:eastAsia="Droid Sans Mono" w:cs="Droid Sans Mono"/>
+          <w:color w:val="bbbbbb"/>
+          <w:sz w:val="21"/>
+        </w:rPr>
+        <w:t xml:space="preserve">    </w:t>
+      </w:r>
+      <w:r/>
+    </w:p>
+    <w:p>
+      <w:pPr>
+        <w:pBdr>
+          <w:top w:val="none" w:color="000000" w:sz="4" w:space="0"/>
+          <w:left w:val="none" w:color="000000" w:sz="4" w:space="0"/>
+          <w:bottom w:val="none" w:color="000000" w:sz="4" w:space="0"/>
+          <w:right w:val="none" w:color="000000" w:sz="4" w:space="0"/>
+        </w:pBdr>
+        <w:shd w:val="clear" w:color="1c1e26" w:fill="1c1e26"/>
+        <w:spacing w:line="285" w:lineRule="atLeast"/>
+        <w:ind w:right="0" w:firstLine="0" w:left="0"/>
+        <w:rPr/>
+      </w:pPr>
+      <w:r>
+        <w:rPr>
+          <w:rFonts w:ascii="Droid Sans Mono" w:hAnsi="Droid Sans Mono" w:eastAsia="Droid Sans Mono" w:cs="Droid Sans Mono"/>
+          <w:color w:val="bbbbbb"/>
+          <w:sz w:val="21"/>
+        </w:rPr>
+        <w:t xml:space="preserve">    </w:t>
+      </w:r>
+      <w:r>
+        <w:rPr>
+          <w:rFonts w:ascii="Droid Sans Mono" w:hAnsi="Droid Sans Mono" w:eastAsia="Droid Sans Mono" w:cs="Droid Sans Mono"/>
+          <w:b/>
+          <w:color w:val="b877db"/>
+          <w:sz w:val="21"/>
+        </w:rPr>
+        <w:t xml:space="preserve">return</w:t>
+      </w:r>
+      <w:r>
+        <w:rPr>
+          <w:rFonts w:ascii="Droid Sans Mono" w:hAnsi="Droid Sans Mono" w:eastAsia="Droid Sans Mono" w:cs="Droid Sans Mono"/>
+          <w:color w:val="bbbbbb"/>
+          <w:sz w:val="21"/>
+        </w:rPr>
+        <w:t xml:space="preserve"> x</w:t>
+      </w:r>
+      <w:r/>
+    </w:p>
+    <w:p>
+      <w:pPr>
+        <w:pBdr>
+          <w:top w:val="none" w:color="000000" w:sz="4" w:space="0"/>
+          <w:left w:val="none" w:color="000000" w:sz="4" w:space="0"/>
+          <w:bottom w:val="none" w:color="000000" w:sz="4" w:space="0"/>
+          <w:right w:val="none" w:color="000000" w:sz="4" w:space="0"/>
+        </w:pBdr>
+        <w:shd w:val="clear" w:color="1c1e26" w:fill="1c1e26"/>
+        <w:spacing w:line="285" w:lineRule="atLeast"/>
+        <w:ind w:right="0" w:firstLine="0" w:left="0"/>
+        <w:rPr/>
+      </w:pPr>
+      <w:r>
+        <w:br/>
+      </w:r>
+      <w:r/>
+    </w:p>
+    <w:p>
+      <w:pPr>
+        <w:pBdr>
+          <w:top w:val="none" w:color="000000" w:sz="4" w:space="0"/>
+          <w:left w:val="none" w:color="000000" w:sz="4" w:space="0"/>
+          <w:bottom w:val="none" w:color="000000" w:sz="4" w:space="0"/>
+          <w:right w:val="none" w:color="000000" w:sz="4" w:space="0"/>
+        </w:pBdr>
+        <w:shd w:val="clear" w:color="1c1e26" w:fill="1c1e26"/>
+        <w:spacing w:line="285" w:lineRule="atLeast"/>
+        <w:ind w:right="0" w:firstLine="0" w:left="0"/>
+        <w:rPr/>
+      </w:pPr>
+      <w:r>
+        <w:rPr>
+          <w:rFonts w:ascii="Droid Sans Mono" w:hAnsi="Droid Sans Mono" w:eastAsia="Droid Sans Mono" w:cs="Droid Sans Mono"/>
+          <w:i/>
+          <w:color w:val="bbbbbb"/>
+          <w:sz w:val="21"/>
+        </w:rPr>
+        <w:t xml:space="preserve"># Використання методу</w:t>
+      </w:r>
+      <w:r/>
+    </w:p>
+    <w:p>
+      <w:pPr>
+        <w:pBdr>
+          <w:top w:val="none" w:color="000000" w:sz="4" w:space="0"/>
+          <w:left w:val="none" w:color="000000" w:sz="4" w:space="0"/>
+          <w:bottom w:val="none" w:color="000000" w:sz="4" w:space="0"/>
+          <w:right w:val="none" w:color="000000" w:sz="4" w:space="0"/>
+        </w:pBdr>
+        <w:shd w:val="clear" w:color="1c1e26" w:fill="1c1e26"/>
+        <w:spacing w:line="285" w:lineRule="atLeast"/>
+        <w:ind w:right="0" w:firstLine="0" w:left="0"/>
+        <w:rPr/>
+      </w:pPr>
+      <w:r>
+        <w:rPr>
+          <w:rFonts w:ascii="Droid Sans Mono" w:hAnsi="Droid Sans Mono" w:eastAsia="Droid Sans Mono" w:cs="Droid Sans Mono"/>
+          <w:color w:val="bbbbbb"/>
+          <w:sz w:val="21"/>
+        </w:rPr>
+        <w:t xml:space="preserve">A </w:t>
+      </w:r>
+      <w:r>
+        <w:rPr>
+          <w:rFonts w:ascii="Droid Sans Mono" w:hAnsi="Droid Sans Mono" w:eastAsia="Droid Sans Mono" w:cs="Droid Sans Mono"/>
+          <w:b/>
+          <w:color w:val="bbbbbb"/>
+          <w:sz w:val="21"/>
+        </w:rPr>
+        <w:t xml:space="preserve">=</w:t>
+      </w:r>
+      <w:r>
+        <w:rPr>
+          <w:rFonts w:ascii="Droid Sans Mono" w:hAnsi="Droid Sans Mono" w:eastAsia="Droid Sans Mono" w:cs="Droid Sans Mono"/>
+          <w:color w:val="bbbbbb"/>
+          <w:sz w:val="21"/>
+        </w:rPr>
+        <w:t xml:space="preserve"> np.array(</w:t>
+      </w:r>
+      <w:r>
+        <w:rPr>
+          <w:rFonts w:ascii="Droid Sans Mono" w:hAnsi="Droid Sans Mono" w:eastAsia="Droid Sans Mono" w:cs="Droid Sans Mono"/>
+          <w:color w:val="f09483"/>
+          <w:sz w:val="21"/>
+        </w:rPr>
+        <w:t xml:space="preserve">[</w:t>
+      </w:r>
+      <w:r/>
+    </w:p>
+    <w:p>
+      <w:pPr>
+        <w:pBdr>
+          <w:top w:val="none" w:color="000000" w:sz="4" w:space="0"/>
+          <w:left w:val="none" w:color="000000" w:sz="4" w:space="0"/>
+          <w:bottom w:val="none" w:color="000000" w:sz="4" w:space="0"/>
+          <w:right w:val="none" w:color="000000" w:sz="4" w:space="0"/>
+        </w:pBdr>
+        <w:shd w:val="clear" w:color="1c1e26" w:fill="1c1e26"/>
+        <w:spacing w:line="285" w:lineRule="atLeast"/>
+        <w:ind w:right="0" w:firstLine="0" w:left="0"/>
+        <w:rPr/>
+      </w:pPr>
+      <w:r>
+        <w:rPr>
+          <w:rFonts w:ascii="Droid Sans Mono" w:hAnsi="Droid Sans Mono" w:eastAsia="Droid Sans Mono" w:cs="Droid Sans Mono"/>
+          <w:color w:val="bbbbbb"/>
+          <w:sz w:val="21"/>
+        </w:rPr>
+        <w:t xml:space="preserve">    </w:t>
+      </w:r>
+      <w:r>
+        <w:rPr>
+          <w:rFonts w:ascii="Droid Sans Mono" w:hAnsi="Droid Sans Mono" w:eastAsia="Droid Sans Mono" w:cs="Droid Sans Mono"/>
+          <w:color w:val="f09483"/>
+          <w:sz w:val="21"/>
+        </w:rPr>
+        <w:t xml:space="preserve">[1.0</w:t>
+      </w:r>
+      <w:r>
+        <w:rPr>
+          <w:rFonts w:ascii="Droid Sans Mono" w:hAnsi="Droid Sans Mono" w:eastAsia="Droid Sans Mono" w:cs="Droid Sans Mono"/>
+          <w:color w:val="bbbbbb"/>
+          <w:sz w:val="21"/>
+        </w:rPr>
+        <w:t xml:space="preserve">, </w:t>
+      </w:r>
+      <w:r>
+        <w:rPr>
+          <w:rFonts w:ascii="Droid Sans Mono" w:hAnsi="Droid Sans Mono" w:eastAsia="Droid Sans Mono" w:cs="Droid Sans Mono"/>
+          <w:color w:val="f09483"/>
+          <w:sz w:val="21"/>
+        </w:rPr>
+        <w:t xml:space="preserve">0.42</w:t>
+      </w:r>
+      <w:r>
+        <w:rPr>
+          <w:rFonts w:ascii="Droid Sans Mono" w:hAnsi="Droid Sans Mono" w:eastAsia="Droid Sans Mono" w:cs="Droid Sans Mono"/>
+          <w:color w:val="bbbbbb"/>
+          <w:sz w:val="21"/>
+        </w:rPr>
+        <w:t xml:space="preserve">, </w:t>
+      </w:r>
+      <w:r>
+        <w:rPr>
+          <w:rFonts w:ascii="Droid Sans Mono" w:hAnsi="Droid Sans Mono" w:eastAsia="Droid Sans Mono" w:cs="Droid Sans Mono"/>
+          <w:color w:val="f09483"/>
+          <w:sz w:val="21"/>
+        </w:rPr>
+        <w:t xml:space="preserve">0.54</w:t>
+      </w:r>
+      <w:r>
+        <w:rPr>
+          <w:rFonts w:ascii="Droid Sans Mono" w:hAnsi="Droid Sans Mono" w:eastAsia="Droid Sans Mono" w:cs="Droid Sans Mono"/>
+          <w:color w:val="bbbbbb"/>
+          <w:sz w:val="21"/>
+        </w:rPr>
+        <w:t xml:space="preserve">, </w:t>
+      </w:r>
+      <w:r>
+        <w:rPr>
+          <w:rFonts w:ascii="Droid Sans Mono" w:hAnsi="Droid Sans Mono" w:eastAsia="Droid Sans Mono" w:cs="Droid Sans Mono"/>
+          <w:color w:val="f09483"/>
+          <w:sz w:val="21"/>
+        </w:rPr>
+        <w:t xml:space="preserve">0.66]</w:t>
+      </w:r>
+      <w:r>
+        <w:rPr>
+          <w:rFonts w:ascii="Droid Sans Mono" w:hAnsi="Droid Sans Mono" w:eastAsia="Droid Sans Mono" w:cs="Droid Sans Mono"/>
+          <w:color w:val="bbbbbb"/>
+          <w:sz w:val="21"/>
+        </w:rPr>
+        <w:t xml:space="preserve">,</w:t>
+      </w:r>
+      <w:r/>
+    </w:p>
+    <w:p>
+      <w:pPr>
+        <w:pBdr>
+          <w:top w:val="none" w:color="000000" w:sz="4" w:space="0"/>
+          <w:left w:val="none" w:color="000000" w:sz="4" w:space="0"/>
+          <w:bottom w:val="none" w:color="000000" w:sz="4" w:space="0"/>
+          <w:right w:val="none" w:color="000000" w:sz="4" w:space="0"/>
+        </w:pBdr>
+        <w:shd w:val="clear" w:color="1c1e26" w:fill="1c1e26"/>
+        <w:spacing w:line="285" w:lineRule="atLeast"/>
+        <w:ind w:right="0" w:firstLine="0" w:left="0"/>
+        <w:rPr/>
+      </w:pPr>
+      <w:r>
+        <w:rPr>
+          <w:rFonts w:ascii="Droid Sans Mono" w:hAnsi="Droid Sans Mono" w:eastAsia="Droid Sans Mono" w:cs="Droid Sans Mono"/>
+          <w:color w:val="bbbbbb"/>
+          <w:sz w:val="21"/>
+        </w:rPr>
+        <w:t xml:space="preserve">    </w:t>
+      </w:r>
+      <w:r>
+        <w:rPr>
+          <w:rFonts w:ascii="Droid Sans Mono" w:hAnsi="Droid Sans Mono" w:eastAsia="Droid Sans Mono" w:cs="Droid Sans Mono"/>
+          <w:color w:val="f09483"/>
+          <w:sz w:val="21"/>
+        </w:rPr>
+        <w:t xml:space="preserve">[0.42</w:t>
+      </w:r>
+      <w:r>
+        <w:rPr>
+          <w:rFonts w:ascii="Droid Sans Mono" w:hAnsi="Droid Sans Mono" w:eastAsia="Droid Sans Mono" w:cs="Droid Sans Mono"/>
+          <w:color w:val="bbbbbb"/>
+          <w:sz w:val="21"/>
+        </w:rPr>
+        <w:t xml:space="preserve">, </w:t>
+      </w:r>
+      <w:r>
+        <w:rPr>
+          <w:rFonts w:ascii="Droid Sans Mono" w:hAnsi="Droid Sans Mono" w:eastAsia="Droid Sans Mono" w:cs="Droid Sans Mono"/>
+          <w:color w:val="f09483"/>
+          <w:sz w:val="21"/>
+        </w:rPr>
+        <w:t xml:space="preserve">1.0</w:t>
+      </w:r>
+      <w:r>
+        <w:rPr>
+          <w:rFonts w:ascii="Droid Sans Mono" w:hAnsi="Droid Sans Mono" w:eastAsia="Droid Sans Mono" w:cs="Droid Sans Mono"/>
+          <w:color w:val="bbbbbb"/>
+          <w:sz w:val="21"/>
+        </w:rPr>
+        <w:t xml:space="preserve">, </w:t>
+      </w:r>
+      <w:r>
+        <w:rPr>
+          <w:rFonts w:ascii="Droid Sans Mono" w:hAnsi="Droid Sans Mono" w:eastAsia="Droid Sans Mono" w:cs="Droid Sans Mono"/>
+          <w:color w:val="f09483"/>
+          <w:sz w:val="21"/>
+        </w:rPr>
+        <w:t xml:space="preserve">0.32</w:t>
+      </w:r>
+      <w:r>
+        <w:rPr>
+          <w:rFonts w:ascii="Droid Sans Mono" w:hAnsi="Droid Sans Mono" w:eastAsia="Droid Sans Mono" w:cs="Droid Sans Mono"/>
+          <w:color w:val="bbbbbb"/>
+          <w:sz w:val="21"/>
+        </w:rPr>
+        <w:t xml:space="preserve">, </w:t>
+      </w:r>
+      <w:r>
+        <w:rPr>
+          <w:rFonts w:ascii="Droid Sans Mono" w:hAnsi="Droid Sans Mono" w:eastAsia="Droid Sans Mono" w:cs="Droid Sans Mono"/>
+          <w:color w:val="f09483"/>
+          <w:sz w:val="21"/>
+        </w:rPr>
+        <w:t xml:space="preserve">0.44]</w:t>
+      </w:r>
+      <w:r>
+        <w:rPr>
+          <w:rFonts w:ascii="Droid Sans Mono" w:hAnsi="Droid Sans Mono" w:eastAsia="Droid Sans Mono" w:cs="Droid Sans Mono"/>
+          <w:color w:val="bbbbbb"/>
+          <w:sz w:val="21"/>
+        </w:rPr>
+        <w:t xml:space="preserve">,</w:t>
+      </w:r>
+      <w:r/>
+    </w:p>
+    <w:p>
+      <w:pPr>
+        <w:pBdr>
+          <w:top w:val="none" w:color="000000" w:sz="4" w:space="0"/>
+          <w:left w:val="none" w:color="000000" w:sz="4" w:space="0"/>
+          <w:bottom w:val="none" w:color="000000" w:sz="4" w:space="0"/>
+          <w:right w:val="none" w:color="000000" w:sz="4" w:space="0"/>
+        </w:pBdr>
+        <w:shd w:val="clear" w:color="1c1e26" w:fill="1c1e26"/>
+        <w:spacing w:line="285" w:lineRule="atLeast"/>
+        <w:ind w:right="0" w:firstLine="0" w:left="0"/>
+        <w:rPr/>
+      </w:pPr>
+      <w:r>
+        <w:rPr>
+          <w:rFonts w:ascii="Droid Sans Mono" w:hAnsi="Droid Sans Mono" w:eastAsia="Droid Sans Mono" w:cs="Droid Sans Mono"/>
+          <w:color w:val="bbbbbb"/>
+          <w:sz w:val="21"/>
+        </w:rPr>
+        <w:t xml:space="preserve">    </w:t>
+      </w:r>
+      <w:r>
+        <w:rPr>
+          <w:rFonts w:ascii="Droid Sans Mono" w:hAnsi="Droid Sans Mono" w:eastAsia="Droid Sans Mono" w:cs="Droid Sans Mono"/>
+          <w:color w:val="f09483"/>
+          <w:sz w:val="21"/>
+        </w:rPr>
+        <w:t xml:space="preserve">[0.54</w:t>
+      </w:r>
+      <w:r>
+        <w:rPr>
+          <w:rFonts w:ascii="Droid Sans Mono" w:hAnsi="Droid Sans Mono" w:eastAsia="Droid Sans Mono" w:cs="Droid Sans Mono"/>
+          <w:color w:val="bbbbbb"/>
+          <w:sz w:val="21"/>
+        </w:rPr>
+        <w:t xml:space="preserve">, </w:t>
+      </w:r>
+      <w:r>
+        <w:rPr>
+          <w:rFonts w:ascii="Droid Sans Mono" w:hAnsi="Droid Sans Mono" w:eastAsia="Droid Sans Mono" w:cs="Droid Sans Mono"/>
+          <w:color w:val="f09483"/>
+          <w:sz w:val="21"/>
+        </w:rPr>
+        <w:t xml:space="preserve">0.32</w:t>
+      </w:r>
+      <w:r>
+        <w:rPr>
+          <w:rFonts w:ascii="Droid Sans Mono" w:hAnsi="Droid Sans Mono" w:eastAsia="Droid Sans Mono" w:cs="Droid Sans Mono"/>
+          <w:color w:val="bbbbbb"/>
+          <w:sz w:val="21"/>
+        </w:rPr>
+        <w:t xml:space="preserve">, </w:t>
+      </w:r>
+      <w:r>
+        <w:rPr>
+          <w:rFonts w:ascii="Droid Sans Mono" w:hAnsi="Droid Sans Mono" w:eastAsia="Droid Sans Mono" w:cs="Droid Sans Mono"/>
+          <w:color w:val="f09483"/>
+          <w:sz w:val="21"/>
+        </w:rPr>
+        <w:t xml:space="preserve">1.0</w:t>
+      </w:r>
+      <w:r>
+        <w:rPr>
+          <w:rFonts w:ascii="Droid Sans Mono" w:hAnsi="Droid Sans Mono" w:eastAsia="Droid Sans Mono" w:cs="Droid Sans Mono"/>
+          <w:color w:val="bbbbbb"/>
+          <w:sz w:val="21"/>
+        </w:rPr>
+        <w:t xml:space="preserve">, </w:t>
+      </w:r>
+      <w:r>
+        <w:rPr>
+          <w:rFonts w:ascii="Droid Sans Mono" w:hAnsi="Droid Sans Mono" w:eastAsia="Droid Sans Mono" w:cs="Droid Sans Mono"/>
+          <w:color w:val="f09483"/>
+          <w:sz w:val="21"/>
+        </w:rPr>
+        <w:t xml:space="preserve">0.22]</w:t>
+      </w:r>
+      <w:r>
+        <w:rPr>
+          <w:rFonts w:ascii="Droid Sans Mono" w:hAnsi="Droid Sans Mono" w:eastAsia="Droid Sans Mono" w:cs="Droid Sans Mono"/>
+          <w:color w:val="bbbbbb"/>
+          <w:sz w:val="21"/>
+        </w:rPr>
+        <w:t xml:space="preserve">,</w:t>
+      </w:r>
+      <w:r/>
+    </w:p>
+    <w:p>
+      <w:pPr>
+        <w:pBdr>
+          <w:top w:val="none" w:color="000000" w:sz="4" w:space="0"/>
+          <w:left w:val="none" w:color="000000" w:sz="4" w:space="0"/>
+          <w:bottom w:val="none" w:color="000000" w:sz="4" w:space="0"/>
+          <w:right w:val="none" w:color="000000" w:sz="4" w:space="0"/>
+        </w:pBdr>
+        <w:shd w:val="clear" w:color="1c1e26" w:fill="1c1e26"/>
+        <w:spacing w:line="285" w:lineRule="atLeast"/>
+        <w:ind w:right="0" w:firstLine="0" w:left="0"/>
+        <w:rPr/>
+      </w:pPr>
+      <w:r>
+        <w:rPr>
+          <w:rFonts w:ascii="Droid Sans Mono" w:hAnsi="Droid Sans Mono" w:eastAsia="Droid Sans Mono" w:cs="Droid Sans Mono"/>
+          <w:color w:val="bbbbbb"/>
+          <w:sz w:val="21"/>
+        </w:rPr>
+        <w:t xml:space="preserve">    </w:t>
+      </w:r>
+      <w:r>
+        <w:rPr>
+          <w:rFonts w:ascii="Droid Sans Mono" w:hAnsi="Droid Sans Mono" w:eastAsia="Droid Sans Mono" w:cs="Droid Sans Mono"/>
+          <w:color w:val="f09483"/>
+          <w:sz w:val="21"/>
+        </w:rPr>
+        <w:t xml:space="preserve">[0.66</w:t>
+      </w:r>
+      <w:r>
+        <w:rPr>
+          <w:rFonts w:ascii="Droid Sans Mono" w:hAnsi="Droid Sans Mono" w:eastAsia="Droid Sans Mono" w:cs="Droid Sans Mono"/>
+          <w:color w:val="bbbbbb"/>
+          <w:sz w:val="21"/>
+        </w:rPr>
+        <w:t xml:space="preserve">, </w:t>
+      </w:r>
+      <w:r>
+        <w:rPr>
+          <w:rFonts w:ascii="Droid Sans Mono" w:hAnsi="Droid Sans Mono" w:eastAsia="Droid Sans Mono" w:cs="Droid Sans Mono"/>
+          <w:color w:val="f09483"/>
+          <w:sz w:val="21"/>
+        </w:rPr>
+        <w:t xml:space="preserve">0.44</w:t>
+      </w:r>
+      <w:r>
+        <w:rPr>
+          <w:rFonts w:ascii="Droid Sans Mono" w:hAnsi="Droid Sans Mono" w:eastAsia="Droid Sans Mono" w:cs="Droid Sans Mono"/>
+          <w:color w:val="bbbbbb"/>
+          <w:sz w:val="21"/>
+        </w:rPr>
+        <w:t xml:space="preserve">, </w:t>
+      </w:r>
+      <w:r>
+        <w:rPr>
+          <w:rFonts w:ascii="Droid Sans Mono" w:hAnsi="Droid Sans Mono" w:eastAsia="Droid Sans Mono" w:cs="Droid Sans Mono"/>
+          <w:color w:val="f09483"/>
+          <w:sz w:val="21"/>
+        </w:rPr>
+        <w:t xml:space="preserve">0.22</w:t>
+      </w:r>
+      <w:r>
+        <w:rPr>
+          <w:rFonts w:ascii="Droid Sans Mono" w:hAnsi="Droid Sans Mono" w:eastAsia="Droid Sans Mono" w:cs="Droid Sans Mono"/>
+          <w:color w:val="bbbbbb"/>
+          <w:sz w:val="21"/>
+        </w:rPr>
+        <w:t xml:space="preserve">, </w:t>
+      </w:r>
+      <w:r>
+        <w:rPr>
+          <w:rFonts w:ascii="Droid Sans Mono" w:hAnsi="Droid Sans Mono" w:eastAsia="Droid Sans Mono" w:cs="Droid Sans Mono"/>
+          <w:color w:val="f09483"/>
+          <w:sz w:val="21"/>
+        </w:rPr>
+        <w:t xml:space="preserve">1.0]</w:t>
+      </w:r>
+      <w:r/>
+    </w:p>
+    <w:p>
+      <w:pPr>
+        <w:pBdr>
+          <w:top w:val="none" w:color="000000" w:sz="4" w:space="0"/>
+          <w:left w:val="none" w:color="000000" w:sz="4" w:space="0"/>
+          <w:bottom w:val="none" w:color="000000" w:sz="4" w:space="0"/>
+          <w:right w:val="none" w:color="000000" w:sz="4" w:space="0"/>
+        </w:pBdr>
+        <w:shd w:val="clear" w:color="1c1e26" w:fill="1c1e26"/>
+        <w:spacing w:line="285" w:lineRule="atLeast"/>
+        <w:ind w:right="0" w:firstLine="0" w:left="0"/>
+        <w:rPr/>
+      </w:pPr>
+      <w:r>
+        <w:rPr>
+          <w:rFonts w:ascii="Droid Sans Mono" w:hAnsi="Droid Sans Mono" w:eastAsia="Droid Sans Mono" w:cs="Droid Sans Mono"/>
+          <w:color w:val="f09483"/>
+          <w:sz w:val="21"/>
+        </w:rPr>
+        <w:t xml:space="preserve">]</w:t>
+      </w:r>
+      <w:r>
+        <w:rPr>
+          <w:rFonts w:ascii="Droid Sans Mono" w:hAnsi="Droid Sans Mono" w:eastAsia="Droid Sans Mono" w:cs="Droid Sans Mono"/>
+          <w:color w:val="bbbbbb"/>
+          <w:sz w:val="21"/>
+        </w:rPr>
+        <w:t xml:space="preserve">)</w:t>
+      </w:r>
+      <w:r/>
+    </w:p>
+    <w:p>
+      <w:pPr>
+        <w:pBdr>
+          <w:top w:val="none" w:color="000000" w:sz="4" w:space="0"/>
+          <w:left w:val="none" w:color="000000" w:sz="4" w:space="0"/>
+          <w:bottom w:val="none" w:color="000000" w:sz="4" w:space="0"/>
+          <w:right w:val="none" w:color="000000" w:sz="4" w:space="0"/>
+        </w:pBdr>
+        <w:shd w:val="clear" w:color="1c1e26" w:fill="1c1e26"/>
+        <w:spacing w:line="285" w:lineRule="atLeast"/>
+        <w:ind w:right="0" w:firstLine="0" w:left="0"/>
+        <w:rPr/>
+      </w:pPr>
+      <w:r>
+        <w:br/>
+      </w:r>
+      <w:r/>
+    </w:p>
+    <w:p>
+      <w:pPr>
+        <w:pBdr>
+          <w:top w:val="none" w:color="000000" w:sz="4" w:space="0"/>
+          <w:left w:val="none" w:color="000000" w:sz="4" w:space="0"/>
+          <w:bottom w:val="none" w:color="000000" w:sz="4" w:space="0"/>
+          <w:right w:val="none" w:color="000000" w:sz="4" w:space="0"/>
+        </w:pBdr>
+        <w:shd w:val="clear" w:color="1c1e26" w:fill="1c1e26"/>
+        <w:spacing w:line="285" w:lineRule="atLeast"/>
+        <w:ind w:right="0" w:firstLine="0" w:left="0"/>
+        <w:rPr/>
+      </w:pPr>
+      <w:r>
+        <w:rPr>
+          <w:rFonts w:ascii="Droid Sans Mono" w:hAnsi="Droid Sans Mono" w:eastAsia="Droid Sans Mono" w:cs="Droid Sans Mono"/>
+          <w:color w:val="bbbbbb"/>
+          <w:sz w:val="21"/>
+        </w:rPr>
+        <w:t xml:space="preserve">b </w:t>
+      </w:r>
+      <w:r>
+        <w:rPr>
+          <w:rFonts w:ascii="Droid Sans Mono" w:hAnsi="Droid Sans Mono" w:eastAsia="Droid Sans Mono" w:cs="Droid Sans Mono"/>
+          <w:b/>
+          <w:color w:val="bbbbbb"/>
+          <w:sz w:val="21"/>
+        </w:rPr>
+        <w:t xml:space="preserve">=</w:t>
+      </w:r>
+      <w:r>
+        <w:rPr>
+          <w:rFonts w:ascii="Droid Sans Mono" w:hAnsi="Droid Sans Mono" w:eastAsia="Droid Sans Mono" w:cs="Droid Sans Mono"/>
+          <w:color w:val="bbbbbb"/>
+          <w:sz w:val="21"/>
+        </w:rPr>
+        <w:t xml:space="preserve"> np.array(</w:t>
+      </w:r>
+      <w:r>
+        <w:rPr>
+          <w:rFonts w:ascii="Droid Sans Mono" w:hAnsi="Droid Sans Mono" w:eastAsia="Droid Sans Mono" w:cs="Droid Sans Mono"/>
+          <w:color w:val="f09483"/>
+          <w:sz w:val="21"/>
+        </w:rPr>
+        <w:t xml:space="preserve">[0.3</w:t>
+      </w:r>
+      <w:r>
+        <w:rPr>
+          <w:rFonts w:ascii="Droid Sans Mono" w:hAnsi="Droid Sans Mono" w:eastAsia="Droid Sans Mono" w:cs="Droid Sans Mono"/>
+          <w:color w:val="bbbbbb"/>
+          <w:sz w:val="21"/>
+        </w:rPr>
+        <w:t xml:space="preserve">, </w:t>
+      </w:r>
+      <w:r>
+        <w:rPr>
+          <w:rFonts w:ascii="Droid Sans Mono" w:hAnsi="Droid Sans Mono" w:eastAsia="Droid Sans Mono" w:cs="Droid Sans Mono"/>
+          <w:color w:val="f09483"/>
+          <w:sz w:val="21"/>
+        </w:rPr>
+        <w:t xml:space="preserve">0.5</w:t>
+      </w:r>
+      <w:r>
+        <w:rPr>
+          <w:rFonts w:ascii="Droid Sans Mono" w:hAnsi="Droid Sans Mono" w:eastAsia="Droid Sans Mono" w:cs="Droid Sans Mono"/>
+          <w:color w:val="bbbbbb"/>
+          <w:sz w:val="21"/>
+        </w:rPr>
+        <w:t xml:space="preserve">, </w:t>
+      </w:r>
+      <w:r>
+        <w:rPr>
+          <w:rFonts w:ascii="Droid Sans Mono" w:hAnsi="Droid Sans Mono" w:eastAsia="Droid Sans Mono" w:cs="Droid Sans Mono"/>
+          <w:color w:val="f09483"/>
+          <w:sz w:val="21"/>
+        </w:rPr>
+        <w:t xml:space="preserve">0.7</w:t>
+      </w:r>
+      <w:r>
+        <w:rPr>
+          <w:rFonts w:ascii="Droid Sans Mono" w:hAnsi="Droid Sans Mono" w:eastAsia="Droid Sans Mono" w:cs="Droid Sans Mono"/>
+          <w:color w:val="bbbbbb"/>
+          <w:sz w:val="21"/>
+        </w:rPr>
+        <w:t xml:space="preserve">, </w:t>
+      </w:r>
+      <w:r>
+        <w:rPr>
+          <w:rFonts w:ascii="Droid Sans Mono" w:hAnsi="Droid Sans Mono" w:eastAsia="Droid Sans Mono" w:cs="Droid Sans Mono"/>
+          <w:color w:val="f09483"/>
+          <w:sz w:val="21"/>
+        </w:rPr>
+        <w:t xml:space="preserve">0.9]</w:t>
+      </w:r>
+      <w:r>
+        <w:rPr>
+          <w:rFonts w:ascii="Droid Sans Mono" w:hAnsi="Droid Sans Mono" w:eastAsia="Droid Sans Mono" w:cs="Droid Sans Mono"/>
+          <w:color w:val="bbbbbb"/>
+          <w:sz w:val="21"/>
+        </w:rPr>
+        <w:t xml:space="preserve">)</w:t>
+      </w:r>
+      <w:r/>
+    </w:p>
+    <w:p>
+      <w:pPr>
+        <w:pBdr>
+          <w:top w:val="none" w:color="000000" w:sz="4" w:space="0"/>
+          <w:left w:val="none" w:color="000000" w:sz="4" w:space="0"/>
+          <w:bottom w:val="none" w:color="000000" w:sz="4" w:space="0"/>
+          <w:right w:val="none" w:color="000000" w:sz="4" w:space="0"/>
+        </w:pBdr>
+        <w:shd w:val="clear" w:color="1c1e26" w:fill="1c1e26"/>
+        <w:spacing w:line="285" w:lineRule="atLeast"/>
+        <w:ind w:right="0" w:firstLine="0" w:left="0"/>
+        <w:rPr/>
+      </w:pPr>
+      <w:r>
+        <w:br/>
+      </w:r>
+      <w:r/>
+    </w:p>
+    <w:p>
+      <w:pPr>
+        <w:pBdr>
+          <w:top w:val="none" w:color="000000" w:sz="4" w:space="0"/>
+          <w:left w:val="none" w:color="000000" w:sz="4" w:space="0"/>
+          <w:bottom w:val="none" w:color="000000" w:sz="4" w:space="0"/>
+          <w:right w:val="none" w:color="000000" w:sz="4" w:space="0"/>
+        </w:pBdr>
+        <w:shd w:val="clear" w:color="1c1e26" w:fill="1c1e26"/>
+        <w:spacing w:line="285" w:lineRule="atLeast"/>
+        <w:ind w:right="0" w:firstLine="0" w:left="0"/>
+        <w:rPr/>
+      </w:pPr>
+      <w:r>
+        <w:rPr>
+          <w:rFonts w:ascii="Droid Sans Mono" w:hAnsi="Droid Sans Mono" w:eastAsia="Droid Sans Mono" w:cs="Droid Sans Mono"/>
+          <w:color w:val="bbbbbb"/>
+          <w:sz w:val="21"/>
+        </w:rPr>
+        <w:t xml:space="preserve">x </w:t>
+      </w:r>
+      <w:r>
+        <w:rPr>
+          <w:rFonts w:ascii="Droid Sans Mono" w:hAnsi="Droid Sans Mono" w:eastAsia="Droid Sans Mono" w:cs="Droid Sans Mono"/>
+          <w:b/>
+          <w:color w:val="bbbbbb"/>
+          <w:sz w:val="21"/>
+        </w:rPr>
+        <w:t xml:space="preserve">=</w:t>
+      </w:r>
+      <w:r>
+        <w:rPr>
+          <w:rFonts w:ascii="Droid Sans Mono" w:hAnsi="Droid Sans Mono" w:eastAsia="Droid Sans Mono" w:cs="Droid Sans Mono"/>
+          <w:color w:val="bbbbbb"/>
+          <w:sz w:val="21"/>
+        </w:rPr>
+        <w:t xml:space="preserve"> square_root_method(A, b)</w:t>
+      </w:r>
+      <w:r/>
+    </w:p>
+    <w:p>
+      <w:pPr>
+        <w:pBdr>
+          <w:top w:val="none" w:color="000000" w:sz="4" w:space="0"/>
+          <w:left w:val="none" w:color="000000" w:sz="4" w:space="0"/>
+          <w:bottom w:val="none" w:color="000000" w:sz="4" w:space="0"/>
+          <w:right w:val="none" w:color="000000" w:sz="4" w:space="0"/>
+        </w:pBdr>
+        <w:shd w:val="clear" w:color="1c1e26" w:fill="1c1e26"/>
+        <w:spacing w:line="285" w:lineRule="atLeast"/>
+        <w:ind w:right="0" w:firstLine="0" w:left="0"/>
+        <w:rPr/>
+      </w:pPr>
+      <w:r>
+        <w:br/>
+      </w:r>
+      <w:r/>
+    </w:p>
+    <w:p>
+      <w:pPr>
+        <w:pBdr>
+          <w:top w:val="none" w:color="000000" w:sz="4" w:space="0"/>
+          <w:left w:val="none" w:color="000000" w:sz="4" w:space="0"/>
+          <w:bottom w:val="none" w:color="000000" w:sz="4" w:space="0"/>
+          <w:right w:val="none" w:color="000000" w:sz="4" w:space="0"/>
+        </w:pBdr>
+        <w:shd w:val="clear" w:color="1c1e26" w:fill="1c1e26"/>
+        <w:spacing w:line="285" w:lineRule="atLeast"/>
+        <w:ind w:right="0" w:firstLine="0" w:left="0"/>
+        <w:rPr/>
+      </w:pPr>
+      <w:r>
+        <w:rPr>
+          <w:rFonts w:ascii="Droid Sans Mono" w:hAnsi="Droid Sans Mono" w:eastAsia="Droid Sans Mono" w:cs="Droid Sans Mono"/>
+          <w:color w:val="25b0bc"/>
+          <w:sz w:val="21"/>
+        </w:rPr>
+        <w:t xml:space="preserve">print</w:t>
+      </w:r>
+      <w:r>
+        <w:rPr>
+          <w:rFonts w:ascii="Droid Sans Mono" w:hAnsi="Droid Sans Mono" w:eastAsia="Droid Sans Mono" w:cs="Droid Sans Mono"/>
+          <w:color w:val="bbbbbb"/>
+          <w:sz w:val="21"/>
+        </w:rPr>
+        <w:t xml:space="preserve">(</w:t>
+      </w:r>
+      <w:r>
+        <w:rPr>
+          <w:rFonts w:ascii="Droid Sans Mono" w:hAnsi="Droid Sans Mono" w:eastAsia="Droid Sans Mono" w:cs="Droid Sans Mono"/>
+          <w:color w:val="fab795"/>
+          <w:sz w:val="21"/>
+        </w:rPr>
+        <w:t xml:space="preserve">"</w:t>
+      </w:r>
+      <w:r>
+        <w:rPr>
+          <w:rFonts w:ascii="Droid Sans Mono" w:hAnsi="Droid Sans Mono" w:eastAsia="Droid Sans Mono" w:cs="Droid Sans Mono"/>
+          <w:color w:val="25b0bc"/>
+          <w:sz w:val="21"/>
+        </w:rPr>
+        <w:t xml:space="preserve">\n</w:t>
+      </w:r>
+      <w:r>
+        <w:rPr>
+          <w:rFonts w:ascii="Droid Sans Mono" w:hAnsi="Droid Sans Mono" w:eastAsia="Droid Sans Mono" w:cs="Droid Sans Mono"/>
+          <w:color w:val="fab795"/>
+          <w:sz w:val="21"/>
+        </w:rPr>
+        <w:t xml:space="preserve">Розв'язок x:"</w:t>
+      </w:r>
+      <w:r>
+        <w:rPr>
+          <w:rFonts w:ascii="Droid Sans Mono" w:hAnsi="Droid Sans Mono" w:eastAsia="Droid Sans Mono" w:cs="Droid Sans Mono"/>
+          <w:color w:val="bbbbbb"/>
+          <w:sz w:val="21"/>
+        </w:rPr>
+        <w:t xml:space="preserve">)</w:t>
+      </w:r>
+      <w:r/>
+    </w:p>
+    <w:p>
+      <w:pPr>
+        <w:pBdr>
+          <w:top w:val="none" w:color="000000" w:sz="4" w:space="0"/>
+          <w:left w:val="none" w:color="000000" w:sz="4" w:space="0"/>
+          <w:bottom w:val="none" w:color="000000" w:sz="4" w:space="0"/>
+          <w:right w:val="none" w:color="000000" w:sz="4" w:space="0"/>
+        </w:pBdr>
+        <w:shd w:val="clear" w:color="1c1e26" w:fill="1c1e26"/>
+        <w:spacing w:line="285" w:lineRule="atLeast"/>
+        <w:ind w:right="0" w:firstLine="0" w:left="0"/>
+        <w:rPr/>
+      </w:pPr>
+      <w:r>
+        <w:rPr>
+          <w:rFonts w:ascii="Droid Sans Mono" w:hAnsi="Droid Sans Mono" w:eastAsia="Droid Sans Mono" w:cs="Droid Sans Mono"/>
+          <w:color w:val="25b0bc"/>
+          <w:sz w:val="21"/>
+        </w:rPr>
+        <w:t xml:space="preserve">print</w:t>
+      </w:r>
+      <w:r>
+        <w:rPr>
+          <w:rFonts w:ascii="Droid Sans Mono" w:hAnsi="Droid Sans Mono" w:eastAsia="Droid Sans Mono" w:cs="Droid Sans Mono"/>
+          <w:color w:val="bbbbbb"/>
+          <w:sz w:val="21"/>
+        </w:rPr>
+        <w:t xml:space="preserve">(np.round(x, </w:t>
+      </w:r>
+      <w:r>
+        <w:rPr>
+          <w:rFonts w:ascii="Droid Sans Mono" w:hAnsi="Droid Sans Mono" w:eastAsia="Droid Sans Mono" w:cs="Droid Sans Mono"/>
+          <w:color w:val="f09483"/>
+          <w:sz w:val="21"/>
+        </w:rPr>
+        <w:t xml:space="preserve">6</w:t>
+      </w:r>
+      <w:r>
+        <w:rPr>
+          <w:rFonts w:ascii="Droid Sans Mono" w:hAnsi="Droid Sans Mono" w:eastAsia="Droid Sans Mono" w:cs="Droid Sans Mono"/>
+          <w:color w:val="bbbbbb"/>
+          <w:sz w:val="21"/>
+        </w:rPr>
+        <w:t xml:space="preserve">))</w:t>
+      </w:r>
+      <w:r/>
+    </w:p>
+    <w:p>
+      <w:pPr>
+        <w:pBdr>
+          <w:top w:val="none" w:color="000000" w:sz="4" w:space="0"/>
+          <w:left w:val="none" w:color="000000" w:sz="4" w:space="0"/>
+          <w:bottom w:val="none" w:color="000000" w:sz="4" w:space="0"/>
+          <w:right w:val="none" w:color="000000" w:sz="4" w:space="0"/>
+        </w:pBdr>
+        <w:shd w:val="clear" w:color="1c1e26" w:fill="1c1e26"/>
+        <w:spacing w:line="285" w:lineRule="atLeast"/>
+        <w:ind w:right="0" w:firstLine="0" w:left="0"/>
+        <w:rPr/>
+      </w:pPr>
+      <w:r>
+        <w:br/>
+      </w:r>
+      <w:r/>
+    </w:p>
+    <w:p>
+      <w:pPr>
+        <w:pBdr>
+          <w:top w:val="none" w:color="000000" w:sz="4" w:space="0"/>
+          <w:left w:val="none" w:color="000000" w:sz="4" w:space="0"/>
+          <w:bottom w:val="none" w:color="000000" w:sz="4" w:space="0"/>
+          <w:right w:val="none" w:color="000000" w:sz="4" w:space="0"/>
+        </w:pBdr>
+        <w:shd w:val="clear" w:color="1c1e26" w:fill="1c1e26"/>
+        <w:spacing w:line="285" w:lineRule="atLeast"/>
+        <w:ind w:right="0" w:firstLine="0" w:left="0"/>
+        <w:rPr/>
+      </w:pPr>
+      <w:r>
+        <w:rPr>
+          <w:rFonts w:ascii="Droid Sans Mono" w:hAnsi="Droid Sans Mono" w:eastAsia="Droid Sans Mono" w:cs="Droid Sans Mono"/>
+          <w:i/>
+          <w:color w:val="bbbbbb"/>
+          <w:sz w:val="21"/>
+        </w:rPr>
+        <w:t xml:space="preserve"># Перевірка</w:t>
+      </w:r>
+      <w:r/>
+    </w:p>
+    <w:p>
+      <w:pPr>
+        <w:pBdr>
+          <w:top w:val="none" w:color="000000" w:sz="4" w:space="0"/>
+          <w:left w:val="none" w:color="000000" w:sz="4" w:space="0"/>
+          <w:bottom w:val="none" w:color="000000" w:sz="4" w:space="0"/>
+          <w:right w:val="none" w:color="000000" w:sz="4" w:space="0"/>
+        </w:pBdr>
+        <w:shd w:val="clear" w:color="1c1e26" w:fill="1c1e26"/>
+        <w:spacing w:line="285" w:lineRule="atLeast"/>
+        <w:ind w:right="0" w:firstLine="0" w:left="0"/>
+        <w:rPr/>
+      </w:pPr>
+      <w:r>
+        <w:rPr>
+          <w:rFonts w:ascii="Droid Sans Mono" w:hAnsi="Droid Sans Mono" w:eastAsia="Droid Sans Mono" w:cs="Droid Sans Mono"/>
+          <w:color w:val="bbbbbb"/>
+          <w:sz w:val="21"/>
+        </w:rPr>
+        <w:t xml:space="preserve">r </w:t>
+      </w:r>
+      <w:r>
+        <w:rPr>
+          <w:rFonts w:ascii="Droid Sans Mono" w:hAnsi="Droid Sans Mono" w:eastAsia="Droid Sans Mono" w:cs="Droid Sans Mono"/>
+          <w:b/>
+          <w:color w:val="bbbbbb"/>
+          <w:sz w:val="21"/>
+        </w:rPr>
+        <w:t xml:space="preserve">=</w:t>
+      </w:r>
+      <w:r>
+        <w:rPr>
+          <w:rFonts w:ascii="Droid Sans Mono" w:hAnsi="Droid Sans Mono" w:eastAsia="Droid Sans Mono" w:cs="Droid Sans Mono"/>
+          <w:color w:val="bbbbbb"/>
+          <w:sz w:val="21"/>
+        </w:rPr>
+        <w:t xml:space="preserve"> b </w:t>
+      </w:r>
+      <w:r>
+        <w:rPr>
+          <w:rFonts w:ascii="Droid Sans Mono" w:hAnsi="Droid Sans Mono" w:eastAsia="Droid Sans Mono" w:cs="Droid Sans Mono"/>
+          <w:b/>
+          <w:color w:val="bbbbbb"/>
+          <w:sz w:val="21"/>
+        </w:rPr>
+        <w:t xml:space="preserve">-</w:t>
+      </w:r>
+      <w:r>
+        <w:rPr>
+          <w:rFonts w:ascii="Droid Sans Mono" w:hAnsi="Droid Sans Mono" w:eastAsia="Droid Sans Mono" w:cs="Droid Sans Mono"/>
+          <w:color w:val="bbbbbb"/>
+          <w:sz w:val="21"/>
+        </w:rPr>
+        <w:t xml:space="preserve"> np.dot(A, x)</w:t>
+      </w:r>
+      <w:r/>
+    </w:p>
+    <w:p>
+      <w:pPr>
+        <w:pBdr>
+          <w:top w:val="none" w:color="000000" w:sz="4" w:space="0"/>
+          <w:left w:val="none" w:color="000000" w:sz="4" w:space="0"/>
+          <w:bottom w:val="none" w:color="000000" w:sz="4" w:space="0"/>
+          <w:right w:val="none" w:color="000000" w:sz="4" w:space="0"/>
+        </w:pBdr>
+        <w:shd w:val="clear" w:color="1c1e26" w:fill="1c1e26"/>
+        <w:spacing w:line="285" w:lineRule="atLeast"/>
+        <w:ind w:right="0" w:firstLine="0" w:left="0"/>
+        <w:rPr/>
+      </w:pPr>
+      <w:r>
+        <w:rPr>
+          <w:rFonts w:ascii="Droid Sans Mono" w:hAnsi="Droid Sans Mono" w:eastAsia="Droid Sans Mono" w:cs="Droid Sans Mono"/>
+          <w:color w:val="25b0bc"/>
+          <w:sz w:val="21"/>
+        </w:rPr>
+        <w:t xml:space="preserve">print</w:t>
+      </w:r>
+      <w:r>
+        <w:rPr>
+          <w:rFonts w:ascii="Droid Sans Mono" w:hAnsi="Droid Sans Mono" w:eastAsia="Droid Sans Mono" w:cs="Droid Sans Mono"/>
+          <w:color w:val="bbbbbb"/>
+          <w:sz w:val="21"/>
+        </w:rPr>
+        <w:t xml:space="preserve">(</w:t>
+      </w:r>
+      <w:r>
+        <w:rPr>
+          <w:rFonts w:ascii="Droid Sans Mono" w:hAnsi="Droid Sans Mono" w:eastAsia="Droid Sans Mono" w:cs="Droid Sans Mono"/>
+          <w:color w:val="fab795"/>
+          <w:sz w:val="21"/>
+        </w:rPr>
+        <w:t xml:space="preserve">"</w:t>
+      </w:r>
+      <w:r>
+        <w:rPr>
+          <w:rFonts w:ascii="Droid Sans Mono" w:hAnsi="Droid Sans Mono" w:eastAsia="Droid Sans Mono" w:cs="Droid Sans Mono"/>
+          <w:color w:val="25b0bc"/>
+          <w:sz w:val="21"/>
+        </w:rPr>
+        <w:t xml:space="preserve">\n</w:t>
+      </w:r>
+      <w:r>
+        <w:rPr>
+          <w:rFonts w:ascii="Droid Sans Mono" w:hAnsi="Droid Sans Mono" w:eastAsia="Droid Sans Mono" w:cs="Droid Sans Mono"/>
+          <w:color w:val="fab795"/>
+          <w:sz w:val="21"/>
+        </w:rPr>
+        <w:t xml:space="preserve">Вектор нев'язки r = b - Ax:"</w:t>
+      </w:r>
+      <w:r>
+        <w:rPr>
+          <w:rFonts w:ascii="Droid Sans Mono" w:hAnsi="Droid Sans Mono" w:eastAsia="Droid Sans Mono" w:cs="Droid Sans Mono"/>
+          <w:color w:val="bbbbbb"/>
+          <w:sz w:val="21"/>
+        </w:rPr>
+        <w:t xml:space="preserve">)</w:t>
+      </w:r>
+      <w:r/>
+    </w:p>
+    <w:p>
+      <w:pPr>
+        <w:pBdr>
+          <w:top w:val="none" w:color="000000" w:sz="4" w:space="0"/>
+          <w:left w:val="none" w:color="000000" w:sz="4" w:space="0"/>
+          <w:bottom w:val="none" w:color="000000" w:sz="4" w:space="0"/>
+          <w:right w:val="none" w:color="000000" w:sz="4" w:space="0"/>
+        </w:pBdr>
+        <w:shd w:val="clear" w:color="1c1e26" w:fill="1c1e26"/>
+        <w:spacing w:line="285" w:lineRule="atLeast"/>
+        <w:ind w:right="0" w:firstLine="0" w:left="0"/>
+        <w:rPr/>
+      </w:pPr>
+      <w:r>
+        <w:rPr>
+          <w:rFonts w:ascii="Droid Sans Mono" w:hAnsi="Droid Sans Mono" w:eastAsia="Droid Sans Mono" w:cs="Droid Sans Mono"/>
+          <w:color w:val="25b0bc"/>
+          <w:sz w:val="21"/>
+        </w:rPr>
+        <w:t xml:space="preserve">print</w:t>
+      </w:r>
+      <w:r>
+        <w:rPr>
+          <w:rFonts w:ascii="Droid Sans Mono" w:hAnsi="Droid Sans Mono" w:eastAsia="Droid Sans Mono" w:cs="Droid Sans Mono"/>
+          <w:color w:val="bbbbbb"/>
+          <w:sz w:val="21"/>
+        </w:rPr>
+        <w:t xml:space="preserve">(np.round(r, </w:t>
+      </w:r>
+      <w:r>
+        <w:rPr>
+          <w:rFonts w:ascii="Droid Sans Mono" w:hAnsi="Droid Sans Mono" w:eastAsia="Droid Sans Mono" w:cs="Droid Sans Mono"/>
+          <w:color w:val="f09483"/>
+          <w:sz w:val="21"/>
+        </w:rPr>
+        <w:t xml:space="preserve">6</w:t>
+      </w:r>
+      <w:r>
+        <w:rPr>
+          <w:rFonts w:ascii="Droid Sans Mono" w:hAnsi="Droid Sans Mono" w:eastAsia="Droid Sans Mono" w:cs="Droid Sans Mono"/>
+          <w:color w:val="bbbbbb"/>
+          <w:sz w:val="21"/>
+        </w:rPr>
+        <w:t xml:space="preserve">))</w:t>
+      </w:r>
+      <w:r/>
+    </w:p>
+    <w:p>
+      <w:pPr>
+        <w:pStyle w:val="886"/>
+        <w:pBdr/>
+        <w:spacing/>
+        <w:ind/>
+        <w:rPr>
           <w:rFonts w:ascii="Times New Roman" w:hAnsi="Times New Roman" w:cs="Times New Roman"/>
           <w:b/>
           <w:bCs/>
@@ -6393,14 +6666,23 @@
             <w14:round/>
           </w14:textOutline>
         </w:rPr>
-      </w:r>
-    </w:p>
-    <w:p>
-      <w:pPr>
-        <w:pStyle w:val="886"/>
-        <w:pBdr/>
-        <w:spacing/>
-        <w:ind/>
+      </w:pPr>
+      <w:r>
+        <w:rPr>
+          <w:rFonts w:ascii="Times New Roman" w:hAnsi="Times New Roman" w:cs="Times New Roman"/>
+          <w:b/>
+          <w:color w:val="000000" w:themeColor="text1"/>
+          <w:sz w:val="28"/>
+          <w:szCs w:val="28"/>
+          <w:highlight w:val="none"/>
+          <w14:textOutline w14:w="0" w14:cap="flat" w14:cmpd="sng" w14:algn="ctr">
+            <w14:noFill/>
+            <w14:prstDash w14:val="solid"/>
+            <w14:round/>
+          </w14:textOutline>
+        </w:rPr>
+      </w:r>
+      <w:r>
         <w:rPr>
           <w:rFonts w:ascii="Times New Roman" w:hAnsi="Times New Roman" w:cs="Times New Roman"/>
           <w:b/>
@@ -6415,23 +6697,6 @@
             <w14:round/>
           </w14:textOutline>
         </w:rPr>
-      </w:pPr>
-      <w:r/>
-      <w:bookmarkStart w:id="4" w:name="_Toc158533788"/>
-      <w:r>
-        <w:rPr>
-          <w:rFonts w:ascii="Times New Roman" w:hAnsi="Times New Roman" w:cs="Times New Roman"/>
-          <w:b/>
-          <w:color w:val="000000" w:themeColor="text1"/>
-          <w:sz w:val="28"/>
-          <w:szCs w:val="28"/>
-          <w14:textOutline w14:w="0" w14:cap="flat" w14:cmpd="sng" w14:algn="ctr">
-            <w14:noFill/>
-            <w14:prstDash w14:val="solid"/>
-            <w14:round/>
-          </w14:textOutline>
-        </w:rPr>
-        <w:t xml:space="preserve">Результат роботи програми:</w:t>
       </w:r>
       <w:r>
         <w:rPr>
@@ -6449,7 +6714,13 @@
           </w14:textOutline>
         </w:rPr>
       </w:r>
-      <w:r>
+    </w:p>
+    <w:p>
+      <w:pPr>
+        <w:pStyle w:val="886"/>
+        <w:pBdr/>
+        <w:spacing/>
+        <w:ind/>
         <w:rPr>
           <w:rFonts w:ascii="Times New Roman" w:hAnsi="Times New Roman" w:cs="Times New Roman"/>
           <w:b/>
@@ -6464,6 +6735,55 @@
             <w14:round/>
           </w14:textOutline>
         </w:rPr>
+      </w:pPr>
+      <w:r/>
+      <w:bookmarkStart w:id="4" w:name="_Toc158533788"/>
+      <w:r>
+        <w:rPr>
+          <w:rFonts w:ascii="Times New Roman" w:hAnsi="Times New Roman" w:cs="Times New Roman"/>
+          <w:b/>
+          <w:color w:val="000000" w:themeColor="text1"/>
+          <w:sz w:val="28"/>
+          <w:szCs w:val="28"/>
+          <w14:textOutline w14:w="0" w14:cap="flat" w14:cmpd="sng" w14:algn="ctr">
+            <w14:noFill/>
+            <w14:prstDash w14:val="solid"/>
+            <w14:round/>
+          </w14:textOutline>
+        </w:rPr>
+        <w:t xml:space="preserve">Результат роботи програми:</w:t>
+      </w:r>
+      <w:r>
+        <w:rPr>
+          <w:rFonts w:ascii="Times New Roman" w:hAnsi="Times New Roman" w:cs="Times New Roman"/>
+          <w:b/>
+          <w:bCs/>
+          <w:color w:val="000000" w:themeColor="text1"/>
+          <w:sz w:val="28"/>
+          <w:szCs w:val="28"/>
+          <w:highlight w:val="none"/>
+          <w14:textOutline w14:w="0" w14:cap="flat" w14:cmpd="sng" w14:algn="ctr">
+            <w14:noFill/>
+            <w14:prstDash w14:val="solid"/>
+            <w14:round/>
+          </w14:textOutline>
+        </w:rPr>
+      </w:r>
+      <w:r>
+        <w:rPr>
+          <w:rFonts w:ascii="Times New Roman" w:hAnsi="Times New Roman" w:cs="Times New Roman"/>
+          <w:b/>
+          <w:bCs/>
+          <w:color w:val="000000" w:themeColor="text1"/>
+          <w:sz w:val="28"/>
+          <w:szCs w:val="28"/>
+          <w:highlight w:val="none"/>
+          <w14:textOutline w14:w="0" w14:cap="flat" w14:cmpd="sng" w14:algn="ctr">
+            <w14:noFill/>
+            <w14:prstDash w14:val="solid"/>
+            <w14:round/>
+          </w14:textOutline>
+        </w:rPr>
       </w:r>
     </w:p>
     <w:p>
@@ -6493,7 +6813,7 @@
           <mc:Choice Requires="wpg">
             <w:drawing>
               <wp:inline xmlns:wp="http://schemas.openxmlformats.org/drawingml/2006/wordprocessingDrawing" distT="0" distB="0" distL="0" distR="0">
-                <wp:extent cx="4171950" cy="4381500"/>
+                <wp:extent cx="5314950" cy="7019925"/>
                 <wp:effectExtent l="0" t="0" r="0" b="0"/>
                 <wp:docPr id="6" name=""/>
                 <wp:cNvGraphicFramePr>
@@ -6503,7 +6823,7 @@
                   <a:graphicData uri="http://schemas.openxmlformats.org/drawingml/2006/picture">
                     <pic:pic xmlns:pic="http://schemas.openxmlformats.org/drawingml/2006/picture">
                       <pic:nvPicPr>
-                        <pic:cNvPr id="303076476" name=""/>
+                        <pic:cNvPr id="94749609" name=""/>
                         <pic:cNvPicPr>
                           <a:picLocks noChangeAspect="1"/>
                         </pic:cNvPicPr>
@@ -6516,7 +6836,7 @@
                       <pic:spPr bwMode="auto">
                         <a:xfrm>
                           <a:off x="0" y="0"/>
-                          <a:ext cx="4171950" cy="4381499"/>
+                          <a:ext cx="5314949" cy="7019924"/>
                         </a:xfrm>
                         <a:prstGeom prst="rect">
                           <a:avLst/>
@@ -6549,7 +6869,7 @@
                 <v:path o:extrusionok="f" gradientshapeok="t" o:connecttype="rect"/>
                 <o:lock v:ext="edit" aspectratio="t"/>
               </v:shapetype>
-              <v:shape id="_x0000_i5" o:spid="_x0000_s5" type="#_x0000_t75" style="width:328.50pt;height:345.00pt;mso-wrap-distance-left:0.00pt;mso-wrap-distance-top:0.00pt;mso-wrap-distance-right:0.00pt;mso-wrap-distance-bottom:0.00pt;z-index:1;" stroked="false">
+              <v:shape id="_x0000_i5" o:spid="_x0000_s5" type="#_x0000_t75" style="width:418.50pt;height:552.75pt;mso-wrap-distance-left:0.00pt;mso-wrap-distance-top:0.00pt;mso-wrap-distance-right:0.00pt;mso-wrap-distance-bottom:0.00pt;z-index:1;" stroked="false">
                 <v:imagedata r:id="rId16" o:title=""/>
                 <o:lock v:ext="edit" rotation="t"/>
               </v:shape>
@@ -6557,6 +6877,12 @@
           </mc:Fallback>
         </mc:AlternateContent>
       </w:r>
+      <w:r>
+        <w:rPr>
+          <w:lang w:val="en-US"/>
+        </w:rPr>
+      </w:r>
+      <w:r/>
       <w:r>
         <w:rPr>
           <w:lang w:val="en-US"/>
@@ -6668,7 +6994,7 @@
           <w:sz w:val="28"/>
           <w:szCs w:val="28"/>
         </w:rPr>
-        <w:t xml:space="preserve">розв’язувати алгебраїчні рівняння методом Гауса, реалізованого програмою власноруч. За результати лабораторної роботи можна зробити висновок, шо реалізований код працює </w:t>
+        <w:t xml:space="preserve">розв’язувати алгебраїчні рівняння квадратичним методом, реалізованого програмою власноруч. За результати лабораторної роботи можна зробити висновок, шо реалізований код працює </w:t>
       </w:r>
       <w:r>
         <w:rPr>
